--- a/templates/examvedomost.docx
+++ b/templates/examvedomost.docx
@@ -382,67 +382,60 @@
                 <w:u w:val="single"/>
                 <w:lang w:val="en-US"/>
               </w:rPr>
-              <w:t>(‘-</w:t>
-            </w:r>
-            <w:proofErr w:type="gramStart"/>
+              <w:t>(‘-’)[</w:t>
+            </w:r>
             <w:r>
               <w:rPr>
                 <w:u w:val="single"/>
                 <w:lang w:val="en-US"/>
               </w:rPr>
-              <w:t>’)[</w:t>
-            </w:r>
-            <w:proofErr w:type="gramEnd"/>
+              <w:t>2</w:t>
+            </w:r>
             <w:r>
               <w:rPr>
                 <w:u w:val="single"/>
                 <w:lang w:val="en-US"/>
               </w:rPr>
-              <w:t>3</w:t>
+              <w:t>]+++</w:t>
+            </w:r>
+            <w:r>
+              <w:rPr>
+                <w:lang w:val="en-US"/>
+              </w:rPr>
+              <w:t xml:space="preserve">» </w:t>
             </w:r>
             <w:r>
               <w:rPr>
                 <w:u w:val="single"/>
                 <w:lang w:val="en-US"/>
               </w:rPr>
-              <w:t>]+++</w:t>
-            </w:r>
-            <w:r>
-              <w:rPr>
-                <w:lang w:val="en-US"/>
-              </w:rPr>
-              <w:t xml:space="preserve">» </w:t>
-            </w:r>
+              <w:t>+++=</w:t>
+            </w:r>
+            <w:proofErr w:type="spellStart"/>
             <w:r>
               <w:rPr>
                 <w:u w:val="single"/>
                 <w:lang w:val="en-US"/>
               </w:rPr>
-              <w:t>+++=</w:t>
-            </w:r>
-            <w:proofErr w:type="spellStart"/>
+              <w:t>startEducation.split</w:t>
+            </w:r>
+            <w:proofErr w:type="spellEnd"/>
             <w:r>
               <w:rPr>
                 <w:u w:val="single"/>
                 <w:lang w:val="en-US"/>
               </w:rPr>
-              <w:t>startEducation.split</w:t>
-            </w:r>
-            <w:proofErr w:type="spellEnd"/>
+              <w:t>(‘-’)[</w:t>
+            </w:r>
             <w:r>
               <w:rPr>
                 <w:u w:val="single"/>
                 <w:lang w:val="en-US"/>
               </w:rPr>
-              <w:t>(‘-’)[</w:t>
-            </w:r>
-            <w:r>
-              <w:rPr>
-                <w:u w:val="single"/>
-                <w:lang w:val="en-US"/>
-              </w:rPr>
-              <w:t>2</w:t>
-            </w:r>
+              <w:t>1</w:t>
+            </w:r>
+            <w:bookmarkStart w:id="0" w:name="_GoBack"/>
+            <w:bookmarkEnd w:id="0"/>
             <w:r>
               <w:rPr>
                 <w:u w:val="single"/>
@@ -1253,16 +1246,8 @@
               <w:rPr>
                 <w:lang w:val="en-US"/>
               </w:rPr>
-              <w:t xml:space="preserve"> </w:t>
-            </w:r>
-            <w:r>
-              <w:rPr>
-                <w:lang w:val="en-US"/>
-              </w:rPr>
-              <w:t xml:space="preserve">name </w:t>
-            </w:r>
-            <w:bookmarkStart w:id="0" w:name="_GoBack"/>
-            <w:bookmarkEnd w:id="0"/>
+              <w:t xml:space="preserve"> name </w:t>
+            </w:r>
             <w:r>
               <w:rPr>
                 <w:sz w:val="24"/>
@@ -1851,7 +1836,7 @@
     <w:lsdException w:name="Table Web 2" w:semiHidden="1" w:unhideWhenUsed="1"/>
     <w:lsdException w:name="Table Web 3" w:semiHidden="1" w:unhideWhenUsed="1"/>
     <w:lsdException w:name="Balloon Text" w:semiHidden="1" w:unhideWhenUsed="1"/>
-    <w:lsdException w:name="Table Grid" w:semiHidden="1" w:uiPriority="59" w:unhideWhenUsed="1"/>
+    <w:lsdException w:name="Table Grid" w:uiPriority="59"/>
     <w:lsdException w:name="Table Theme" w:semiHidden="1" w:unhideWhenUsed="1"/>
     <w:lsdException w:name="Placeholder Text" w:semiHidden="1"/>
     <w:lsdException w:name="No Spacing" w:uiPriority="1" w:qFormat="1"/>

--- a/templates/examvedomost.docx
+++ b/templates/examvedomost.docx
@@ -308,8 +308,8 @@
       </w:tblPr>
       <w:tblGrid>
         <w:gridCol w:w="3355"/>
-        <w:gridCol w:w="3234"/>
-        <w:gridCol w:w="3616"/>
+        <w:gridCol w:w="3233"/>
+        <w:gridCol w:w="3617"/>
       </w:tblGrid>
       <w:tr>
         <w:tc>
@@ -355,6 +355,7 @@
                 <w:lang w:val="en-US"/>
               </w:rPr>
             </w:pPr>
+            <w:bookmarkStart w:id="0" w:name="_GoBack"/>
             <w:r>
               <w:rPr>
                 <w:lang w:val="en-US"/>
@@ -382,13 +383,43 @@
                 <w:u w:val="single"/>
                 <w:lang w:val="en-US"/>
               </w:rPr>
-              <w:t>(‘-’)[</w:t>
+              <w:t>(</w:t>
             </w:r>
             <w:r>
               <w:rPr>
                 <w:u w:val="single"/>
                 <w:lang w:val="en-US"/>
               </w:rPr>
+              <w:t>“</w:t>
+            </w:r>
+            <w:proofErr w:type="gramStart"/>
+            <w:r>
+              <w:rPr>
+                <w:u w:val="single"/>
+                <w:lang w:val="en-US"/>
+              </w:rPr>
+              <w:t>-</w:t>
+            </w:r>
+            <w:r>
+              <w:rPr>
+                <w:u w:val="single"/>
+                <w:lang w:val="en-US"/>
+              </w:rPr>
+              <w:t>“</w:t>
+            </w:r>
+            <w:proofErr w:type="gramEnd"/>
+            <w:r>
+              <w:rPr>
+                <w:u w:val="single"/>
+                <w:lang w:val="en-US"/>
+              </w:rPr>
+              <w:t>)[</w:t>
+            </w:r>
+            <w:r>
+              <w:rPr>
+                <w:u w:val="single"/>
+                <w:lang w:val="en-US"/>
+              </w:rPr>
               <w:t>2</w:t>
             </w:r>
             <w:r>
@@ -425,53 +456,104 @@
                 <w:u w:val="single"/>
                 <w:lang w:val="en-US"/>
               </w:rPr>
-              <w:t>(‘-’)[</w:t>
+              <w:t>(</w:t>
             </w:r>
             <w:r>
               <w:rPr>
                 <w:u w:val="single"/>
                 <w:lang w:val="en-US"/>
               </w:rPr>
+              <w:t>“</w:t>
+            </w:r>
+            <w:r>
+              <w:rPr>
+                <w:u w:val="single"/>
+                <w:lang w:val="en-US"/>
+              </w:rPr>
+              <w:t>-</w:t>
+            </w:r>
+            <w:r>
+              <w:rPr>
+                <w:u w:val="single"/>
+                <w:lang w:val="en-US"/>
+              </w:rPr>
+              <w:t>“</w:t>
+            </w:r>
+            <w:r>
+              <w:rPr>
+                <w:u w:val="single"/>
+                <w:lang w:val="en-US"/>
+              </w:rPr>
+              <w:t>)[</w:t>
+            </w:r>
+            <w:r>
+              <w:rPr>
+                <w:u w:val="single"/>
+                <w:lang w:val="en-US"/>
+              </w:rPr>
               <w:t>1</w:t>
             </w:r>
-            <w:bookmarkStart w:id="0" w:name="_GoBack"/>
+            <w:r>
+              <w:rPr>
+                <w:u w:val="single"/>
+                <w:lang w:val="en-US"/>
+              </w:rPr>
+              <w:t>]+++</w:t>
+            </w:r>
+            <w:r>
+              <w:rPr>
+                <w:lang w:val="en-US"/>
+              </w:rPr>
+              <w:t xml:space="preserve"> </w:t>
+            </w:r>
+            <w:r>
+              <w:rPr>
+                <w:lang w:val="en-US"/>
+              </w:rPr>
+              <w:t>+++=</w:t>
+            </w:r>
+            <w:proofErr w:type="spellStart"/>
+            <w:r>
+              <w:rPr>
+                <w:lang w:val="en-US"/>
+              </w:rPr>
+              <w:t>startEducation.split</w:t>
+            </w:r>
+            <w:proofErr w:type="spellEnd"/>
+            <w:r>
+              <w:rPr>
+                <w:lang w:val="en-US"/>
+              </w:rPr>
+              <w:t>(</w:t>
+            </w:r>
+            <w:r>
+              <w:rPr>
+                <w:lang w:val="en-US"/>
+              </w:rPr>
+              <w:t>“</w:t>
+            </w:r>
+            <w:r>
+              <w:rPr>
+                <w:lang w:val="en-US"/>
+              </w:rPr>
+              <w:t>-</w:t>
+            </w:r>
+            <w:r>
+              <w:rPr>
+                <w:lang w:val="en-US"/>
+              </w:rPr>
+              <w:t>“</w:t>
+            </w:r>
+            <w:r>
+              <w:rPr>
+                <w:lang w:val="en-US"/>
+              </w:rPr>
+              <w:t xml:space="preserve">)[0]+++ </w:t>
+            </w:r>
+            <w:r>
+              <w:t>г</w:t>
+            </w:r>
             <w:bookmarkEnd w:id="0"/>
-            <w:r>
-              <w:rPr>
-                <w:u w:val="single"/>
-                <w:lang w:val="en-US"/>
-              </w:rPr>
-              <w:t>]+++</w:t>
-            </w:r>
-            <w:r>
-              <w:rPr>
-                <w:lang w:val="en-US"/>
-              </w:rPr>
-              <w:t xml:space="preserve"> </w:t>
-            </w:r>
-            <w:r>
-              <w:rPr>
-                <w:lang w:val="en-US"/>
-              </w:rPr>
-              <w:t>+++=</w:t>
-            </w:r>
-            <w:proofErr w:type="spellStart"/>
-            <w:r>
-              <w:rPr>
-                <w:lang w:val="en-US"/>
-              </w:rPr>
-              <w:t>startEducation.split</w:t>
-            </w:r>
-            <w:proofErr w:type="spellEnd"/>
-            <w:r>
-              <w:rPr>
-                <w:lang w:val="en-US"/>
-              </w:rPr>
-              <w:t xml:space="preserve">(‘-’)[0]+++ </w:t>
-            </w:r>
-            <w:r>
-              <w:t>г</w:t>
-            </w:r>
           </w:p>
         </w:tc>
       </w:tr>

--- a/templates/examvedomost.docx
+++ b/templates/examvedomost.docx
@@ -307,9 +307,9 @@
         <w:tblLook w:val="04A0" w:firstRow="1" w:lastRow="0" w:firstColumn="1" w:lastColumn="0" w:noHBand="0" w:noVBand="1"/>
       </w:tblPr>
       <w:tblGrid>
-        <w:gridCol w:w="3355"/>
-        <w:gridCol w:w="3233"/>
-        <w:gridCol w:w="3617"/>
+        <w:gridCol w:w="3349"/>
+        <w:gridCol w:w="3231"/>
+        <w:gridCol w:w="3625"/>
       </w:tblGrid>
       <w:tr>
         <w:tc>
@@ -355,205 +355,264 @@
                 <w:lang w:val="en-US"/>
               </w:rPr>
             </w:pPr>
+            <w:r>
+              <w:rPr>
+                <w:lang w:val="en-US"/>
+              </w:rPr>
+              <w:t>«</w:t>
+            </w:r>
+            <w:r>
+              <w:rPr>
+                <w:u w:val="single"/>
+                <w:lang w:val="en-US"/>
+              </w:rPr>
+              <w:t>+++=</w:t>
+            </w:r>
+            <w:r>
+              <w:rPr>
+                <w:u w:val="single"/>
+                <w:lang w:val="en-US"/>
+              </w:rPr>
+              <w:t>`${</w:t>
+            </w:r>
+            <w:proofErr w:type="spellStart"/>
+            <w:r>
+              <w:rPr>
+                <w:u w:val="single"/>
+                <w:lang w:val="en-US"/>
+              </w:rPr>
+              <w:t>startEducation.split</w:t>
+            </w:r>
+            <w:proofErr w:type="spellEnd"/>
+            <w:r>
+              <w:rPr>
+                <w:u w:val="single"/>
+                <w:lang w:val="en-US"/>
+              </w:rPr>
+              <w:t>(</w:t>
+            </w:r>
+            <w:r>
+              <w:rPr>
+                <w:u w:val="single"/>
+                <w:lang w:val="en-US"/>
+              </w:rPr>
+              <w:t>“</w:t>
+            </w:r>
+            <w:r>
+              <w:rPr>
+                <w:u w:val="single"/>
+                <w:lang w:val="en-US"/>
+              </w:rPr>
+              <w:t>-</w:t>
+            </w:r>
+            <w:r>
+              <w:rPr>
+                <w:u w:val="single"/>
+                <w:lang w:val="en-US"/>
+              </w:rPr>
+              <w:t>“</w:t>
+            </w:r>
+            <w:r>
+              <w:rPr>
+                <w:u w:val="single"/>
+                <w:lang w:val="en-US"/>
+              </w:rPr>
+              <w:t>)[</w:t>
+            </w:r>
+            <w:r>
+              <w:rPr>
+                <w:u w:val="single"/>
+                <w:lang w:val="en-US"/>
+              </w:rPr>
+              <w:t>2</w:t>
+            </w:r>
+            <w:r>
+              <w:rPr>
+                <w:u w:val="single"/>
+                <w:lang w:val="en-US"/>
+              </w:rPr>
+              <w:t>]</w:t>
+            </w:r>
+            <w:r>
+              <w:rPr>
+                <w:u w:val="single"/>
+                <w:lang w:val="en-US"/>
+              </w:rPr>
+              <w:t>}`</w:t>
+            </w:r>
+            <w:r>
+              <w:rPr>
+                <w:u w:val="single"/>
+                <w:lang w:val="en-US"/>
+              </w:rPr>
+              <w:t>+++</w:t>
+            </w:r>
+            <w:r>
+              <w:rPr>
+                <w:lang w:val="en-US"/>
+              </w:rPr>
+              <w:t xml:space="preserve">» </w:t>
+            </w:r>
+            <w:r>
+              <w:rPr>
+                <w:u w:val="single"/>
+                <w:lang w:val="en-US"/>
+              </w:rPr>
+              <w:t>+++=</w:t>
+            </w:r>
+            <w:r>
+              <w:rPr>
+                <w:u w:val="single"/>
+                <w:lang w:val="en-US"/>
+              </w:rPr>
+              <w:t>`${</w:t>
+            </w:r>
+            <w:proofErr w:type="spellStart"/>
+            <w:r>
+              <w:rPr>
+                <w:u w:val="single"/>
+                <w:lang w:val="en-US"/>
+              </w:rPr>
+              <w:t>startEducation.split</w:t>
+            </w:r>
+            <w:proofErr w:type="spellEnd"/>
+            <w:r>
+              <w:rPr>
+                <w:u w:val="single"/>
+                <w:lang w:val="en-US"/>
+              </w:rPr>
+              <w:t>(</w:t>
+            </w:r>
+            <w:r>
+              <w:rPr>
+                <w:u w:val="single"/>
+                <w:lang w:val="en-US"/>
+              </w:rPr>
+              <w:t>“</w:t>
+            </w:r>
+            <w:r>
+              <w:rPr>
+                <w:u w:val="single"/>
+                <w:lang w:val="en-US"/>
+              </w:rPr>
+              <w:t>-</w:t>
+            </w:r>
+            <w:r>
+              <w:rPr>
+                <w:u w:val="single"/>
+                <w:lang w:val="en-US"/>
+              </w:rPr>
+              <w:t>“</w:t>
+            </w:r>
+            <w:r>
+              <w:rPr>
+                <w:u w:val="single"/>
+                <w:lang w:val="en-US"/>
+              </w:rPr>
+              <w:t>)[</w:t>
+            </w:r>
+            <w:r>
+              <w:rPr>
+                <w:u w:val="single"/>
+                <w:lang w:val="en-US"/>
+              </w:rPr>
+              <w:t>1</w:t>
+            </w:r>
+            <w:r>
+              <w:rPr>
+                <w:u w:val="single"/>
+                <w:lang w:val="en-US"/>
+              </w:rPr>
+              <w:t>]</w:t>
+            </w:r>
+            <w:r>
+              <w:rPr>
+                <w:u w:val="single"/>
+                <w:lang w:val="en-US"/>
+              </w:rPr>
+              <w:t>}`</w:t>
+            </w:r>
+            <w:r>
+              <w:rPr>
+                <w:u w:val="single"/>
+                <w:lang w:val="en-US"/>
+              </w:rPr>
+              <w:t>+++</w:t>
+            </w:r>
+            <w:r>
+              <w:rPr>
+                <w:lang w:val="en-US"/>
+              </w:rPr>
+              <w:t xml:space="preserve"> </w:t>
+            </w:r>
+            <w:r>
+              <w:rPr>
+                <w:lang w:val="en-US"/>
+              </w:rPr>
+              <w:t>+++=</w:t>
+            </w:r>
+            <w:r>
+              <w:rPr>
+                <w:u w:val="single"/>
+                <w:lang w:val="en-US"/>
+              </w:rPr>
+              <w:t>`${</w:t>
+            </w:r>
+            <w:proofErr w:type="spellStart"/>
+            <w:r>
+              <w:rPr>
+                <w:lang w:val="en-US"/>
+              </w:rPr>
+              <w:t>startEducation.split</w:t>
+            </w:r>
+            <w:proofErr w:type="spellEnd"/>
+            <w:r>
+              <w:rPr>
+                <w:lang w:val="en-US"/>
+              </w:rPr>
+              <w:t>(</w:t>
+            </w:r>
+            <w:r>
+              <w:rPr>
+                <w:lang w:val="en-US"/>
+              </w:rPr>
+              <w:t>“</w:t>
+            </w:r>
+            <w:r>
+              <w:rPr>
+                <w:lang w:val="en-US"/>
+              </w:rPr>
+              <w:t>-</w:t>
+            </w:r>
+            <w:r>
+              <w:rPr>
+                <w:lang w:val="en-US"/>
+              </w:rPr>
+              <w:t>“</w:t>
+            </w:r>
+            <w:r>
+              <w:rPr>
+                <w:lang w:val="en-US"/>
+              </w:rPr>
+              <w:t>)[0]</w:t>
+            </w:r>
+            <w:r>
+              <w:rPr>
+                <w:lang w:val="en-US"/>
+              </w:rPr>
+              <w:t>}`</w:t>
+            </w:r>
             <w:bookmarkStart w:id="0" w:name="_GoBack"/>
-            <w:r>
-              <w:rPr>
-                <w:lang w:val="en-US"/>
-              </w:rPr>
-              <w:t>«</w:t>
-            </w:r>
-            <w:r>
-              <w:rPr>
-                <w:u w:val="single"/>
-                <w:lang w:val="en-US"/>
-              </w:rPr>
-              <w:t>+++=</w:t>
-            </w:r>
-            <w:proofErr w:type="spellStart"/>
-            <w:r>
-              <w:rPr>
-                <w:u w:val="single"/>
-                <w:lang w:val="en-US"/>
-              </w:rPr>
-              <w:t>startEducation.split</w:t>
-            </w:r>
-            <w:proofErr w:type="spellEnd"/>
-            <w:r>
-              <w:rPr>
-                <w:u w:val="single"/>
-                <w:lang w:val="en-US"/>
-              </w:rPr>
-              <w:t>(</w:t>
-            </w:r>
-            <w:r>
-              <w:rPr>
-                <w:u w:val="single"/>
-                <w:lang w:val="en-US"/>
-              </w:rPr>
-              <w:t>“</w:t>
-            </w:r>
-            <w:proofErr w:type="gramStart"/>
-            <w:r>
-              <w:rPr>
-                <w:u w:val="single"/>
-                <w:lang w:val="en-US"/>
-              </w:rPr>
-              <w:t>-</w:t>
-            </w:r>
-            <w:r>
-              <w:rPr>
-                <w:u w:val="single"/>
-                <w:lang w:val="en-US"/>
-              </w:rPr>
-              <w:t>“</w:t>
-            </w:r>
-            <w:proofErr w:type="gramEnd"/>
-            <w:r>
-              <w:rPr>
-                <w:u w:val="single"/>
-                <w:lang w:val="en-US"/>
-              </w:rPr>
-              <w:t>)[</w:t>
-            </w:r>
-            <w:r>
-              <w:rPr>
-                <w:u w:val="single"/>
-                <w:lang w:val="en-US"/>
-              </w:rPr>
-              <w:t>2</w:t>
-            </w:r>
-            <w:r>
-              <w:rPr>
-                <w:u w:val="single"/>
-                <w:lang w:val="en-US"/>
-              </w:rPr>
-              <w:t>]+++</w:t>
-            </w:r>
-            <w:r>
-              <w:rPr>
-                <w:lang w:val="en-US"/>
-              </w:rPr>
-              <w:t xml:space="preserve">» </w:t>
-            </w:r>
-            <w:r>
-              <w:rPr>
-                <w:u w:val="single"/>
-                <w:lang w:val="en-US"/>
-              </w:rPr>
-              <w:t>+++=</w:t>
-            </w:r>
-            <w:proofErr w:type="spellStart"/>
-            <w:r>
-              <w:rPr>
-                <w:u w:val="single"/>
-                <w:lang w:val="en-US"/>
-              </w:rPr>
-              <w:t>startEducation.split</w:t>
-            </w:r>
-            <w:proofErr w:type="spellEnd"/>
-            <w:r>
-              <w:rPr>
-                <w:u w:val="single"/>
-                <w:lang w:val="en-US"/>
-              </w:rPr>
-              <w:t>(</w:t>
-            </w:r>
-            <w:r>
-              <w:rPr>
-                <w:u w:val="single"/>
-                <w:lang w:val="en-US"/>
-              </w:rPr>
-              <w:t>“</w:t>
-            </w:r>
-            <w:r>
-              <w:rPr>
-                <w:u w:val="single"/>
-                <w:lang w:val="en-US"/>
-              </w:rPr>
-              <w:t>-</w:t>
-            </w:r>
-            <w:r>
-              <w:rPr>
-                <w:u w:val="single"/>
-                <w:lang w:val="en-US"/>
-              </w:rPr>
-              <w:t>“</w:t>
-            </w:r>
-            <w:r>
-              <w:rPr>
-                <w:u w:val="single"/>
-                <w:lang w:val="en-US"/>
-              </w:rPr>
-              <w:t>)[</w:t>
-            </w:r>
-            <w:r>
-              <w:rPr>
-                <w:u w:val="single"/>
-                <w:lang w:val="en-US"/>
-              </w:rPr>
-              <w:t>1</w:t>
-            </w:r>
-            <w:r>
-              <w:rPr>
-                <w:u w:val="single"/>
-                <w:lang w:val="en-US"/>
-              </w:rPr>
-              <w:t>]+++</w:t>
-            </w:r>
-            <w:r>
-              <w:rPr>
-                <w:lang w:val="en-US"/>
-              </w:rPr>
-              <w:t xml:space="preserve"> </w:t>
-            </w:r>
-            <w:r>
-              <w:rPr>
-                <w:lang w:val="en-US"/>
-              </w:rPr>
-              <w:t>+++=</w:t>
-            </w:r>
-            <w:proofErr w:type="spellStart"/>
-            <w:r>
-              <w:rPr>
-                <w:lang w:val="en-US"/>
-              </w:rPr>
-              <w:t>startEducation.split</w:t>
-            </w:r>
-            <w:proofErr w:type="spellEnd"/>
-            <w:r>
-              <w:rPr>
-                <w:lang w:val="en-US"/>
-              </w:rPr>
-              <w:t>(</w:t>
-            </w:r>
-            <w:r>
-              <w:rPr>
-                <w:lang w:val="en-US"/>
-              </w:rPr>
-              <w:t>“</w:t>
-            </w:r>
-            <w:r>
-              <w:rPr>
-                <w:lang w:val="en-US"/>
-              </w:rPr>
-              <w:t>-</w:t>
-            </w:r>
-            <w:r>
-              <w:rPr>
-                <w:lang w:val="en-US"/>
-              </w:rPr>
-              <w:t>“</w:t>
-            </w:r>
-            <w:r>
-              <w:rPr>
-                <w:lang w:val="en-US"/>
-              </w:rPr>
-              <w:t xml:space="preserve">)[0]+++ </w:t>
+            <w:bookmarkEnd w:id="0"/>
+            <w:r>
+              <w:rPr>
+                <w:lang w:val="en-US"/>
+              </w:rPr>
+              <w:t xml:space="preserve">+++ </w:t>
             </w:r>
             <w:r>
               <w:t>г</w:t>
             </w:r>
-            <w:bookmarkEnd w:id="0"/>
           </w:p>
         </w:tc>
       </w:tr>

--- a/templates/examvedomost.docx
+++ b/templates/examvedomost.docx
@@ -307,9 +307,9 @@
         <w:tblLook w:val="04A0" w:firstRow="1" w:lastRow="0" w:firstColumn="1" w:lastColumn="0" w:noHBand="0" w:noVBand="1"/>
       </w:tblPr>
       <w:tblGrid>
-        <w:gridCol w:w="3349"/>
-        <w:gridCol w:w="3231"/>
-        <w:gridCol w:w="3625"/>
+        <w:gridCol w:w="3368"/>
+        <w:gridCol w:w="3240"/>
+        <w:gridCol w:w="3597"/>
       </w:tblGrid>
       <w:tr>
         <w:tc>
@@ -355,6 +355,7 @@
                 <w:lang w:val="en-US"/>
               </w:rPr>
             </w:pPr>
+            <w:bookmarkStart w:id="0" w:name="_GoBack"/>
             <w:r>
               <w:rPr>
                 <w:lang w:val="en-US"/>
@@ -370,249 +371,105 @@
             </w:r>
             <w:r>
               <w:rPr>
+                <w:lang w:val="en-US"/>
+              </w:rPr>
+              <w:t xml:space="preserve"> </w:t>
+            </w:r>
+            <w:proofErr w:type="spellStart"/>
+            <w:r>
+              <w:rPr>
+                <w:lang w:val="en-US"/>
+              </w:rPr>
+              <w:t>startDay</w:t>
+            </w:r>
+            <w:proofErr w:type="spellEnd"/>
+            <w:r>
+              <w:rPr>
                 <w:u w:val="single"/>
                 <w:lang w:val="en-US"/>
               </w:rPr>
-              <w:t>`${</w:t>
-            </w:r>
-            <w:proofErr w:type="spellStart"/>
+              <w:t xml:space="preserve"> </w:t>
+            </w:r>
             <w:r>
               <w:rPr>
                 <w:u w:val="single"/>
                 <w:lang w:val="en-US"/>
               </w:rPr>
-              <w:t>startEducation.split</w:t>
-            </w:r>
-            <w:proofErr w:type="spellEnd"/>
+              <w:t>+++</w:t>
+            </w:r>
+            <w:r>
+              <w:rPr>
+                <w:lang w:val="en-US"/>
+              </w:rPr>
+              <w:t xml:space="preserve">» </w:t>
+            </w:r>
             <w:r>
               <w:rPr>
                 <w:u w:val="single"/>
                 <w:lang w:val="en-US"/>
               </w:rPr>
-              <w:t>(</w:t>
-            </w:r>
+              <w:t>+++=</w:t>
+            </w:r>
+            <w:proofErr w:type="spellStart"/>
             <w:r>
               <w:rPr>
                 <w:u w:val="single"/>
                 <w:lang w:val="en-US"/>
               </w:rPr>
-              <w:t>“</w:t>
-            </w:r>
+              <w:t>startMonth</w:t>
+            </w:r>
+            <w:proofErr w:type="spellEnd"/>
             <w:r>
               <w:rPr>
                 <w:u w:val="single"/>
                 <w:lang w:val="en-US"/>
               </w:rPr>
-              <w:t>-</w:t>
-            </w:r>
+              <w:t>+++</w:t>
+            </w:r>
+            <w:r>
+              <w:rPr>
+                <w:lang w:val="en-US"/>
+              </w:rPr>
+              <w:t xml:space="preserve"> </w:t>
+            </w:r>
+            <w:r>
+              <w:rPr>
+                <w:lang w:val="en-US"/>
+              </w:rPr>
+              <w:t xml:space="preserve">+++= </w:t>
+            </w:r>
+            <w:proofErr w:type="spellStart"/>
             <w:r>
               <w:rPr>
                 <w:u w:val="single"/>
                 <w:lang w:val="en-US"/>
               </w:rPr>
-              <w:t>“</w:t>
-            </w:r>
+              <w:t>startYear</w:t>
+            </w:r>
+            <w:proofErr w:type="spellEnd"/>
             <w:r>
               <w:rPr>
                 <w:u w:val="single"/>
                 <w:lang w:val="en-US"/>
               </w:rPr>
-              <w:t>)[</w:t>
-            </w:r>
-            <w:r>
-              <w:rPr>
-                <w:u w:val="single"/>
+              <w:t xml:space="preserve"> </w:t>
+            </w:r>
+            <w:r>
+              <w:rPr>
                 <w:lang w:val="en-US"/>
               </w:rPr>
-              <w:t>2</w:t>
-            </w:r>
-            <w:r>
-              <w:rPr>
-                <w:u w:val="single"/>
+              <w:t xml:space="preserve">+++ </w:t>
+            </w:r>
+            <w:r>
+              <w:t>г</w:t>
+            </w:r>
+            <w:r>
+              <w:rPr>
                 <w:lang w:val="en-US"/>
               </w:rPr>
-              <w:t>]</w:t>
-            </w:r>
-            <w:r>
-              <w:rPr>
-                <w:u w:val="single"/>
-                <w:lang w:val="en-US"/>
-              </w:rPr>
-              <w:t>}`</w:t>
-            </w:r>
-            <w:r>
-              <w:rPr>
-                <w:u w:val="single"/>
-                <w:lang w:val="en-US"/>
-              </w:rPr>
-              <w:t>+++</w:t>
-            </w:r>
-            <w:r>
-              <w:rPr>
-                <w:lang w:val="en-US"/>
-              </w:rPr>
-              <w:t xml:space="preserve">» </w:t>
-            </w:r>
-            <w:r>
-              <w:rPr>
-                <w:u w:val="single"/>
-                <w:lang w:val="en-US"/>
-              </w:rPr>
-              <w:t>+++=</w:t>
-            </w:r>
-            <w:r>
-              <w:rPr>
-                <w:u w:val="single"/>
-                <w:lang w:val="en-US"/>
-              </w:rPr>
-              <w:t>`${</w:t>
-            </w:r>
-            <w:proofErr w:type="spellStart"/>
-            <w:r>
-              <w:rPr>
-                <w:u w:val="single"/>
-                <w:lang w:val="en-US"/>
-              </w:rPr>
-              <w:t>startEducation.split</w:t>
-            </w:r>
-            <w:proofErr w:type="spellEnd"/>
-            <w:r>
-              <w:rPr>
-                <w:u w:val="single"/>
-                <w:lang w:val="en-US"/>
-              </w:rPr>
-              <w:t>(</w:t>
-            </w:r>
-            <w:r>
-              <w:rPr>
-                <w:u w:val="single"/>
-                <w:lang w:val="en-US"/>
-              </w:rPr>
-              <w:t>“</w:t>
-            </w:r>
-            <w:r>
-              <w:rPr>
-                <w:u w:val="single"/>
-                <w:lang w:val="en-US"/>
-              </w:rPr>
-              <w:t>-</w:t>
-            </w:r>
-            <w:r>
-              <w:rPr>
-                <w:u w:val="single"/>
-                <w:lang w:val="en-US"/>
-              </w:rPr>
-              <w:t>“</w:t>
-            </w:r>
-            <w:r>
-              <w:rPr>
-                <w:u w:val="single"/>
-                <w:lang w:val="en-US"/>
-              </w:rPr>
-              <w:t>)[</w:t>
-            </w:r>
-            <w:r>
-              <w:rPr>
-                <w:u w:val="single"/>
-                <w:lang w:val="en-US"/>
-              </w:rPr>
-              <w:t>1</w:t>
-            </w:r>
-            <w:r>
-              <w:rPr>
-                <w:u w:val="single"/>
-                <w:lang w:val="en-US"/>
-              </w:rPr>
-              <w:t>]</w:t>
-            </w:r>
-            <w:r>
-              <w:rPr>
-                <w:u w:val="single"/>
-                <w:lang w:val="en-US"/>
-              </w:rPr>
-              <w:t>}`</w:t>
-            </w:r>
-            <w:r>
-              <w:rPr>
-                <w:u w:val="single"/>
-                <w:lang w:val="en-US"/>
-              </w:rPr>
-              <w:t>+++</w:t>
-            </w:r>
-            <w:r>
-              <w:rPr>
-                <w:lang w:val="en-US"/>
-              </w:rPr>
-              <w:t xml:space="preserve"> </w:t>
-            </w:r>
-            <w:r>
-              <w:rPr>
-                <w:lang w:val="en-US"/>
-              </w:rPr>
-              <w:t>+++=</w:t>
-            </w:r>
-            <w:r>
-              <w:rPr>
-                <w:u w:val="single"/>
-                <w:lang w:val="en-US"/>
-              </w:rPr>
-              <w:t>`${</w:t>
-            </w:r>
-            <w:proofErr w:type="spellStart"/>
-            <w:r>
-              <w:rPr>
-                <w:lang w:val="en-US"/>
-              </w:rPr>
-              <w:t>startEducation.split</w:t>
-            </w:r>
-            <w:proofErr w:type="spellEnd"/>
-            <w:r>
-              <w:rPr>
-                <w:lang w:val="en-US"/>
-              </w:rPr>
-              <w:t>(</w:t>
-            </w:r>
-            <w:r>
-              <w:rPr>
-                <w:lang w:val="en-US"/>
-              </w:rPr>
-              <w:t>“</w:t>
-            </w:r>
-            <w:r>
-              <w:rPr>
-                <w:lang w:val="en-US"/>
-              </w:rPr>
-              <w:t>-</w:t>
-            </w:r>
-            <w:r>
-              <w:rPr>
-                <w:lang w:val="en-US"/>
-              </w:rPr>
-              <w:t>“</w:t>
-            </w:r>
-            <w:r>
-              <w:rPr>
-                <w:lang w:val="en-US"/>
-              </w:rPr>
-              <w:t>)[0]</w:t>
-            </w:r>
-            <w:r>
-              <w:rPr>
-                <w:lang w:val="en-US"/>
-              </w:rPr>
-              <w:t>}`</w:t>
-            </w:r>
-            <w:bookmarkStart w:id="0" w:name="_GoBack"/>
+              <w:t>.</w:t>
+            </w:r>
             <w:bookmarkEnd w:id="0"/>
-            <w:r>
-              <w:rPr>
-                <w:lang w:val="en-US"/>
-              </w:rPr>
-              <w:t xml:space="preserve">+++ </w:t>
-            </w:r>
-            <w:r>
-              <w:t>г</w:t>
-            </w:r>
           </w:p>
         </w:tc>
       </w:tr>

--- a/templates/examvedomost.docx
+++ b/templates/examvedomost.docx
@@ -355,7 +355,6 @@
                 <w:lang w:val="en-US"/>
               </w:rPr>
             </w:pPr>
-            <w:bookmarkStart w:id="0" w:name="_GoBack"/>
             <w:r>
               <w:rPr>
                 <w:lang w:val="en-US"/>
@@ -469,7 +468,6 @@
               </w:rPr>
               <w:t>.</w:t>
             </w:r>
-            <w:bookmarkEnd w:id="0"/>
           </w:p>
         </w:tc>
       </w:tr>
@@ -537,6 +535,15 @@
               </w:rPr>
               <w:t>+++</w:t>
             </w:r>
+            <w:r>
+              <w:rPr>
+                <w:sz w:val="24"/>
+                <w:lang w:val="en-US"/>
+              </w:rPr>
+              <w:t>=</w:t>
+            </w:r>
+            <w:bookmarkStart w:id="0" w:name="_GoBack"/>
+            <w:bookmarkEnd w:id="0"/>
             <w:r>
               <w:rPr>
                 <w:sz w:val="24"/>

--- a/templates/examvedomost.docx
+++ b/templates/examvedomost.docx
@@ -1,13 +1,13 @@
 
 <file path=word/document.xml><?xml version="1.0" encoding="utf-8"?>
-<w:document xmlns:wpc="http://schemas.microsoft.com/office/word/2010/wordprocessingCanvas" xmlns:cx="http://schemas.microsoft.com/office/drawing/2014/chartex" xmlns:cx1="http://schemas.microsoft.com/office/drawing/2015/9/8/chartex" xmlns:cx2="http://schemas.microsoft.com/office/drawing/2015/10/21/chartex" xmlns:cx3="http://schemas.microsoft.com/office/drawing/2016/5/9/chartex" xmlns:cx4="http://schemas.microsoft.com/office/drawing/2016/5/10/chartex" xmlns:cx5="http://schemas.microsoft.com/office/drawing/2016/5/11/chartex" xmlns:cx6="http://schemas.microsoft.com/office/drawing/2016/5/12/chartex" xmlns:cx7="http://schemas.microsoft.com/office/drawing/2016/5/13/chartex" xmlns:cx8="http://schemas.microsoft.com/office/drawing/2016/5/14/chartex" xmlns:mc="http://schemas.openxmlformats.org/markup-compatibility/2006" xmlns:aink="http://schemas.microsoft.com/office/drawing/2016/ink" xmlns:am3d="http://schemas.microsoft.com/office/drawing/2017/model3d" xmlns:o="urn:schemas-microsoft-com:office:office" xmlns:r="http://schemas.openxmlformats.org/officeDocument/2006/relationships" xmlns:m="http://schemas.openxmlformats.org/officeDocument/2006/math" xmlns:v="urn:schemas-microsoft-com:vml" xmlns:wp14="http://schemas.microsoft.com/office/word/2010/wordprocessingDrawing" xmlns:wp="http://schemas.openxmlformats.org/drawingml/2006/wordprocessingDrawing" xmlns:w10="urn:schemas-microsoft-com:office:word" xmlns:w="http://schemas.openxmlformats.org/wordprocessingml/2006/main" xmlns:w14="http://schemas.microsoft.com/office/word/2010/wordml" xmlns:w15="http://schemas.microsoft.com/office/word/2012/wordml" xmlns:w16cid="http://schemas.microsoft.com/office/word/2016/wordml/cid" xmlns:w16se="http://schemas.microsoft.com/office/word/2015/wordml/symex" xmlns:wpg="http://schemas.microsoft.com/office/word/2010/wordprocessingGroup" xmlns:wpi="http://schemas.microsoft.com/office/word/2010/wordprocessingInk" xmlns:wne="http://schemas.microsoft.com/office/word/2006/wordml" xmlns:wps="http://schemas.microsoft.com/office/word/2010/wordprocessingShape" mc:Ignorable="w14 w15 w16se w16cid wp14">
+<w:document xmlns:ve="http://schemas.openxmlformats.org/markup-compatibility/2006" xmlns:o="urn:schemas-microsoft-com:office:office" xmlns:r="http://schemas.openxmlformats.org/officeDocument/2006/relationships" xmlns:m="http://schemas.openxmlformats.org/officeDocument/2006/math" xmlns:v="urn:schemas-microsoft-com:vml" xmlns:wp="http://schemas.openxmlformats.org/drawingml/2006/wordprocessingDrawing" xmlns:w10="urn:schemas-microsoft-com:office:word" xmlns:w="http://schemas.openxmlformats.org/wordprocessingml/2006/main" xmlns:wne="http://schemas.microsoft.com/office/word/2006/wordml">
   <w:body>
     <w:p>
       <w:pPr>
         <w:spacing w:after="160" w:line="259" w:lineRule="auto"/>
         <w:jc w:val="center"/>
         <w:rPr>
-          <w:rFonts w:ascii="Times New Roman" w:eastAsia="Times New Roman" w:hAnsi="Times New Roman" w:cs="Times New Roman"/>
+          <w:rFonts w:eastAsia="Times New Roman" w:cstheme="minorHAnsi"/>
           <w:sz w:val="24"/>
           <w:szCs w:val="24"/>
           <w:lang w:eastAsia="ru-RU"/>
@@ -15,14 +15,47 @@
       </w:pPr>
       <w:r>
         <w:rPr>
-          <w:rFonts w:ascii="Times New Roman" w:eastAsia="Times New Roman" w:hAnsi="Times New Roman" w:cs="Times New Roman"/>
+          <w:rFonts w:eastAsia="Times New Roman" w:cstheme="minorHAnsi"/>
           <w:b/>
           <w:bCs/>
           <w:sz w:val="24"/>
           <w:szCs w:val="24"/>
           <w:lang w:eastAsia="ru-RU"/>
         </w:rPr>
-        <w:t>Учебный центр «Эксперт»</w:t>
+        <w:t xml:space="preserve">АНО ДПО </w:t>
+      </w:r>
+      <w:r>
+        <w:rPr>
+          <w:rFonts w:eastAsia="Times New Roman" w:cstheme="minorHAnsi"/>
+          <w:b/>
+          <w:bCs/>
+          <w:sz w:val="24"/>
+          <w:szCs w:val="24"/>
+          <w:lang w:eastAsia="ru-RU"/>
+        </w:rPr>
+        <w:t>Учебный центр «Э</w:t>
+      </w:r>
+      <w:r>
+        <w:rPr>
+          <w:rFonts w:eastAsia="Times New Roman" w:cstheme="minorHAnsi"/>
+          <w:b/>
+          <w:bCs/>
+          <w:sz w:val="24"/>
+          <w:szCs w:val="24"/>
+          <w:lang w:eastAsia="ru-RU"/>
+        </w:rPr>
+        <w:t>КСПЕРТ</w:t>
+      </w:r>
+      <w:r>
+        <w:rPr>
+          <w:rFonts w:eastAsia="Times New Roman" w:cstheme="minorHAnsi"/>
+          <w:b/>
+          <w:bCs/>
+          <w:sz w:val="24"/>
+          <w:szCs w:val="24"/>
+          <w:lang w:eastAsia="ru-RU"/>
+        </w:rPr>
+        <w:t>»</w:t>
       </w:r>
     </w:p>
     <w:tbl>
@@ -33,11 +66,11 @@
           <w:left w:w="10" w:type="dxa"/>
           <w:right w:w="10" w:type="dxa"/>
         </w:tblCellMar>
-        <w:tblLook w:val="0000" w:firstRow="0" w:lastRow="0" w:firstColumn="0" w:lastColumn="0" w:noHBand="0" w:noVBand="0"/>
+        <w:tblLook w:val="0000"/>
       </w:tblPr>
       <w:tblGrid>
         <w:gridCol w:w="3560"/>
-        <w:gridCol w:w="6635"/>
+        <w:gridCol w:w="6654"/>
       </w:tblGrid>
       <w:tr>
         <w:tc>
@@ -49,7 +82,7 @@
               <w:spacing w:after="160" w:line="259" w:lineRule="auto"/>
               <w:jc w:val="center"/>
               <w:rPr>
-                <w:rFonts w:ascii="Times New Roman" w:eastAsia="Times New Roman" w:hAnsi="Times New Roman" w:cs="Times New Roman"/>
+                <w:rFonts w:eastAsia="Times New Roman" w:cstheme="minorHAnsi"/>
                 <w:sz w:val="24"/>
                 <w:szCs w:val="24"/>
                 <w:lang w:val="en-US" w:eastAsia="ru-RU"/>
@@ -57,14 +90,14 @@
             </w:pPr>
             <w:r>
               <w:rPr>
-                <w:rFonts w:ascii="Times New Roman" w:eastAsia="Times New Roman" w:hAnsi="Times New Roman" w:cs="Times New Roman"/>
+                <w:rFonts w:eastAsia="Times New Roman" w:cstheme="minorHAnsi"/>
                 <w:noProof/>
                 <w:sz w:val="24"/>
                 <w:szCs w:val="24"/>
-                <w:lang w:val="en-US" w:eastAsia="ru-RU"/>
+                <w:lang w:eastAsia="ru-RU"/>
               </w:rPr>
               <w:drawing>
-                <wp:inline distT="0" distB="0" distL="0" distR="0" wp14:anchorId="702ACBB8" wp14:editId="34D63F04">
+                <wp:inline distT="0" distB="0" distL="0" distR="0">
                   <wp:extent cx="2238375" cy="552450"/>
                   <wp:effectExtent l="0" t="0" r="9525" b="0"/>
                   <wp:docPr id="1" name="Рисунок 1"/>
@@ -80,7 +113,7 @@
                           <a:blip r:embed="rId4">
                             <a:extLst>
                               <a:ext uri="{28A0092B-C50C-407E-A947-70E740481C1C}">
-                                <a14:useLocalDpi xmlns:a14="http://schemas.microsoft.com/office/drawing/2010/main" val="0"/>
+                                <a14:useLocalDpi xmlns:a14="http://schemas.microsoft.com/office/drawing/2010/main" xmlns:wps="http://schemas.microsoft.com/office/word/2010/wordprocessingShape" xmlns:wpi="http://schemas.microsoft.com/office/word/2010/wordprocessingInk" xmlns:wpg="http://schemas.microsoft.com/office/word/2010/wordprocessingGroup" xmlns:w16se="http://schemas.microsoft.com/office/word/2015/wordml/symex" xmlns:w16cid="http://schemas.microsoft.com/office/word/2016/wordml/cid" xmlns:w15="http://schemas.microsoft.com/office/word/2012/wordml" xmlns:w14="http://schemas.microsoft.com/office/word/2010/wordml" xmlns:w="http://schemas.openxmlformats.org/wordprocessingml/2006/main" xmlns:w10="urn:schemas-microsoft-com:office:word" xmlns:wp14="http://schemas.microsoft.com/office/word/2010/wordprocessingDrawing" xmlns:v="urn:schemas-microsoft-com:vml" xmlns:o="urn:schemas-microsoft-com:office:office" xmlns:am3d="http://schemas.microsoft.com/office/drawing/2017/model3d" xmlns:aink="http://schemas.microsoft.com/office/drawing/2016/ink" xmlns:mc="http://schemas.openxmlformats.org/markup-compatibility/2006" xmlns:cx8="http://schemas.microsoft.com/office/drawing/2016/5/14/chartex" xmlns:cx7="http://schemas.microsoft.com/office/drawing/2016/5/13/chartex" xmlns:cx6="http://schemas.microsoft.com/office/drawing/2016/5/12/chartex" xmlns:cx5="http://schemas.microsoft.com/office/drawing/2016/5/11/chartex" xmlns:cx4="http://schemas.microsoft.com/office/drawing/2016/5/10/chartex" xmlns:cx3="http://schemas.microsoft.com/office/drawing/2016/5/9/chartex" xmlns:cx2="http://schemas.microsoft.com/office/drawing/2015/10/21/chartex" xmlns:cx1="http://schemas.microsoft.com/office/drawing/2015/9/8/chartex" xmlns:cx="http://schemas.microsoft.com/office/drawing/2014/chartex" xmlns:wpc="http://schemas.microsoft.com/office/word/2010/wordprocessingCanvas" xmlns="" val="0"/>
                               </a:ext>
                             </a:extLst>
                           </a:blip>
@@ -119,83 +152,121 @@
               <w:spacing w:after="0" w:line="259" w:lineRule="auto"/>
               <w:jc w:val="right"/>
               <w:rPr>
-                <w:rFonts w:ascii="Times New Roman" w:eastAsia="Times New Roman" w:hAnsi="Times New Roman" w:cs="Times New Roman"/>
-                <w:sz w:val="24"/>
-                <w:szCs w:val="24"/>
-                <w:lang w:eastAsia="ru-RU"/>
-              </w:rPr>
-            </w:pPr>
-            <w:r>
-              <w:rPr>
-                <w:rFonts w:ascii="Times New Roman" w:eastAsia="Times New Roman" w:hAnsi="Times New Roman" w:cs="Times New Roman"/>
+                <w:rFonts w:eastAsia="Times New Roman" w:cstheme="minorHAnsi"/>
                 <w:sz w:val="18"/>
                 <w:szCs w:val="18"/>
                 <w:lang w:eastAsia="ru-RU"/>
               </w:rPr>
-              <w:t xml:space="preserve">Лицензия </w:t>
-            </w:r>
-          </w:p>
-          <w:p>
-            <w:pPr>
-              <w:spacing w:after="0" w:line="259" w:lineRule="auto"/>
-              <w:jc w:val="right"/>
-              <w:rPr>
-                <w:rFonts w:ascii="Times New Roman" w:eastAsia="Times New Roman" w:hAnsi="Times New Roman" w:cs="Times New Roman"/>
+            </w:pPr>
+            <w:r>
+              <w:rPr>
+                <w:rFonts w:cstheme="minorHAnsi"/>
+                <w:sz w:val="18"/>
+                <w:szCs w:val="18"/>
+              </w:rPr>
+              <w:t xml:space="preserve">Лицензия на </w:t>
+            </w:r>
+            <w:proofErr w:type="gramStart"/>
+            <w:r>
+              <w:rPr>
+                <w:rFonts w:cstheme="minorHAnsi"/>
+                <w:sz w:val="18"/>
+                <w:szCs w:val="18"/>
+              </w:rPr>
+              <w:t>право ведения</w:t>
+            </w:r>
+            <w:proofErr w:type="gramEnd"/>
+            <w:r>
+              <w:rPr>
+                <w:rFonts w:cstheme="minorHAnsi"/>
+                <w:sz w:val="18"/>
+                <w:szCs w:val="18"/>
+              </w:rPr>
+              <w:t xml:space="preserve"> образовательной деятельности от 24 августа 2017 г</w:t>
+            </w:r>
+            <w:r>
+              <w:rPr>
+                <w:rFonts w:cstheme="minorHAnsi"/>
+                <w:sz w:val="18"/>
+                <w:szCs w:val="18"/>
+              </w:rPr>
+              <w:t>ода</w:t>
+            </w:r>
+            <w:r>
+              <w:rPr>
+                <w:rFonts w:cstheme="minorHAnsi"/>
+                <w:sz w:val="18"/>
+                <w:szCs w:val="18"/>
+              </w:rPr>
+              <w:t>, регистрационный № 9762, серия 16 Л 01 № 0005866 действующая бессрочно</w:t>
+            </w:r>
+            <w:r>
+              <w:rPr>
+                <w:rFonts w:eastAsia="Times New Roman" w:cstheme="minorHAnsi"/>
                 <w:sz w:val="18"/>
                 <w:szCs w:val="18"/>
                 <w:lang w:eastAsia="ru-RU"/>
               </w:rPr>
-            </w:pPr>
-            <w:r>
-              <w:rPr>
-                <w:rFonts w:ascii="Times New Roman" w:eastAsia="Times New Roman" w:hAnsi="Times New Roman" w:cs="Times New Roman"/>
+              <w:t xml:space="preserve"> </w:t>
+            </w:r>
+          </w:p>
+          <w:p>
+            <w:pPr>
+              <w:spacing w:after="0" w:line="259" w:lineRule="auto"/>
+              <w:jc w:val="right"/>
+              <w:rPr>
+                <w:rFonts w:eastAsia="Times New Roman" w:cstheme="minorHAnsi"/>
                 <w:sz w:val="18"/>
                 <w:szCs w:val="18"/>
                 <w:lang w:eastAsia="ru-RU"/>
               </w:rPr>
-              <w:t>423810, г. Набережные Челны, ул. Машиностроительная, 79а</w:t>
-            </w:r>
-          </w:p>
-          <w:p>
-            <w:pPr>
-              <w:spacing w:after="0" w:line="259" w:lineRule="auto"/>
-              <w:jc w:val="right"/>
-              <w:rPr>
-                <w:rFonts w:ascii="Times New Roman" w:eastAsia="Times New Roman" w:hAnsi="Times New Roman" w:cs="Times New Roman"/>
-                <w:sz w:val="24"/>
-                <w:szCs w:val="24"/>
-                <w:lang w:eastAsia="ru-RU"/>
-              </w:rPr>
-            </w:pPr>
-            <w:r>
-              <w:rPr>
-                <w:rFonts w:ascii="Times New Roman" w:eastAsia="Times New Roman" w:hAnsi="Times New Roman" w:cs="Times New Roman"/>
+            </w:pPr>
+            <w:r>
+              <w:rPr>
+                <w:rFonts w:eastAsia="Times New Roman" w:cstheme="minorHAnsi"/>
                 <w:sz w:val="18"/>
                 <w:szCs w:val="18"/>
                 <w:lang w:eastAsia="ru-RU"/>
               </w:rPr>
-              <w:t>ИНН 1650341088 КПП 165001001</w:t>
-            </w:r>
-          </w:p>
-          <w:p>
-            <w:pPr>
-              <w:spacing w:after="0" w:line="259" w:lineRule="auto"/>
-              <w:jc w:val="right"/>
-              <w:rPr>
-                <w:rFonts w:ascii="Times New Roman" w:eastAsia="Times New Roman" w:hAnsi="Times New Roman" w:cs="Times New Roman"/>
-                <w:sz w:val="24"/>
-                <w:szCs w:val="24"/>
-                <w:lang w:eastAsia="ru-RU"/>
-              </w:rPr>
-            </w:pPr>
-            <w:r>
-              <w:rPr>
-                <w:rFonts w:ascii="Times New Roman" w:eastAsia="Times New Roman" w:hAnsi="Times New Roman" w:cs="Times New Roman"/>
+              <w:t xml:space="preserve">423810, г. Набережные Челны, ул. </w:t>
+            </w:r>
+            <w:proofErr w:type="gramStart"/>
+            <w:r>
+              <w:rPr>
+                <w:rFonts w:eastAsia="Times New Roman" w:cstheme="minorHAnsi"/>
                 <w:sz w:val="18"/>
                 <w:szCs w:val="18"/>
                 <w:lang w:eastAsia="ru-RU"/>
               </w:rPr>
-              <w:t>ОГРН 1161690179243</w:t>
+              <w:t>Машиностроительная</w:t>
+            </w:r>
+            <w:proofErr w:type="gramEnd"/>
+            <w:r>
+              <w:rPr>
+                <w:rFonts w:eastAsia="Times New Roman" w:cstheme="minorHAnsi"/>
+                <w:sz w:val="18"/>
+                <w:szCs w:val="18"/>
+                <w:lang w:eastAsia="ru-RU"/>
+              </w:rPr>
+              <w:t xml:space="preserve">, </w:t>
+            </w:r>
+            <w:r>
+              <w:rPr>
+                <w:rFonts w:eastAsia="Times New Roman" w:cstheme="minorHAnsi"/>
+                <w:sz w:val="18"/>
+                <w:szCs w:val="18"/>
+                <w:lang w:eastAsia="ru-RU"/>
+              </w:rPr>
+              <w:t>д.</w:t>
+            </w:r>
+            <w:r>
+              <w:rPr>
+                <w:rFonts w:eastAsia="Times New Roman" w:cstheme="minorHAnsi"/>
+                <w:sz w:val="18"/>
+                <w:szCs w:val="18"/>
+                <w:lang w:eastAsia="ru-RU"/>
+              </w:rPr>
+              <w:t>79а</w:t>
             </w:r>
           </w:p>
           <w:p>
@@ -203,68 +274,110 @@
               <w:spacing w:after="0" w:line="259" w:lineRule="auto"/>
               <w:jc w:val="right"/>
               <w:rPr>
-                <w:rFonts w:ascii="Times New Roman" w:eastAsia="Times New Roman" w:hAnsi="Times New Roman" w:cs="Times New Roman"/>
-                <w:sz w:val="24"/>
-                <w:szCs w:val="24"/>
-                <w:lang w:val="en-US" w:eastAsia="ru-RU"/>
-              </w:rPr>
-            </w:pPr>
-            <w:r>
-              <w:rPr>
-                <w:rFonts w:ascii="Times New Roman" w:eastAsia="Times New Roman" w:hAnsi="Times New Roman" w:cs="Times New Roman"/>
+                <w:rFonts w:eastAsia="Times New Roman" w:cstheme="minorHAnsi"/>
+                <w:sz w:val="18"/>
+                <w:szCs w:val="18"/>
+                <w:lang w:eastAsia="ru-RU"/>
+              </w:rPr>
+            </w:pPr>
+            <w:r>
+              <w:rPr>
+                <w:rFonts w:eastAsia="Times New Roman" w:cstheme="minorHAnsi"/>
+                <w:sz w:val="18"/>
+                <w:szCs w:val="18"/>
+                <w:lang w:eastAsia="ru-RU"/>
+              </w:rPr>
+              <w:t>ИНН 1650341088 КПП 165001001</w:t>
+            </w:r>
+          </w:p>
+          <w:p>
+            <w:pPr>
+              <w:spacing w:after="0" w:line="259" w:lineRule="auto"/>
+              <w:jc w:val="right"/>
+              <w:rPr>
+                <w:rFonts w:eastAsia="Times New Roman" w:cstheme="minorHAnsi"/>
+                <w:sz w:val="18"/>
+                <w:szCs w:val="18"/>
+                <w:lang w:eastAsia="ru-RU"/>
+              </w:rPr>
+            </w:pPr>
+            <w:r>
+              <w:rPr>
+                <w:rFonts w:eastAsia="Times New Roman" w:cstheme="minorHAnsi"/>
+                <w:sz w:val="18"/>
+                <w:szCs w:val="18"/>
+                <w:lang w:eastAsia="ru-RU"/>
+              </w:rPr>
+              <w:t>ОГРН 1161690179243</w:t>
+            </w:r>
+          </w:p>
+          <w:p>
+            <w:pPr>
+              <w:spacing w:after="0" w:line="259" w:lineRule="auto"/>
+              <w:jc w:val="right"/>
+              <w:rPr>
+                <w:rFonts w:eastAsia="Times New Roman" w:cstheme="minorHAnsi"/>
                 <w:sz w:val="18"/>
                 <w:szCs w:val="18"/>
                 <w:lang w:val="en-US" w:eastAsia="ru-RU"/>
               </w:rPr>
-              <w:t>E-mail: 16expert@mail.ru</w:t>
-            </w:r>
-          </w:p>
-          <w:p>
-            <w:pPr>
-              <w:spacing w:after="0" w:line="259" w:lineRule="auto"/>
-              <w:jc w:val="right"/>
-              <w:rPr>
-                <w:rFonts w:ascii="Times New Roman" w:eastAsia="Times New Roman" w:hAnsi="Times New Roman" w:cs="Times New Roman"/>
+            </w:pPr>
+            <w:r>
+              <w:rPr>
+                <w:rFonts w:eastAsia="Times New Roman" w:cstheme="minorHAnsi"/>
                 <w:sz w:val="18"/>
                 <w:szCs w:val="18"/>
                 <w:lang w:val="en-US" w:eastAsia="ru-RU"/>
               </w:rPr>
-            </w:pPr>
-            <w:proofErr w:type="spellStart"/>
-            <w:r>
-              <w:rPr>
-                <w:rFonts w:ascii="Times New Roman" w:eastAsia="Times New Roman" w:hAnsi="Times New Roman" w:cs="Times New Roman"/>
+              <w:t>E-mail: 16expert@mail.ru</w:t>
+            </w:r>
+          </w:p>
+          <w:p>
+            <w:pPr>
+              <w:spacing w:after="0" w:line="259" w:lineRule="auto"/>
+              <w:jc w:val="right"/>
+              <w:rPr>
+                <w:rFonts w:eastAsia="Times New Roman" w:cstheme="minorHAnsi"/>
                 <w:sz w:val="18"/>
                 <w:szCs w:val="18"/>
                 <w:lang w:val="en-US" w:eastAsia="ru-RU"/>
               </w:rPr>
-              <w:t>Тел</w:t>
-            </w:r>
-            <w:proofErr w:type="spellEnd"/>
-            <w:r>
-              <w:rPr>
-                <w:rFonts w:ascii="Times New Roman" w:eastAsia="Times New Roman" w:hAnsi="Times New Roman" w:cs="Times New Roman"/>
+            </w:pPr>
+            <w:proofErr w:type="spellStart"/>
+            <w:r>
+              <w:rPr>
+                <w:rFonts w:eastAsia="Times New Roman" w:cstheme="minorHAnsi"/>
                 <w:sz w:val="18"/>
                 <w:szCs w:val="18"/>
                 <w:lang w:val="en-US" w:eastAsia="ru-RU"/>
               </w:rPr>
-              <w:t xml:space="preserve"> 8 (8552) 915 116</w:t>
-            </w:r>
-          </w:p>
-          <w:p>
-            <w:pPr>
-              <w:spacing w:after="0" w:line="259" w:lineRule="auto"/>
-              <w:jc w:val="right"/>
-              <w:rPr>
-                <w:rFonts w:ascii="Times New Roman" w:eastAsia="Times New Roman" w:hAnsi="Times New Roman" w:cs="Times New Roman"/>
+              <w:t>Тел</w:t>
+            </w:r>
+            <w:proofErr w:type="spellEnd"/>
+            <w:r>
+              <w:rPr>
+                <w:rFonts w:eastAsia="Times New Roman" w:cstheme="minorHAnsi"/>
                 <w:sz w:val="18"/>
                 <w:szCs w:val="18"/>
                 <w:lang w:val="en-US" w:eastAsia="ru-RU"/>
               </w:rPr>
-            </w:pPr>
-            <w:r>
-              <w:rPr>
-                <w:rFonts w:ascii="Times New Roman" w:eastAsia="Times New Roman" w:hAnsi="Times New Roman" w:cs="Times New Roman"/>
+              <w:t xml:space="preserve"> 8 (8552) 915 116</w:t>
+            </w:r>
+          </w:p>
+          <w:p>
+            <w:pPr>
+              <w:spacing w:after="0" w:line="259" w:lineRule="auto"/>
+              <w:jc w:val="right"/>
+              <w:rPr>
+                <w:rFonts w:eastAsia="Times New Roman" w:cstheme="minorHAnsi"/>
+                <w:sz w:val="18"/>
+                <w:szCs w:val="18"/>
+                <w:lang w:val="en-US" w:eastAsia="ru-RU"/>
+              </w:rPr>
+            </w:pPr>
+            <w:r>
+              <w:rPr>
+                <w:rFonts w:eastAsia="Times New Roman" w:cstheme="minorHAnsi"/>
                 <w:sz w:val="18"/>
                 <w:szCs w:val="18"/>
                 <w:lang w:val="en-US" w:eastAsia="ru-RU"/>
@@ -280,12 +393,14 @@
         <w:spacing w:before="120" w:after="120"/>
         <w:jc w:val="right"/>
         <w:rPr>
+          <w:rFonts w:cstheme="minorHAnsi"/>
           <w:b/>
           <w:sz w:val="28"/>
         </w:rPr>
       </w:pPr>
       <w:r>
         <w:rPr>
+          <w:rFonts w:cstheme="minorHAnsi"/>
           <w:b/>
           <w:sz w:val="28"/>
         </w:rPr>
@@ -304,12 +419,12 @@
           <w:insideH w:val="none" w:sz="0" w:space="0" w:color="auto"/>
           <w:insideV w:val="none" w:sz="0" w:space="0" w:color="auto"/>
         </w:tblBorders>
-        <w:tblLook w:val="04A0" w:firstRow="1" w:lastRow="0" w:firstColumn="1" w:lastColumn="0" w:noHBand="0" w:noVBand="1"/>
+        <w:tblLook w:val="04A0"/>
       </w:tblPr>
       <w:tblGrid>
-        <w:gridCol w:w="3368"/>
-        <w:gridCol w:w="3240"/>
-        <w:gridCol w:w="3597"/>
+        <w:gridCol w:w="3473"/>
+        <w:gridCol w:w="2731"/>
+        <w:gridCol w:w="4217"/>
       </w:tblGrid>
       <w:tr>
         <w:tc>
@@ -319,24 +434,27 @@
           <w:p>
             <w:pPr>
               <w:rPr>
-                <w:sz w:val="24"/>
-              </w:rPr>
-            </w:pPr>
-          </w:p>
-        </w:tc>
-        <w:tc>
-          <w:tcPr>
-            <w:tcW w:w="3298" w:type="dxa"/>
+                <w:rFonts w:cstheme="minorHAnsi"/>
+                <w:sz w:val="24"/>
+              </w:rPr>
+            </w:pPr>
+          </w:p>
+        </w:tc>
+        <w:tc>
+          <w:tcPr>
+            <w:tcW w:w="2731" w:type="dxa"/>
           </w:tcPr>
           <w:p>
             <w:pPr>
               <w:jc w:val="right"/>
               <w:rPr>
-                <w:sz w:val="24"/>
-              </w:rPr>
-            </w:pPr>
-            <w:r>
-              <w:rPr>
+                <w:rFonts w:cstheme="minorHAnsi"/>
+                <w:sz w:val="24"/>
+              </w:rPr>
+            </w:pPr>
+            <w:r>
+              <w:rPr>
+                <w:rFonts w:cstheme="minorHAnsi"/>
                 <w:sz w:val="24"/>
               </w:rPr>
               <w:t>Дата проведения:</w:t>
@@ -345,125 +463,115 @@
         </w:tc>
         <w:tc>
           <w:tcPr>
-            <w:tcW w:w="3650" w:type="dxa"/>
+            <w:tcW w:w="4217" w:type="dxa"/>
             <w:shd w:val="clear" w:color="auto" w:fill="F2F2F2" w:themeFill="background1" w:themeFillShade="F2"/>
           </w:tcPr>
           <w:p>
             <w:pPr>
               <w:rPr>
+                <w:rFonts w:cstheme="minorHAnsi"/>
                 <w:sz w:val="24"/>
                 <w:lang w:val="en-US"/>
               </w:rPr>
             </w:pPr>
             <w:r>
               <w:rPr>
+                <w:rFonts w:cstheme="minorHAnsi"/>
                 <w:lang w:val="en-US"/>
               </w:rPr>
               <w:t>«</w:t>
             </w:r>
             <w:r>
               <w:rPr>
+                <w:rFonts w:cstheme="minorHAnsi"/>
                 <w:u w:val="single"/>
                 <w:lang w:val="en-US"/>
               </w:rPr>
               <w:t>+++=</w:t>
             </w:r>
-            <w:r>
-              <w:rPr>
+            <w:proofErr w:type="spellStart"/>
+            <w:r>
+              <w:rPr>
+                <w:rFonts w:cstheme="minorHAnsi"/>
                 <w:lang w:val="en-US"/>
               </w:rPr>
-              <w:t xml:space="preserve"> </w:t>
-            </w:r>
-            <w:proofErr w:type="spellStart"/>
-            <w:r>
-              <w:rPr>
-                <w:lang w:val="en-US"/>
-              </w:rPr>
               <w:t>startDay</w:t>
             </w:r>
             <w:proofErr w:type="spellEnd"/>
             <w:r>
               <w:rPr>
+                <w:rFonts w:cstheme="minorHAnsi"/>
                 <w:u w:val="single"/>
                 <w:lang w:val="en-US"/>
               </w:rPr>
-              <w:t xml:space="preserve"> </w:t>
-            </w:r>
-            <w:r>
-              <w:rPr>
+              <w:t>+++</w:t>
+            </w:r>
+            <w:r>
+              <w:rPr>
+                <w:rFonts w:cstheme="minorHAnsi"/>
+                <w:lang w:val="en-US"/>
+              </w:rPr>
+              <w:t xml:space="preserve">» </w:t>
+            </w:r>
+            <w:r>
+              <w:rPr>
+                <w:rFonts w:cstheme="minorHAnsi"/>
                 <w:u w:val="single"/>
                 <w:lang w:val="en-US"/>
               </w:rPr>
-              <w:t>+++</w:t>
-            </w:r>
-            <w:r>
-              <w:rPr>
-                <w:lang w:val="en-US"/>
-              </w:rPr>
-              <w:t xml:space="preserve">» </w:t>
-            </w:r>
-            <w:r>
-              <w:rPr>
+              <w:t>+++=</w:t>
+            </w:r>
+            <w:proofErr w:type="spellStart"/>
+            <w:r>
+              <w:rPr>
+                <w:rFonts w:cstheme="minorHAnsi"/>
                 <w:u w:val="single"/>
                 <w:lang w:val="en-US"/>
               </w:rPr>
-              <w:t>+++=</w:t>
-            </w:r>
-            <w:proofErr w:type="spellStart"/>
-            <w:r>
-              <w:rPr>
+              <w:t>startMonth</w:t>
+            </w:r>
+            <w:proofErr w:type="spellEnd"/>
+            <w:r>
+              <w:rPr>
+                <w:rFonts w:cstheme="minorHAnsi"/>
                 <w:u w:val="single"/>
                 <w:lang w:val="en-US"/>
               </w:rPr>
-              <w:t>startMonth</w:t>
-            </w:r>
-            <w:proofErr w:type="spellEnd"/>
-            <w:r>
-              <w:rPr>
+              <w:t>+++</w:t>
+            </w:r>
+            <w:r>
+              <w:rPr>
+                <w:rFonts w:cstheme="minorHAnsi"/>
+                <w:lang w:val="en-US"/>
+              </w:rPr>
+              <w:t xml:space="preserve">+++= </w:t>
+            </w:r>
+            <w:proofErr w:type="spellStart"/>
+            <w:r>
+              <w:rPr>
+                <w:rFonts w:cstheme="minorHAnsi"/>
                 <w:u w:val="single"/>
                 <w:lang w:val="en-US"/>
               </w:rPr>
-              <w:t>+++</w:t>
-            </w:r>
-            <w:r>
-              <w:rPr>
+              <w:t>startYear</w:t>
+            </w:r>
+            <w:proofErr w:type="spellEnd"/>
+            <w:r>
+              <w:rPr>
+                <w:rFonts w:cstheme="minorHAnsi"/>
                 <w:lang w:val="en-US"/>
               </w:rPr>
-              <w:t xml:space="preserve"> </w:t>
-            </w:r>
-            <w:r>
-              <w:rPr>
-                <w:lang w:val="en-US"/>
-              </w:rPr>
-              <w:t xml:space="preserve">+++= </w:t>
-            </w:r>
-            <w:proofErr w:type="spellStart"/>
-            <w:r>
-              <w:rPr>
-                <w:u w:val="single"/>
-                <w:lang w:val="en-US"/>
-              </w:rPr>
-              <w:t>startYear</w:t>
-            </w:r>
-            <w:proofErr w:type="spellEnd"/>
-            <w:r>
-              <w:rPr>
-                <w:u w:val="single"/>
-                <w:lang w:val="en-US"/>
-              </w:rPr>
-              <w:t xml:space="preserve"> </w:t>
-            </w:r>
-            <w:r>
-              <w:rPr>
-                <w:lang w:val="en-US"/>
-              </w:rPr>
               <w:t xml:space="preserve">+++ </w:t>
             </w:r>
             <w:r>
+              <w:rPr>
+                <w:rFonts w:cstheme="minorHAnsi"/>
+              </w:rPr>
               <w:t>г</w:t>
             </w:r>
             <w:r>
               <w:rPr>
+                <w:rFonts w:cstheme="minorHAnsi"/>
                 <w:lang w:val="en-US"/>
               </w:rPr>
               <w:t>.</w:t>
@@ -476,6 +584,7 @@
       <w:pPr>
         <w:spacing w:after="0"/>
         <w:rPr>
+          <w:rFonts w:cstheme="minorHAnsi"/>
           <w:lang w:val="en-US"/>
         </w:rPr>
       </w:pPr>
@@ -492,11 +601,11 @@
           <w:insideH w:val="none" w:sz="0" w:space="0" w:color="auto"/>
           <w:insideV w:val="none" w:sz="0" w:space="0" w:color="auto"/>
         </w:tblBorders>
-        <w:tblLook w:val="04A0" w:firstRow="1" w:lastRow="0" w:firstColumn="1" w:lastColumn="0" w:noHBand="0" w:noVBand="1"/>
+        <w:tblLook w:val="04A0"/>
       </w:tblPr>
       <w:tblGrid>
         <w:gridCol w:w="1825"/>
-        <w:gridCol w:w="8380"/>
+        <w:gridCol w:w="8596"/>
       </w:tblGrid>
       <w:tr>
         <w:tc>
@@ -506,11 +615,13 @@
           <w:p>
             <w:pPr>
               <w:rPr>
-                <w:sz w:val="24"/>
-              </w:rPr>
-            </w:pPr>
-            <w:r>
-              <w:rPr>
+                <w:rFonts w:cstheme="minorHAnsi"/>
+                <w:sz w:val="24"/>
+              </w:rPr>
+            </w:pPr>
+            <w:r>
+              <w:rPr>
+                <w:rFonts w:cstheme="minorHAnsi"/>
                 <w:sz w:val="24"/>
               </w:rPr>
               <w:t>Специальность:</w:t>
@@ -524,19 +635,22 @@
           </w:tcPr>
           <w:p>
             <w:pPr>
-              <w:jc w:val="center"/>
-              <w:rPr>
-                <w:sz w:val="24"/>
-              </w:rPr>
-            </w:pPr>
-            <w:r>
-              <w:rPr>
+              <w:jc w:val="both"/>
+              <w:rPr>
+                <w:rFonts w:cstheme="minorHAnsi"/>
+                <w:sz w:val="24"/>
+              </w:rPr>
+            </w:pPr>
+            <w:r>
+              <w:rPr>
+                <w:rFonts w:cstheme="minorHAnsi"/>
                 <w:sz w:val="24"/>
               </w:rPr>
               <w:t>+++</w:t>
             </w:r>
             <w:r>
               <w:rPr>
+                <w:rFonts w:cstheme="minorHAnsi"/>
                 <w:sz w:val="24"/>
                 <w:lang w:val="en-US"/>
               </w:rPr>
@@ -546,6 +660,7 @@
             <w:bookmarkEnd w:id="0"/>
             <w:r>
               <w:rPr>
+                <w:rFonts w:cstheme="minorHAnsi"/>
                 <w:sz w:val="24"/>
                 <w:lang w:val="en-US"/>
               </w:rPr>
@@ -553,6 +668,7 @@
             </w:r>
             <w:r>
               <w:rPr>
+                <w:rFonts w:cstheme="minorHAnsi"/>
                 <w:sz w:val="24"/>
               </w:rPr>
               <w:t>+++</w:t>
@@ -568,6 +684,7 @@
           <w:p>
             <w:pPr>
               <w:rPr>
+                <w:rFonts w:cstheme="minorHAnsi"/>
                 <w:sz w:val="24"/>
               </w:rPr>
             </w:pPr>
@@ -580,8 +697,9 @@
           </w:tcPr>
           <w:p>
             <w:pPr>
-              <w:jc w:val="center"/>
-              <w:rPr>
+              <w:jc w:val="both"/>
+              <w:rPr>
+                <w:rFonts w:cstheme="minorHAnsi"/>
                 <w:sz w:val="24"/>
               </w:rPr>
             </w:pPr>
@@ -592,66 +710,68 @@
     <w:p>
       <w:pPr>
         <w:rPr>
+          <w:rFonts w:cstheme="minorHAnsi"/>
           <w:lang w:val="en-US"/>
         </w:rPr>
       </w:pPr>
       <w:r>
         <w:rPr>
+          <w:rFonts w:cstheme="minorHAnsi"/>
           <w:lang w:val="en-US"/>
         </w:rPr>
         <w:t>+++ALIAS name INS $</w:t>
       </w:r>
       <w:proofErr w:type="spellStart"/>
-      <w:proofErr w:type="gramStart"/>
       <w:r>
         <w:rPr>
+          <w:rFonts w:cstheme="minorHAnsi"/>
           <w:lang w:val="en-US"/>
         </w:rPr>
         <w:t>user.fullName</w:t>
       </w:r>
       <w:proofErr w:type="spellEnd"/>
-      <w:proofErr w:type="gramEnd"/>
       <w:r>
         <w:rPr>
+          <w:rFonts w:cstheme="minorHAnsi"/>
           <w:lang w:val="en-US"/>
         </w:rPr>
         <w:t>+++</w:t>
       </w:r>
     </w:p>
     <w:p>
+      <w:pPr>
+        <w:rPr>
+          <w:rFonts w:cstheme="minorHAnsi"/>
+        </w:rPr>
+      </w:pPr>
       <w:r>
-        <w:t xml:space="preserve">+++EXEC </w:t>
-      </w:r>
-      <w:proofErr w:type="gramStart"/>
-      <w:r>
-        <w:t>e  =</w:t>
-      </w:r>
-      <w:proofErr w:type="gramEnd"/>
-      <w:r>
-        <w:t xml:space="preserve"> 1+++</w:t>
+        <w:rPr>
+          <w:rFonts w:cstheme="minorHAnsi"/>
+        </w:rPr>
+        <w:t>+++EXEC e  = 1+++</w:t>
       </w:r>
     </w:p>
     <w:tbl>
       <w:tblPr>
         <w:tblStyle w:val="a3"/>
         <w:tblW w:w="0" w:type="auto"/>
-        <w:tblLook w:val="04A0" w:firstRow="1" w:lastRow="0" w:firstColumn="1" w:lastColumn="0" w:noHBand="0" w:noVBand="1"/>
+        <w:tblLook w:val="04A0"/>
       </w:tblPr>
       <w:tblGrid>
-        <w:gridCol w:w="998"/>
-        <w:gridCol w:w="698"/>
-        <w:gridCol w:w="3297"/>
-        <w:gridCol w:w="367"/>
-        <w:gridCol w:w="367"/>
-        <w:gridCol w:w="367"/>
-        <w:gridCol w:w="367"/>
-        <w:gridCol w:w="367"/>
-        <w:gridCol w:w="367"/>
-        <w:gridCol w:w="367"/>
-        <w:gridCol w:w="367"/>
-        <w:gridCol w:w="367"/>
+        <w:gridCol w:w="997"/>
+        <w:gridCol w:w="700"/>
+        <w:gridCol w:w="3473"/>
+        <w:gridCol w:w="369"/>
+        <w:gridCol w:w="370"/>
+        <w:gridCol w:w="370"/>
+        <w:gridCol w:w="369"/>
+        <w:gridCol w:w="370"/>
+        <w:gridCol w:w="370"/>
+        <w:gridCol w:w="369"/>
+        <w:gridCol w:w="370"/>
+        <w:gridCol w:w="370"/>
         <w:gridCol w:w="460"/>
-        <w:gridCol w:w="1439"/>
+        <w:gridCol w:w="1464"/>
       </w:tblGrid>
       <w:tr>
         <w:tc>
@@ -663,7 +783,7 @@
             <w:pPr>
               <w:jc w:val="center"/>
               <w:rPr>
-                <w:rFonts w:ascii="Calibri" w:eastAsia="Times New Roman" w:hAnsi="Calibri" w:cs="Times New Roman"/>
+                <w:rFonts w:eastAsia="Times New Roman" w:cstheme="minorHAnsi"/>
                 <w:color w:val="000000"/>
                 <w:sz w:val="24"/>
                 <w:szCs w:val="24"/>
@@ -672,7 +792,7 @@
             </w:pPr>
             <w:r>
               <w:rPr>
-                <w:rFonts w:ascii="Calibri" w:eastAsia="Times New Roman" w:hAnsi="Calibri" w:cs="Times New Roman"/>
+                <w:rFonts w:eastAsia="Times New Roman" w:cstheme="minorHAnsi"/>
                 <w:color w:val="000000"/>
                 <w:sz w:val="24"/>
                 <w:szCs w:val="24"/>
@@ -683,7 +803,7 @@
             <w:proofErr w:type="spellStart"/>
             <w:r>
               <w:rPr>
-                <w:rFonts w:ascii="Calibri" w:eastAsia="Times New Roman" w:hAnsi="Calibri" w:cs="Times New Roman"/>
+                <w:rFonts w:eastAsia="Times New Roman" w:cstheme="minorHAnsi"/>
                 <w:color w:val="000000"/>
                 <w:sz w:val="24"/>
                 <w:szCs w:val="24"/>
@@ -703,7 +823,7 @@
             <w:pPr>
               <w:jc w:val="center"/>
               <w:rPr>
-                <w:rFonts w:ascii="Calibri" w:eastAsia="Times New Roman" w:hAnsi="Calibri" w:cs="Times New Roman"/>
+                <w:rFonts w:eastAsia="Times New Roman" w:cstheme="minorHAnsi"/>
                 <w:color w:val="000000"/>
                 <w:sz w:val="24"/>
                 <w:szCs w:val="24"/>
@@ -712,7 +832,7 @@
             </w:pPr>
             <w:r>
               <w:rPr>
-                <w:rFonts w:ascii="Calibri" w:eastAsia="Times New Roman" w:hAnsi="Calibri" w:cs="Times New Roman"/>
+                <w:rFonts w:eastAsia="Times New Roman" w:cstheme="minorHAnsi"/>
                 <w:color w:val="000000"/>
                 <w:sz w:val="24"/>
                 <w:szCs w:val="24"/>
@@ -731,7 +851,7 @@
             <w:pPr>
               <w:jc w:val="center"/>
               <w:rPr>
-                <w:rFonts w:ascii="Calibri" w:eastAsia="Times New Roman" w:hAnsi="Calibri" w:cs="Times New Roman"/>
+                <w:rFonts w:eastAsia="Times New Roman" w:cstheme="minorHAnsi"/>
                 <w:color w:val="000000"/>
                 <w:sz w:val="24"/>
                 <w:szCs w:val="24"/>
@@ -740,7 +860,7 @@
             </w:pPr>
             <w:r>
               <w:rPr>
-                <w:rFonts w:ascii="Calibri" w:eastAsia="Times New Roman" w:hAnsi="Calibri" w:cs="Times New Roman"/>
+                <w:rFonts w:eastAsia="Times New Roman" w:cstheme="minorHAnsi"/>
                 <w:color w:val="000000"/>
                 <w:sz w:val="24"/>
                 <w:szCs w:val="24"/>
@@ -758,10 +878,13 @@
           <w:p>
             <w:pPr>
               <w:jc w:val="center"/>
-            </w:pPr>
-            <w:r>
-              <w:rPr>
-                <w:rFonts w:ascii="Calibri" w:eastAsia="Times New Roman" w:hAnsi="Calibri" w:cs="Times New Roman"/>
+              <w:rPr>
+                <w:rFonts w:cstheme="minorHAnsi"/>
+              </w:rPr>
+            </w:pPr>
+            <w:r>
+              <w:rPr>
+                <w:rFonts w:eastAsia="Times New Roman" w:cstheme="minorHAnsi"/>
                 <w:color w:val="000000"/>
                 <w:sz w:val="24"/>
                 <w:szCs w:val="24"/>
@@ -779,10 +902,13 @@
           <w:p>
             <w:pPr>
               <w:jc w:val="center"/>
-            </w:pPr>
-            <w:r>
-              <w:rPr>
-                <w:rFonts w:ascii="Calibri" w:eastAsia="Times New Roman" w:hAnsi="Calibri" w:cs="Times New Roman"/>
+              <w:rPr>
+                <w:rFonts w:cstheme="minorHAnsi"/>
+              </w:rPr>
+            </w:pPr>
+            <w:r>
+              <w:rPr>
+                <w:rFonts w:eastAsia="Times New Roman" w:cstheme="minorHAnsi"/>
                 <w:color w:val="000000"/>
                 <w:sz w:val="24"/>
                 <w:szCs w:val="24"/>
@@ -800,7 +926,13 @@
             <w:vMerge/>
             <w:vAlign w:val="center"/>
           </w:tcPr>
-          <w:p/>
+          <w:p>
+            <w:pPr>
+              <w:rPr>
+                <w:rFonts w:cstheme="minorHAnsi"/>
+              </w:rPr>
+            </w:pPr>
+          </w:p>
         </w:tc>
         <w:tc>
           <w:tcPr>
@@ -811,6 +943,9 @@
           <w:p>
             <w:pPr>
               <w:jc w:val="center"/>
+              <w:rPr>
+                <w:rFonts w:cstheme="minorHAnsi"/>
+              </w:rPr>
             </w:pPr>
           </w:p>
         </w:tc>
@@ -820,7 +955,13 @@
             <w:vMerge/>
             <w:vAlign w:val="center"/>
           </w:tcPr>
-          <w:p/>
+          <w:p>
+            <w:pPr>
+              <w:rPr>
+                <w:rFonts w:cstheme="minorHAnsi"/>
+              </w:rPr>
+            </w:pPr>
+          </w:p>
         </w:tc>
         <w:tc>
           <w:tcPr>
@@ -830,11 +971,13 @@
             <w:pPr>
               <w:jc w:val="center"/>
               <w:rPr>
-                <w:sz w:val="24"/>
-              </w:rPr>
-            </w:pPr>
-            <w:r>
-              <w:rPr>
+                <w:rFonts w:cstheme="minorHAnsi"/>
+                <w:sz w:val="24"/>
+              </w:rPr>
+            </w:pPr>
+            <w:r>
+              <w:rPr>
+                <w:rFonts w:cstheme="minorHAnsi"/>
                 <w:sz w:val="24"/>
               </w:rPr>
               <w:t>1</w:t>
@@ -849,11 +992,13 @@
             <w:pPr>
               <w:jc w:val="center"/>
               <w:rPr>
-                <w:sz w:val="24"/>
-              </w:rPr>
-            </w:pPr>
-            <w:r>
-              <w:rPr>
+                <w:rFonts w:cstheme="minorHAnsi"/>
+                <w:sz w:val="24"/>
+              </w:rPr>
+            </w:pPr>
+            <w:r>
+              <w:rPr>
+                <w:rFonts w:cstheme="minorHAnsi"/>
                 <w:sz w:val="24"/>
               </w:rPr>
               <w:t>2</w:t>
@@ -868,11 +1013,13 @@
             <w:pPr>
               <w:jc w:val="center"/>
               <w:rPr>
-                <w:sz w:val="24"/>
-              </w:rPr>
-            </w:pPr>
-            <w:r>
-              <w:rPr>
+                <w:rFonts w:cstheme="minorHAnsi"/>
+                <w:sz w:val="24"/>
+              </w:rPr>
+            </w:pPr>
+            <w:r>
+              <w:rPr>
+                <w:rFonts w:cstheme="minorHAnsi"/>
                 <w:sz w:val="24"/>
               </w:rPr>
               <w:t>3</w:t>
@@ -887,11 +1034,13 @@
             <w:pPr>
               <w:jc w:val="center"/>
               <w:rPr>
-                <w:sz w:val="24"/>
-              </w:rPr>
-            </w:pPr>
-            <w:r>
-              <w:rPr>
+                <w:rFonts w:cstheme="minorHAnsi"/>
+                <w:sz w:val="24"/>
+              </w:rPr>
+            </w:pPr>
+            <w:r>
+              <w:rPr>
+                <w:rFonts w:cstheme="minorHAnsi"/>
                 <w:sz w:val="24"/>
               </w:rPr>
               <w:t>4</w:t>
@@ -906,11 +1055,13 @@
             <w:pPr>
               <w:jc w:val="center"/>
               <w:rPr>
-                <w:sz w:val="24"/>
-              </w:rPr>
-            </w:pPr>
-            <w:r>
-              <w:rPr>
+                <w:rFonts w:cstheme="minorHAnsi"/>
+                <w:sz w:val="24"/>
+              </w:rPr>
+            </w:pPr>
+            <w:r>
+              <w:rPr>
+                <w:rFonts w:cstheme="minorHAnsi"/>
                 <w:sz w:val="24"/>
               </w:rPr>
               <w:t>5</w:t>
@@ -925,11 +1076,13 @@
             <w:pPr>
               <w:jc w:val="center"/>
               <w:rPr>
-                <w:sz w:val="24"/>
-              </w:rPr>
-            </w:pPr>
-            <w:r>
-              <w:rPr>
+                <w:rFonts w:cstheme="minorHAnsi"/>
+                <w:sz w:val="24"/>
+              </w:rPr>
+            </w:pPr>
+            <w:r>
+              <w:rPr>
+                <w:rFonts w:cstheme="minorHAnsi"/>
                 <w:sz w:val="24"/>
               </w:rPr>
               <w:t>6</w:t>
@@ -944,11 +1097,13 @@
             <w:pPr>
               <w:jc w:val="center"/>
               <w:rPr>
-                <w:sz w:val="24"/>
-              </w:rPr>
-            </w:pPr>
-            <w:r>
-              <w:rPr>
+                <w:rFonts w:cstheme="minorHAnsi"/>
+                <w:sz w:val="24"/>
+              </w:rPr>
+            </w:pPr>
+            <w:r>
+              <w:rPr>
+                <w:rFonts w:cstheme="minorHAnsi"/>
                 <w:sz w:val="24"/>
               </w:rPr>
               <w:t>7</w:t>
@@ -963,11 +1118,13 @@
             <w:pPr>
               <w:jc w:val="center"/>
               <w:rPr>
-                <w:sz w:val="24"/>
-              </w:rPr>
-            </w:pPr>
-            <w:r>
-              <w:rPr>
+                <w:rFonts w:cstheme="minorHAnsi"/>
+                <w:sz w:val="24"/>
+              </w:rPr>
+            </w:pPr>
+            <w:r>
+              <w:rPr>
+                <w:rFonts w:cstheme="minorHAnsi"/>
                 <w:sz w:val="24"/>
               </w:rPr>
               <w:t>8</w:t>
@@ -982,11 +1139,13 @@
             <w:pPr>
               <w:jc w:val="center"/>
               <w:rPr>
-                <w:sz w:val="24"/>
-              </w:rPr>
-            </w:pPr>
-            <w:r>
-              <w:rPr>
+                <w:rFonts w:cstheme="minorHAnsi"/>
+                <w:sz w:val="24"/>
+              </w:rPr>
+            </w:pPr>
+            <w:r>
+              <w:rPr>
+                <w:rFonts w:cstheme="minorHAnsi"/>
                 <w:sz w:val="24"/>
               </w:rPr>
               <w:t>9</w:t>
@@ -1001,11 +1160,13 @@
             <w:pPr>
               <w:jc w:val="center"/>
               <w:rPr>
-                <w:sz w:val="24"/>
-              </w:rPr>
-            </w:pPr>
-            <w:r>
-              <w:rPr>
+                <w:rFonts w:cstheme="minorHAnsi"/>
+                <w:sz w:val="24"/>
+              </w:rPr>
+            </w:pPr>
+            <w:r>
+              <w:rPr>
+                <w:rFonts w:cstheme="minorHAnsi"/>
                 <w:sz w:val="24"/>
               </w:rPr>
               <w:t>10</w:t>
@@ -1017,7 +1178,13 @@
             <w:tcW w:w="1515" w:type="dxa"/>
             <w:vMerge/>
           </w:tcPr>
-          <w:p/>
+          <w:p>
+            <w:pPr>
+              <w:rPr>
+                <w:rFonts w:cstheme="minorHAnsi"/>
+              </w:rPr>
+            </w:pPr>
+          </w:p>
         </w:tc>
       </w:tr>
       <w:tr>
@@ -1027,8 +1194,14 @@
             <w:vAlign w:val="center"/>
           </w:tcPr>
           <w:p>
-            <w:r>
-              <w:rPr>
+            <w:pPr>
+              <w:rPr>
+                <w:rFonts w:cstheme="minorHAnsi"/>
+              </w:rPr>
+            </w:pPr>
+            <w:r>
+              <w:rPr>
+                <w:rFonts w:cstheme="minorHAnsi"/>
                 <w:noProof/>
               </w:rPr>
               <w:t>+++FOR user IN users +++</w:t>
@@ -1043,6 +1216,7 @@
             <w:pPr>
               <w:jc w:val="center"/>
               <w:rPr>
+                <w:rFonts w:cstheme="minorHAnsi"/>
                 <w:sz w:val="24"/>
               </w:rPr>
             </w:pPr>
@@ -1055,6 +1229,7 @@
           <w:p>
             <w:pPr>
               <w:rPr>
+                <w:rFonts w:cstheme="minorHAnsi"/>
                 <w:sz w:val="24"/>
               </w:rPr>
             </w:pPr>
@@ -1068,6 +1243,7 @@
             <w:pPr>
               <w:jc w:val="center"/>
               <w:rPr>
+                <w:rFonts w:cstheme="minorHAnsi"/>
                 <w:sz w:val="24"/>
               </w:rPr>
             </w:pPr>
@@ -1081,6 +1257,7 @@
             <w:pPr>
               <w:jc w:val="center"/>
               <w:rPr>
+                <w:rFonts w:cstheme="minorHAnsi"/>
                 <w:sz w:val="24"/>
               </w:rPr>
             </w:pPr>
@@ -1094,6 +1271,7 @@
             <w:pPr>
               <w:jc w:val="center"/>
               <w:rPr>
+                <w:rFonts w:cstheme="minorHAnsi"/>
                 <w:sz w:val="24"/>
               </w:rPr>
             </w:pPr>
@@ -1107,6 +1285,7 @@
             <w:pPr>
               <w:jc w:val="center"/>
               <w:rPr>
+                <w:rFonts w:cstheme="minorHAnsi"/>
                 <w:sz w:val="24"/>
               </w:rPr>
             </w:pPr>
@@ -1120,6 +1299,7 @@
             <w:pPr>
               <w:jc w:val="center"/>
               <w:rPr>
+                <w:rFonts w:cstheme="minorHAnsi"/>
                 <w:sz w:val="24"/>
               </w:rPr>
             </w:pPr>
@@ -1133,6 +1313,7 @@
             <w:pPr>
               <w:jc w:val="center"/>
               <w:rPr>
+                <w:rFonts w:cstheme="minorHAnsi"/>
                 <w:sz w:val="24"/>
               </w:rPr>
             </w:pPr>
@@ -1146,6 +1327,7 @@
             <w:pPr>
               <w:jc w:val="center"/>
               <w:rPr>
+                <w:rFonts w:cstheme="minorHAnsi"/>
                 <w:sz w:val="24"/>
               </w:rPr>
             </w:pPr>
@@ -1159,6 +1341,7 @@
             <w:pPr>
               <w:jc w:val="center"/>
               <w:rPr>
+                <w:rFonts w:cstheme="minorHAnsi"/>
                 <w:sz w:val="24"/>
               </w:rPr>
             </w:pPr>
@@ -1172,6 +1355,7 @@
             <w:pPr>
               <w:jc w:val="center"/>
               <w:rPr>
+                <w:rFonts w:cstheme="minorHAnsi"/>
                 <w:sz w:val="24"/>
               </w:rPr>
             </w:pPr>
@@ -1185,6 +1369,7 @@
             <w:pPr>
               <w:jc w:val="center"/>
               <w:rPr>
+                <w:rFonts w:cstheme="minorHAnsi"/>
                 <w:sz w:val="24"/>
               </w:rPr>
             </w:pPr>
@@ -1197,6 +1382,7 @@
           <w:p>
             <w:pPr>
               <w:rPr>
+                <w:rFonts w:cstheme="minorHAnsi"/>
                 <w:sz w:val="24"/>
               </w:rPr>
             </w:pPr>
@@ -1212,8 +1398,14 @@
           <w:p>
             <w:pPr>
               <w:jc w:val="center"/>
-            </w:pPr>
-            <w:r>
+              <w:rPr>
+                <w:rFonts w:cstheme="minorHAnsi"/>
+              </w:rPr>
+            </w:pPr>
+            <w:r>
+              <w:rPr>
+                <w:rFonts w:cstheme="minorHAnsi"/>
+              </w:rPr>
               <w:t>+++= e++ +++</w:t>
             </w:r>
           </w:p>
@@ -1226,6 +1418,7 @@
             <w:pPr>
               <w:jc w:val="center"/>
               <w:rPr>
+                <w:rFonts w:cstheme="minorHAnsi"/>
                 <w:sz w:val="24"/>
               </w:rPr>
             </w:pPr>
@@ -1238,23 +1431,27 @@
           <w:p>
             <w:pPr>
               <w:rPr>
-                <w:sz w:val="24"/>
-              </w:rPr>
-            </w:pPr>
-            <w:r>
-              <w:rPr>
+                <w:rFonts w:cstheme="minorHAnsi"/>
+                <w:sz w:val="24"/>
+              </w:rPr>
+            </w:pPr>
+            <w:r>
+              <w:rPr>
+                <w:rFonts w:cstheme="minorHAnsi"/>
                 <w:sz w:val="24"/>
               </w:rPr>
               <w:t>+++*</w:t>
             </w:r>
             <w:r>
               <w:rPr>
+                <w:rFonts w:cstheme="minorHAnsi"/>
                 <w:lang w:val="en-US"/>
               </w:rPr>
               <w:t xml:space="preserve"> name </w:t>
             </w:r>
             <w:r>
               <w:rPr>
+                <w:rFonts w:cstheme="minorHAnsi"/>
                 <w:sz w:val="24"/>
               </w:rPr>
               <w:t>+++</w:t>
@@ -1269,6 +1466,7 @@
             <w:pPr>
               <w:jc w:val="center"/>
               <w:rPr>
+                <w:rFonts w:cstheme="minorHAnsi"/>
                 <w:sz w:val="24"/>
               </w:rPr>
             </w:pPr>
@@ -1282,6 +1480,7 @@
             <w:pPr>
               <w:jc w:val="center"/>
               <w:rPr>
+                <w:rFonts w:cstheme="minorHAnsi"/>
                 <w:sz w:val="24"/>
               </w:rPr>
             </w:pPr>
@@ -1295,6 +1494,7 @@
             <w:pPr>
               <w:jc w:val="center"/>
               <w:rPr>
+                <w:rFonts w:cstheme="minorHAnsi"/>
                 <w:sz w:val="24"/>
               </w:rPr>
             </w:pPr>
@@ -1308,6 +1508,7 @@
             <w:pPr>
               <w:jc w:val="center"/>
               <w:rPr>
+                <w:rFonts w:cstheme="minorHAnsi"/>
                 <w:sz w:val="24"/>
               </w:rPr>
             </w:pPr>
@@ -1321,6 +1522,7 @@
             <w:pPr>
               <w:jc w:val="center"/>
               <w:rPr>
+                <w:rFonts w:cstheme="minorHAnsi"/>
                 <w:sz w:val="24"/>
               </w:rPr>
             </w:pPr>
@@ -1334,6 +1536,7 @@
             <w:pPr>
               <w:jc w:val="center"/>
               <w:rPr>
+                <w:rFonts w:cstheme="minorHAnsi"/>
                 <w:sz w:val="24"/>
               </w:rPr>
             </w:pPr>
@@ -1347,6 +1550,7 @@
             <w:pPr>
               <w:jc w:val="center"/>
               <w:rPr>
+                <w:rFonts w:cstheme="minorHAnsi"/>
                 <w:sz w:val="24"/>
               </w:rPr>
             </w:pPr>
@@ -1360,6 +1564,7 @@
             <w:pPr>
               <w:jc w:val="center"/>
               <w:rPr>
+                <w:rFonts w:cstheme="minorHAnsi"/>
                 <w:sz w:val="24"/>
               </w:rPr>
             </w:pPr>
@@ -1373,6 +1578,7 @@
             <w:pPr>
               <w:jc w:val="center"/>
               <w:rPr>
+                <w:rFonts w:cstheme="minorHAnsi"/>
                 <w:sz w:val="24"/>
               </w:rPr>
             </w:pPr>
@@ -1386,6 +1592,7 @@
             <w:pPr>
               <w:jc w:val="center"/>
               <w:rPr>
+                <w:rFonts w:cstheme="minorHAnsi"/>
                 <w:sz w:val="24"/>
               </w:rPr>
             </w:pPr>
@@ -1398,6 +1605,7 @@
           <w:p>
             <w:pPr>
               <w:rPr>
+                <w:rFonts w:cstheme="minorHAnsi"/>
                 <w:sz w:val="24"/>
               </w:rPr>
             </w:pPr>
@@ -1411,8 +1619,14 @@
             <w:vAlign w:val="center"/>
           </w:tcPr>
           <w:p>
-            <w:r>
-              <w:rPr>
+            <w:pPr>
+              <w:rPr>
+                <w:rFonts w:cstheme="minorHAnsi"/>
+              </w:rPr>
+            </w:pPr>
+            <w:r>
+              <w:rPr>
+                <w:rFonts w:cstheme="minorHAnsi"/>
                 <w:noProof/>
               </w:rPr>
               <w:t>+++END-FOR user+++</w:t>
@@ -1427,6 +1641,7 @@
             <w:pPr>
               <w:jc w:val="center"/>
               <w:rPr>
+                <w:rFonts w:cstheme="minorHAnsi"/>
                 <w:sz w:val="24"/>
               </w:rPr>
             </w:pPr>
@@ -1439,6 +1654,7 @@
           <w:p>
             <w:pPr>
               <w:rPr>
+                <w:rFonts w:cstheme="minorHAnsi"/>
                 <w:sz w:val="24"/>
               </w:rPr>
             </w:pPr>
@@ -1452,6 +1668,7 @@
             <w:pPr>
               <w:jc w:val="center"/>
               <w:rPr>
+                <w:rFonts w:cstheme="minorHAnsi"/>
                 <w:sz w:val="24"/>
               </w:rPr>
             </w:pPr>
@@ -1465,6 +1682,7 @@
             <w:pPr>
               <w:jc w:val="center"/>
               <w:rPr>
+                <w:rFonts w:cstheme="minorHAnsi"/>
                 <w:sz w:val="24"/>
               </w:rPr>
             </w:pPr>
@@ -1478,6 +1696,7 @@
             <w:pPr>
               <w:jc w:val="center"/>
               <w:rPr>
+                <w:rFonts w:cstheme="minorHAnsi"/>
                 <w:sz w:val="24"/>
               </w:rPr>
             </w:pPr>
@@ -1491,6 +1710,7 @@
             <w:pPr>
               <w:jc w:val="center"/>
               <w:rPr>
+                <w:rFonts w:cstheme="minorHAnsi"/>
                 <w:sz w:val="24"/>
               </w:rPr>
             </w:pPr>
@@ -1504,6 +1724,7 @@
             <w:pPr>
               <w:jc w:val="center"/>
               <w:rPr>
+                <w:rFonts w:cstheme="minorHAnsi"/>
                 <w:sz w:val="24"/>
               </w:rPr>
             </w:pPr>
@@ -1517,6 +1738,7 @@
             <w:pPr>
               <w:jc w:val="center"/>
               <w:rPr>
+                <w:rFonts w:cstheme="minorHAnsi"/>
                 <w:sz w:val="24"/>
               </w:rPr>
             </w:pPr>
@@ -1530,6 +1752,7 @@
             <w:pPr>
               <w:jc w:val="center"/>
               <w:rPr>
+                <w:rFonts w:cstheme="minorHAnsi"/>
                 <w:sz w:val="24"/>
               </w:rPr>
             </w:pPr>
@@ -1543,6 +1766,7 @@
             <w:pPr>
               <w:jc w:val="center"/>
               <w:rPr>
+                <w:rFonts w:cstheme="minorHAnsi"/>
                 <w:sz w:val="24"/>
               </w:rPr>
             </w:pPr>
@@ -1556,6 +1780,7 @@
             <w:pPr>
               <w:jc w:val="center"/>
               <w:rPr>
+                <w:rFonts w:cstheme="minorHAnsi"/>
                 <w:sz w:val="24"/>
               </w:rPr>
             </w:pPr>
@@ -1569,6 +1794,7 @@
             <w:pPr>
               <w:jc w:val="center"/>
               <w:rPr>
+                <w:rFonts w:cstheme="minorHAnsi"/>
                 <w:sz w:val="24"/>
               </w:rPr>
             </w:pPr>
@@ -1581,6 +1807,7 @@
           <w:p>
             <w:pPr>
               <w:rPr>
+                <w:rFonts w:cstheme="minorHAnsi"/>
                 <w:sz w:val="24"/>
               </w:rPr>
             </w:pPr>
@@ -1591,11 +1818,17 @@
     <w:p>
       <w:pPr>
         <w:spacing w:after="0"/>
+        <w:rPr>
+          <w:rFonts w:cstheme="minorHAnsi"/>
+        </w:rPr>
       </w:pPr>
     </w:p>
     <w:p>
       <w:pPr>
         <w:spacing w:after="0"/>
+        <w:rPr>
+          <w:rFonts w:cstheme="minorHAnsi"/>
+        </w:rPr>
       </w:pPr>
     </w:p>
     <w:tbl>
@@ -1610,11 +1843,11 @@
           <w:insideH w:val="none" w:sz="0" w:space="0" w:color="auto"/>
           <w:insideV w:val="none" w:sz="0" w:space="0" w:color="auto"/>
         </w:tblBorders>
-        <w:tblLook w:val="04A0" w:firstRow="1" w:lastRow="0" w:firstColumn="1" w:lastColumn="0" w:noHBand="0" w:noVBand="1"/>
+        <w:tblLook w:val="04A0"/>
       </w:tblPr>
       <w:tblGrid>
-        <w:gridCol w:w="1804"/>
-        <w:gridCol w:w="8401"/>
+        <w:gridCol w:w="1809"/>
+        <w:gridCol w:w="8612"/>
       </w:tblGrid>
       <w:tr>
         <w:tc>
@@ -1625,11 +1858,13 @@
             <w:pPr>
               <w:jc w:val="center"/>
               <w:rPr>
-                <w:sz w:val="24"/>
-              </w:rPr>
-            </w:pPr>
-            <w:r>
-              <w:rPr>
+                <w:rFonts w:cstheme="minorHAnsi"/>
+                <w:sz w:val="24"/>
+              </w:rPr>
+            </w:pPr>
+            <w:r>
+              <w:rPr>
+                <w:rFonts w:cstheme="minorHAnsi"/>
                 <w:sz w:val="24"/>
               </w:rPr>
               <w:t>Экзаменатор:</w:t>
@@ -1647,6 +1882,7 @@
           <w:p>
             <w:pPr>
               <w:rPr>
+                <w:rFonts w:cstheme="minorHAnsi"/>
                 <w:sz w:val="24"/>
               </w:rPr>
             </w:pPr>
@@ -1657,6 +1893,17 @@
     <w:p>
       <w:pPr>
         <w:spacing w:after="0"/>
+        <w:rPr>
+          <w:rFonts w:cstheme="minorHAnsi"/>
+        </w:rPr>
+      </w:pPr>
+    </w:p>
+    <w:p>
+      <w:pPr>
+        <w:spacing w:after="0"/>
+        <w:rPr>
+          <w:rFonts w:cstheme="minorHAnsi"/>
+        </w:rPr>
       </w:pPr>
     </w:p>
     <w:sectPr>
@@ -1670,7 +1917,7 @@
 </file>
 
 <file path=word/styles.xml><?xml version="1.0" encoding="utf-8"?>
-<w:styles xmlns:mc="http://schemas.openxmlformats.org/markup-compatibility/2006" xmlns:r="http://schemas.openxmlformats.org/officeDocument/2006/relationships" xmlns:w="http://schemas.openxmlformats.org/wordprocessingml/2006/main" xmlns:w14="http://schemas.microsoft.com/office/word/2010/wordml" xmlns:w15="http://schemas.microsoft.com/office/word/2012/wordml" xmlns:w16cid="http://schemas.microsoft.com/office/word/2016/wordml/cid" xmlns:w16se="http://schemas.microsoft.com/office/word/2015/wordml/symex" mc:Ignorable="w14 w15 w16se w16cid">
+<w:styles xmlns:r="http://schemas.openxmlformats.org/officeDocument/2006/relationships" xmlns:w="http://schemas.openxmlformats.org/wordprocessingml/2006/main">
   <w:docDefaults>
     <w:rPrDefault>
       <w:rPr>
@@ -1686,382 +1933,144 @@
       </w:pPr>
     </w:pPrDefault>
   </w:docDefaults>
-  <w:latentStyles w:defLockedState="0" w:defUIPriority="99" w:defSemiHidden="0" w:defUnhideWhenUsed="0" w:defQFormat="0" w:count="375">
-    <w:lsdException w:name="Normal" w:uiPriority="0" w:qFormat="1"/>
-    <w:lsdException w:name="heading 1" w:uiPriority="9" w:qFormat="1"/>
-    <w:lsdException w:name="heading 2" w:semiHidden="1" w:uiPriority="9" w:unhideWhenUsed="1" w:qFormat="1"/>
-    <w:lsdException w:name="heading 3" w:semiHidden="1" w:uiPriority="9" w:unhideWhenUsed="1" w:qFormat="1"/>
-    <w:lsdException w:name="heading 4" w:semiHidden="1" w:uiPriority="9" w:unhideWhenUsed="1" w:qFormat="1"/>
-    <w:lsdException w:name="heading 5" w:semiHidden="1" w:uiPriority="9" w:unhideWhenUsed="1" w:qFormat="1"/>
-    <w:lsdException w:name="heading 6" w:semiHidden="1" w:uiPriority="9" w:unhideWhenUsed="1" w:qFormat="1"/>
-    <w:lsdException w:name="heading 7" w:semiHidden="1" w:uiPriority="9" w:unhideWhenUsed="1" w:qFormat="1"/>
-    <w:lsdException w:name="heading 8" w:semiHidden="1" w:uiPriority="9" w:unhideWhenUsed="1" w:qFormat="1"/>
-    <w:lsdException w:name="heading 9" w:semiHidden="1" w:uiPriority="9" w:unhideWhenUsed="1" w:qFormat="1"/>
-    <w:lsdException w:name="index 1" w:semiHidden="1" w:unhideWhenUsed="1"/>
-    <w:lsdException w:name="index 2" w:semiHidden="1" w:unhideWhenUsed="1"/>
-    <w:lsdException w:name="index 3" w:semiHidden="1" w:unhideWhenUsed="1"/>
-    <w:lsdException w:name="index 4" w:semiHidden="1" w:unhideWhenUsed="1"/>
-    <w:lsdException w:name="index 5" w:semiHidden="1" w:unhideWhenUsed="1"/>
-    <w:lsdException w:name="index 6" w:semiHidden="1" w:unhideWhenUsed="1"/>
-    <w:lsdException w:name="index 7" w:semiHidden="1" w:unhideWhenUsed="1"/>
-    <w:lsdException w:name="index 8" w:semiHidden="1" w:unhideWhenUsed="1"/>
-    <w:lsdException w:name="index 9" w:semiHidden="1" w:unhideWhenUsed="1"/>
-    <w:lsdException w:name="toc 1" w:semiHidden="1" w:uiPriority="39" w:unhideWhenUsed="1"/>
-    <w:lsdException w:name="toc 2" w:semiHidden="1" w:uiPriority="39" w:unhideWhenUsed="1"/>
-    <w:lsdException w:name="toc 3" w:semiHidden="1" w:uiPriority="39" w:unhideWhenUsed="1"/>
-    <w:lsdException w:name="toc 4" w:semiHidden="1" w:uiPriority="39" w:unhideWhenUsed="1"/>
-    <w:lsdException w:name="toc 5" w:semiHidden="1" w:uiPriority="39" w:unhideWhenUsed="1"/>
-    <w:lsdException w:name="toc 6" w:semiHidden="1" w:uiPriority="39" w:unhideWhenUsed="1"/>
-    <w:lsdException w:name="toc 7" w:semiHidden="1" w:uiPriority="39" w:unhideWhenUsed="1"/>
-    <w:lsdException w:name="toc 8" w:semiHidden="1" w:uiPriority="39" w:unhideWhenUsed="1"/>
-    <w:lsdException w:name="toc 9" w:semiHidden="1" w:uiPriority="39" w:unhideWhenUsed="1"/>
-    <w:lsdException w:name="Normal Indent" w:semiHidden="1" w:unhideWhenUsed="1"/>
-    <w:lsdException w:name="footnote text" w:semiHidden="1" w:unhideWhenUsed="1"/>
-    <w:lsdException w:name="annotation text" w:semiHidden="1" w:unhideWhenUsed="1"/>
-    <w:lsdException w:name="header" w:semiHidden="1" w:unhideWhenUsed="1"/>
-    <w:lsdException w:name="footer" w:semiHidden="1" w:unhideWhenUsed="1"/>
-    <w:lsdException w:name="index heading" w:semiHidden="1" w:unhideWhenUsed="1"/>
-    <w:lsdException w:name="caption" w:semiHidden="1" w:uiPriority="35" w:unhideWhenUsed="1" w:qFormat="1"/>
-    <w:lsdException w:name="table of figures" w:semiHidden="1" w:unhideWhenUsed="1"/>
-    <w:lsdException w:name="envelope address" w:semiHidden="1" w:unhideWhenUsed="1"/>
-    <w:lsdException w:name="envelope return" w:semiHidden="1" w:unhideWhenUsed="1"/>
-    <w:lsdException w:name="footnote reference" w:semiHidden="1" w:unhideWhenUsed="1"/>
-    <w:lsdException w:name="annotation reference" w:semiHidden="1" w:unhideWhenUsed="1"/>
-    <w:lsdException w:name="line number" w:semiHidden="1" w:unhideWhenUsed="1"/>
-    <w:lsdException w:name="page number" w:semiHidden="1" w:unhideWhenUsed="1"/>
-    <w:lsdException w:name="endnote reference" w:semiHidden="1" w:unhideWhenUsed="1"/>
-    <w:lsdException w:name="endnote text" w:semiHidden="1" w:unhideWhenUsed="1"/>
-    <w:lsdException w:name="table of authorities" w:semiHidden="1" w:unhideWhenUsed="1"/>
-    <w:lsdException w:name="macro" w:semiHidden="1" w:unhideWhenUsed="1"/>
-    <w:lsdException w:name="toa heading" w:semiHidden="1" w:unhideWhenUsed="1"/>
-    <w:lsdException w:name="List" w:semiHidden="1" w:unhideWhenUsed="1"/>
-    <w:lsdException w:name="List Bullet" w:semiHidden="1" w:unhideWhenUsed="1"/>
-    <w:lsdException w:name="List Number" w:semiHidden="1" w:unhideWhenUsed="1"/>
-    <w:lsdException w:name="List 2" w:semiHidden="1" w:unhideWhenUsed="1"/>
-    <w:lsdException w:name="List 3" w:semiHidden="1" w:unhideWhenUsed="1"/>
-    <w:lsdException w:name="List 4" w:semiHidden="1" w:unhideWhenUsed="1"/>
-    <w:lsdException w:name="List 5" w:semiHidden="1" w:unhideWhenUsed="1"/>
-    <w:lsdException w:name="List Bullet 2" w:semiHidden="1" w:unhideWhenUsed="1"/>
-    <w:lsdException w:name="List Bullet 3" w:semiHidden="1" w:unhideWhenUsed="1"/>
-    <w:lsdException w:name="List Bullet 4" w:semiHidden="1" w:unhideWhenUsed="1"/>
-    <w:lsdException w:name="List Bullet 5" w:semiHidden="1" w:unhideWhenUsed="1"/>
-    <w:lsdException w:name="List Number 2" w:semiHidden="1" w:unhideWhenUsed="1"/>
-    <w:lsdException w:name="List Number 3" w:semiHidden="1" w:unhideWhenUsed="1"/>
-    <w:lsdException w:name="List Number 4" w:semiHidden="1" w:unhideWhenUsed="1"/>
-    <w:lsdException w:name="List Number 5" w:semiHidden="1" w:unhideWhenUsed="1"/>
-    <w:lsdException w:name="Title" w:uiPriority="10" w:qFormat="1"/>
-    <w:lsdException w:name="Closing" w:semiHidden="1" w:unhideWhenUsed="1"/>
-    <w:lsdException w:name="Signature" w:semiHidden="1" w:unhideWhenUsed="1"/>
-    <w:lsdException w:name="Default Paragraph Font" w:semiHidden="1" w:uiPriority="1" w:unhideWhenUsed="1"/>
-    <w:lsdException w:name="Body Text" w:semiHidden="1" w:unhideWhenUsed="1"/>
-    <w:lsdException w:name="Body Text Indent" w:semiHidden="1" w:unhideWhenUsed="1"/>
-    <w:lsdException w:name="List Continue" w:semiHidden="1" w:unhideWhenUsed="1"/>
-    <w:lsdException w:name="List Continue 2" w:semiHidden="1" w:unhideWhenUsed="1"/>
-    <w:lsdException w:name="List Continue 3" w:semiHidden="1" w:unhideWhenUsed="1"/>
-    <w:lsdException w:name="List Continue 4" w:semiHidden="1" w:unhideWhenUsed="1"/>
-    <w:lsdException w:name="List Continue 5" w:semiHidden="1" w:unhideWhenUsed="1"/>
-    <w:lsdException w:name="Message Header" w:semiHidden="1" w:unhideWhenUsed="1"/>
-    <w:lsdException w:name="Subtitle" w:uiPriority="11" w:qFormat="1"/>
-    <w:lsdException w:name="Salutation" w:semiHidden="1" w:unhideWhenUsed="1"/>
-    <w:lsdException w:name="Date" w:semiHidden="1" w:unhideWhenUsed="1"/>
-    <w:lsdException w:name="Body Text First Indent" w:semiHidden="1" w:unhideWhenUsed="1"/>
-    <w:lsdException w:name="Body Text First Indent 2" w:semiHidden="1" w:unhideWhenUsed="1"/>
-    <w:lsdException w:name="Note Heading" w:semiHidden="1" w:unhideWhenUsed="1"/>
-    <w:lsdException w:name="Body Text 2" w:semiHidden="1" w:unhideWhenUsed="1"/>
-    <w:lsdException w:name="Body Text 3" w:semiHidden="1" w:unhideWhenUsed="1"/>
-    <w:lsdException w:name="Body Text Indent 2" w:semiHidden="1" w:unhideWhenUsed="1"/>
-    <w:lsdException w:name="Body Text Indent 3" w:semiHidden="1" w:unhideWhenUsed="1"/>
-    <w:lsdException w:name="Block Text" w:semiHidden="1" w:unhideWhenUsed="1"/>
-    <w:lsdException w:name="Hyperlink" w:semiHidden="1" w:unhideWhenUsed="1"/>
-    <w:lsdException w:name="FollowedHyperlink" w:semiHidden="1" w:unhideWhenUsed="1"/>
-    <w:lsdException w:name="Strong" w:uiPriority="22" w:qFormat="1"/>
-    <w:lsdException w:name="Emphasis" w:uiPriority="20" w:qFormat="1"/>
-    <w:lsdException w:name="Document Map" w:semiHidden="1" w:unhideWhenUsed="1"/>
-    <w:lsdException w:name="Plain Text" w:semiHidden="1" w:unhideWhenUsed="1"/>
-    <w:lsdException w:name="E-mail Signature" w:semiHidden="1" w:unhideWhenUsed="1"/>
-    <w:lsdException w:name="HTML Top of Form" w:semiHidden="1" w:unhideWhenUsed="1"/>
-    <w:lsdException w:name="HTML Bottom of Form" w:semiHidden="1" w:unhideWhenUsed="1"/>
-    <w:lsdException w:name="Normal (Web)" w:semiHidden="1" w:unhideWhenUsed="1"/>
-    <w:lsdException w:name="HTML Acronym" w:semiHidden="1" w:unhideWhenUsed="1"/>
-    <w:lsdException w:name="HTML Address" w:semiHidden="1" w:unhideWhenUsed="1"/>
-    <w:lsdException w:name="HTML Cite" w:semiHidden="1" w:unhideWhenUsed="1"/>
-    <w:lsdException w:name="HTML Code" w:semiHidden="1" w:unhideWhenUsed="1"/>
-    <w:lsdException w:name="HTML Definition" w:semiHidden="1" w:unhideWhenUsed="1"/>
-    <w:lsdException w:name="HTML Keyboard" w:semiHidden="1" w:unhideWhenUsed="1"/>
-    <w:lsdException w:name="HTML Preformatted" w:semiHidden="1" w:unhideWhenUsed="1"/>
-    <w:lsdException w:name="HTML Sample" w:semiHidden="1" w:unhideWhenUsed="1"/>
-    <w:lsdException w:name="HTML Typewriter" w:semiHidden="1" w:unhideWhenUsed="1"/>
-    <w:lsdException w:name="HTML Variable" w:semiHidden="1" w:unhideWhenUsed="1"/>
-    <w:lsdException w:name="Normal Table" w:semiHidden="1" w:unhideWhenUsed="1"/>
-    <w:lsdException w:name="annotation subject" w:semiHidden="1" w:unhideWhenUsed="1"/>
-    <w:lsdException w:name="No List" w:semiHidden="1" w:unhideWhenUsed="1"/>
-    <w:lsdException w:name="Outline List 1" w:semiHidden="1" w:unhideWhenUsed="1"/>
-    <w:lsdException w:name="Outline List 2" w:semiHidden="1" w:unhideWhenUsed="1"/>
-    <w:lsdException w:name="Outline List 3" w:semiHidden="1" w:unhideWhenUsed="1"/>
-    <w:lsdException w:name="Table Simple 1" w:semiHidden="1" w:unhideWhenUsed="1"/>
-    <w:lsdException w:name="Table Simple 2" w:semiHidden="1" w:unhideWhenUsed="1"/>
-    <w:lsdException w:name="Table Simple 3" w:semiHidden="1" w:unhideWhenUsed="1"/>
-    <w:lsdException w:name="Table Classic 1" w:semiHidden="1" w:unhideWhenUsed="1"/>
-    <w:lsdException w:name="Table Classic 2" w:semiHidden="1" w:unhideWhenUsed="1"/>
-    <w:lsdException w:name="Table Classic 3" w:semiHidden="1" w:unhideWhenUsed="1"/>
-    <w:lsdException w:name="Table Classic 4" w:semiHidden="1" w:unhideWhenUsed="1"/>
-    <w:lsdException w:name="Table Colorful 1" w:semiHidden="1" w:unhideWhenUsed="1"/>
-    <w:lsdException w:name="Table Colorful 2" w:semiHidden="1" w:unhideWhenUsed="1"/>
-    <w:lsdException w:name="Table Colorful 3" w:semiHidden="1" w:unhideWhenUsed="1"/>
-    <w:lsdException w:name="Table Columns 1" w:semiHidden="1" w:unhideWhenUsed="1"/>
-    <w:lsdException w:name="Table Columns 2" w:semiHidden="1" w:unhideWhenUsed="1"/>
-    <w:lsdException w:name="Table Columns 3" w:semiHidden="1" w:unhideWhenUsed="1"/>
-    <w:lsdException w:name="Table Columns 4" w:semiHidden="1" w:unhideWhenUsed="1"/>
-    <w:lsdException w:name="Table Columns 5" w:semiHidden="1" w:unhideWhenUsed="1"/>
-    <w:lsdException w:name="Table Grid 1" w:semiHidden="1" w:unhideWhenUsed="1"/>
-    <w:lsdException w:name="Table Grid 2" w:semiHidden="1" w:unhideWhenUsed="1"/>
-    <w:lsdException w:name="Table Grid 3" w:semiHidden="1" w:unhideWhenUsed="1"/>
-    <w:lsdException w:name="Table Grid 4" w:semiHidden="1" w:unhideWhenUsed="1"/>
-    <w:lsdException w:name="Table Grid 5" w:semiHidden="1" w:unhideWhenUsed="1"/>
-    <w:lsdException w:name="Table Grid 6" w:semiHidden="1" w:unhideWhenUsed="1"/>
-    <w:lsdException w:name="Table Grid 7" w:semiHidden="1" w:unhideWhenUsed="1"/>
-    <w:lsdException w:name="Table Grid 8" w:semiHidden="1" w:unhideWhenUsed="1"/>
-    <w:lsdException w:name="Table List 1" w:semiHidden="1" w:unhideWhenUsed="1"/>
-    <w:lsdException w:name="Table List 2" w:semiHidden="1" w:unhideWhenUsed="1"/>
-    <w:lsdException w:name="Table List 3" w:semiHidden="1" w:unhideWhenUsed="1"/>
-    <w:lsdException w:name="Table List 4" w:semiHidden="1" w:unhideWhenUsed="1"/>
-    <w:lsdException w:name="Table List 5" w:semiHidden="1" w:unhideWhenUsed="1"/>
-    <w:lsdException w:name="Table List 6" w:semiHidden="1" w:unhideWhenUsed="1"/>
-    <w:lsdException w:name="Table List 7" w:semiHidden="1" w:unhideWhenUsed="1"/>
-    <w:lsdException w:name="Table List 8" w:semiHidden="1" w:unhideWhenUsed="1"/>
-    <w:lsdException w:name="Table 3D effects 1" w:semiHidden="1" w:unhideWhenUsed="1"/>
-    <w:lsdException w:name="Table 3D effects 2" w:semiHidden="1" w:unhideWhenUsed="1"/>
-    <w:lsdException w:name="Table 3D effects 3" w:semiHidden="1" w:unhideWhenUsed="1"/>
-    <w:lsdException w:name="Table Contemporary" w:semiHidden="1" w:unhideWhenUsed="1"/>
-    <w:lsdException w:name="Table Elegant" w:semiHidden="1" w:unhideWhenUsed="1"/>
-    <w:lsdException w:name="Table Professional" w:semiHidden="1" w:unhideWhenUsed="1"/>
-    <w:lsdException w:name="Table Subtle 1" w:semiHidden="1" w:unhideWhenUsed="1"/>
-    <w:lsdException w:name="Table Subtle 2" w:semiHidden="1" w:unhideWhenUsed="1"/>
-    <w:lsdException w:name="Table Web 1" w:semiHidden="1" w:unhideWhenUsed="1"/>
-    <w:lsdException w:name="Table Web 2" w:semiHidden="1" w:unhideWhenUsed="1"/>
-    <w:lsdException w:name="Table Web 3" w:semiHidden="1" w:unhideWhenUsed="1"/>
-    <w:lsdException w:name="Balloon Text" w:semiHidden="1" w:unhideWhenUsed="1"/>
-    <w:lsdException w:name="Table Grid" w:uiPriority="59"/>
-    <w:lsdException w:name="Table Theme" w:semiHidden="1" w:unhideWhenUsed="1"/>
-    <w:lsdException w:name="Placeholder Text" w:semiHidden="1"/>
-    <w:lsdException w:name="No Spacing" w:uiPriority="1" w:qFormat="1"/>
-    <w:lsdException w:name="Light Shading" w:uiPriority="60"/>
-    <w:lsdException w:name="Light List" w:uiPriority="61"/>
-    <w:lsdException w:name="Light Grid" w:uiPriority="62"/>
-    <w:lsdException w:name="Medium Shading 1" w:uiPriority="63"/>
-    <w:lsdException w:name="Medium Shading 2" w:uiPriority="64"/>
-    <w:lsdException w:name="Medium List 1" w:uiPriority="65"/>
-    <w:lsdException w:name="Medium List 2" w:uiPriority="66"/>
-    <w:lsdException w:name="Medium Grid 1" w:uiPriority="67"/>
-    <w:lsdException w:name="Medium Grid 2" w:uiPriority="68"/>
-    <w:lsdException w:name="Medium Grid 3" w:uiPriority="69"/>
-    <w:lsdException w:name="Dark List" w:uiPriority="70"/>
-    <w:lsdException w:name="Colorful Shading" w:uiPriority="71"/>
-    <w:lsdException w:name="Colorful List" w:uiPriority="72"/>
-    <w:lsdException w:name="Colorful Grid" w:uiPriority="73"/>
-    <w:lsdException w:name="Light Shading Accent 1" w:uiPriority="60"/>
-    <w:lsdException w:name="Light List Accent 1" w:uiPriority="61"/>
-    <w:lsdException w:name="Light Grid Accent 1" w:uiPriority="62"/>
-    <w:lsdException w:name="Medium Shading 1 Accent 1" w:uiPriority="63"/>
-    <w:lsdException w:name="Medium Shading 2 Accent 1" w:uiPriority="64"/>
-    <w:lsdException w:name="Medium List 1 Accent 1" w:uiPriority="65"/>
-    <w:lsdException w:name="Revision" w:semiHidden="1"/>
-    <w:lsdException w:name="List Paragraph" w:uiPriority="34" w:qFormat="1"/>
-    <w:lsdException w:name="Quote" w:uiPriority="29" w:qFormat="1"/>
-    <w:lsdException w:name="Intense Quote" w:uiPriority="30" w:qFormat="1"/>
-    <w:lsdException w:name="Medium List 2 Accent 1" w:uiPriority="66"/>
-    <w:lsdException w:name="Medium Grid 1 Accent 1" w:uiPriority="67"/>
-    <w:lsdException w:name="Medium Grid 2 Accent 1" w:uiPriority="68"/>
-    <w:lsdException w:name="Medium Grid 3 Accent 1" w:uiPriority="69"/>
-    <w:lsdException w:name="Dark List Accent 1" w:uiPriority="70"/>
-    <w:lsdException w:name="Colorful Shading Accent 1" w:uiPriority="71"/>
-    <w:lsdException w:name="Colorful List Accent 1" w:uiPriority="72"/>
-    <w:lsdException w:name="Colorful Grid Accent 1" w:uiPriority="73"/>
-    <w:lsdException w:name="Light Shading Accent 2" w:uiPriority="60"/>
-    <w:lsdException w:name="Light List Accent 2" w:uiPriority="61"/>
-    <w:lsdException w:name="Light Grid Accent 2" w:uiPriority="62"/>
-    <w:lsdException w:name="Medium Shading 1 Accent 2" w:uiPriority="63"/>
-    <w:lsdException w:name="Medium Shading 2 Accent 2" w:uiPriority="64"/>
-    <w:lsdException w:name="Medium List 1 Accent 2" w:uiPriority="65"/>
-    <w:lsdException w:name="Medium List 2 Accent 2" w:uiPriority="66"/>
-    <w:lsdException w:name="Medium Grid 1 Accent 2" w:uiPriority="67"/>
-    <w:lsdException w:name="Medium Grid 2 Accent 2" w:uiPriority="68"/>
-    <w:lsdException w:name="Medium Grid 3 Accent 2" w:uiPriority="69"/>
-    <w:lsdException w:name="Dark List Accent 2" w:uiPriority="70"/>
-    <w:lsdException w:name="Colorful Shading Accent 2" w:uiPriority="71"/>
-    <w:lsdException w:name="Colorful List Accent 2" w:uiPriority="72"/>
-    <w:lsdException w:name="Colorful Grid Accent 2" w:uiPriority="73"/>
-    <w:lsdException w:name="Light Shading Accent 3" w:uiPriority="60"/>
-    <w:lsdException w:name="Light List Accent 3" w:uiPriority="61"/>
-    <w:lsdException w:name="Light Grid Accent 3" w:uiPriority="62"/>
-    <w:lsdException w:name="Medium Shading 1 Accent 3" w:uiPriority="63"/>
-    <w:lsdException w:name="Medium Shading 2 Accent 3" w:uiPriority="64"/>
-    <w:lsdException w:name="Medium List 1 Accent 3" w:uiPriority="65"/>
-    <w:lsdException w:name="Medium List 2 Accent 3" w:uiPriority="66"/>
-    <w:lsdException w:name="Medium Grid 1 Accent 3" w:uiPriority="67"/>
-    <w:lsdException w:name="Medium Grid 2 Accent 3" w:uiPriority="68"/>
-    <w:lsdException w:name="Medium Grid 3 Accent 3" w:uiPriority="69"/>
-    <w:lsdException w:name="Dark List Accent 3" w:uiPriority="70"/>
-    <w:lsdException w:name="Colorful Shading Accent 3" w:uiPriority="71"/>
-    <w:lsdException w:name="Colorful List Accent 3" w:uiPriority="72"/>
-    <w:lsdException w:name="Colorful Grid Accent 3" w:uiPriority="73"/>
-    <w:lsdException w:name="Light Shading Accent 4" w:uiPriority="60"/>
-    <w:lsdException w:name="Light List Accent 4" w:uiPriority="61"/>
-    <w:lsdException w:name="Light Grid Accent 4" w:uiPriority="62"/>
-    <w:lsdException w:name="Medium Shading 1 Accent 4" w:uiPriority="63"/>
-    <w:lsdException w:name="Medium Shading 2 Accent 4" w:uiPriority="64"/>
-    <w:lsdException w:name="Medium List 1 Accent 4" w:uiPriority="65"/>
-    <w:lsdException w:name="Medium List 2 Accent 4" w:uiPriority="66"/>
-    <w:lsdException w:name="Medium Grid 1 Accent 4" w:uiPriority="67"/>
-    <w:lsdException w:name="Medium Grid 2 Accent 4" w:uiPriority="68"/>
-    <w:lsdException w:name="Medium Grid 3 Accent 4" w:uiPriority="69"/>
-    <w:lsdException w:name="Dark List Accent 4" w:uiPriority="70"/>
-    <w:lsdException w:name="Colorful Shading Accent 4" w:uiPriority="71"/>
-    <w:lsdException w:name="Colorful List Accent 4" w:uiPriority="72"/>
-    <w:lsdException w:name="Colorful Grid Accent 4" w:uiPriority="73"/>
-    <w:lsdException w:name="Light Shading Accent 5" w:uiPriority="60"/>
-    <w:lsdException w:name="Light List Accent 5" w:uiPriority="61"/>
-    <w:lsdException w:name="Light Grid Accent 5" w:uiPriority="62"/>
-    <w:lsdException w:name="Medium Shading 1 Accent 5" w:uiPriority="63"/>
-    <w:lsdException w:name="Medium Shading 2 Accent 5" w:uiPriority="64"/>
-    <w:lsdException w:name="Medium List 1 Accent 5" w:uiPriority="65"/>
-    <w:lsdException w:name="Medium List 2 Accent 5" w:uiPriority="66"/>
-    <w:lsdException w:name="Medium Grid 1 Accent 5" w:uiPriority="67"/>
-    <w:lsdException w:name="Medium Grid 2 Accent 5" w:uiPriority="68"/>
-    <w:lsdException w:name="Medium Grid 3 Accent 5" w:uiPriority="69"/>
-    <w:lsdException w:name="Dark List Accent 5" w:uiPriority="70"/>
-    <w:lsdException w:name="Colorful Shading Accent 5" w:uiPriority="71"/>
-    <w:lsdException w:name="Colorful List Accent 5" w:uiPriority="72"/>
-    <w:lsdException w:name="Colorful Grid Accent 5" w:uiPriority="73"/>
-    <w:lsdException w:name="Light Shading Accent 6" w:uiPriority="60"/>
-    <w:lsdException w:name="Light List Accent 6" w:uiPriority="61"/>
-    <w:lsdException w:name="Light Grid Accent 6" w:uiPriority="62"/>
-    <w:lsdException w:name="Medium Shading 1 Accent 6" w:uiPriority="63"/>
-    <w:lsdException w:name="Medium Shading 2 Accent 6" w:uiPriority="64"/>
-    <w:lsdException w:name="Medium List 1 Accent 6" w:uiPriority="65"/>
-    <w:lsdException w:name="Medium List 2 Accent 6" w:uiPriority="66"/>
-    <w:lsdException w:name="Medium Grid 1 Accent 6" w:uiPriority="67"/>
-    <w:lsdException w:name="Medium Grid 2 Accent 6" w:uiPriority="68"/>
-    <w:lsdException w:name="Medium Grid 3 Accent 6" w:uiPriority="69"/>
-    <w:lsdException w:name="Dark List Accent 6" w:uiPriority="70"/>
-    <w:lsdException w:name="Colorful Shading Accent 6" w:uiPriority="71"/>
-    <w:lsdException w:name="Colorful List Accent 6" w:uiPriority="72"/>
-    <w:lsdException w:name="Colorful Grid Accent 6" w:uiPriority="73"/>
-    <w:lsdException w:name="Subtle Emphasis" w:uiPriority="19" w:qFormat="1"/>
-    <w:lsdException w:name="Intense Emphasis" w:uiPriority="21" w:qFormat="1"/>
-    <w:lsdException w:name="Subtle Reference" w:uiPriority="31" w:qFormat="1"/>
-    <w:lsdException w:name="Intense Reference" w:uiPriority="32" w:qFormat="1"/>
-    <w:lsdException w:name="Book Title" w:uiPriority="33" w:qFormat="1"/>
-    <w:lsdException w:name="Bibliography" w:semiHidden="1" w:uiPriority="37" w:unhideWhenUsed="1"/>
-    <w:lsdException w:name="TOC Heading" w:semiHidden="1" w:uiPriority="39" w:unhideWhenUsed="1" w:qFormat="1"/>
-    <w:lsdException w:name="Plain Table 1" w:uiPriority="41"/>
-    <w:lsdException w:name="Plain Table 2" w:uiPriority="42"/>
-    <w:lsdException w:name="Plain Table 3" w:uiPriority="43"/>
-    <w:lsdException w:name="Plain Table 4" w:uiPriority="44"/>
-    <w:lsdException w:name="Plain Table 5" w:uiPriority="45"/>
-    <w:lsdException w:name="Grid Table Light" w:uiPriority="40"/>
-    <w:lsdException w:name="Grid Table 1 Light" w:uiPriority="46"/>
-    <w:lsdException w:name="Grid Table 2" w:uiPriority="47"/>
-    <w:lsdException w:name="Grid Table 3" w:uiPriority="48"/>
-    <w:lsdException w:name="Grid Table 4" w:uiPriority="49"/>
-    <w:lsdException w:name="Grid Table 5 Dark" w:uiPriority="50"/>
-    <w:lsdException w:name="Grid Table 6 Colorful" w:uiPriority="51"/>
-    <w:lsdException w:name="Grid Table 7 Colorful" w:uiPriority="52"/>
-    <w:lsdException w:name="Grid Table 1 Light Accent 1" w:uiPriority="46"/>
-    <w:lsdException w:name="Grid Table 2 Accent 1" w:uiPriority="47"/>
-    <w:lsdException w:name="Grid Table 3 Accent 1" w:uiPriority="48"/>
-    <w:lsdException w:name="Grid Table 4 Accent 1" w:uiPriority="49"/>
-    <w:lsdException w:name="Grid Table 5 Dark Accent 1" w:uiPriority="50"/>
-    <w:lsdException w:name="Grid Table 6 Colorful Accent 1" w:uiPriority="51"/>
-    <w:lsdException w:name="Grid Table 7 Colorful Accent 1" w:uiPriority="52"/>
-    <w:lsdException w:name="Grid Table 1 Light Accent 2" w:uiPriority="46"/>
-    <w:lsdException w:name="Grid Table 2 Accent 2" w:uiPriority="47"/>
-    <w:lsdException w:name="Grid Table 3 Accent 2" w:uiPriority="48"/>
-    <w:lsdException w:name="Grid Table 4 Accent 2" w:uiPriority="49"/>
-    <w:lsdException w:name="Grid Table 5 Dark Accent 2" w:uiPriority="50"/>
-    <w:lsdException w:name="Grid Table 6 Colorful Accent 2" w:uiPriority="51"/>
-    <w:lsdException w:name="Grid Table 7 Colorful Accent 2" w:uiPriority="52"/>
-    <w:lsdException w:name="Grid Table 1 Light Accent 3" w:uiPriority="46"/>
-    <w:lsdException w:name="Grid Table 2 Accent 3" w:uiPriority="47"/>
-    <w:lsdException w:name="Grid Table 3 Accent 3" w:uiPriority="48"/>
-    <w:lsdException w:name="Grid Table 4 Accent 3" w:uiPriority="49"/>
-    <w:lsdException w:name="Grid Table 5 Dark Accent 3" w:uiPriority="50"/>
-    <w:lsdException w:name="Grid Table 6 Colorful Accent 3" w:uiPriority="51"/>
-    <w:lsdException w:name="Grid Table 7 Colorful Accent 3" w:uiPriority="52"/>
-    <w:lsdException w:name="Grid Table 1 Light Accent 4" w:uiPriority="46"/>
-    <w:lsdException w:name="Grid Table 2 Accent 4" w:uiPriority="47"/>
-    <w:lsdException w:name="Grid Table 3 Accent 4" w:uiPriority="48"/>
-    <w:lsdException w:name="Grid Table 4 Accent 4" w:uiPriority="49"/>
-    <w:lsdException w:name="Grid Table 5 Dark Accent 4" w:uiPriority="50"/>
-    <w:lsdException w:name="Grid Table 6 Colorful Accent 4" w:uiPriority="51"/>
-    <w:lsdException w:name="Grid Table 7 Colorful Accent 4" w:uiPriority="52"/>
-    <w:lsdException w:name="Grid Table 1 Light Accent 5" w:uiPriority="46"/>
-    <w:lsdException w:name="Grid Table 2 Accent 5" w:uiPriority="47"/>
-    <w:lsdException w:name="Grid Table 3 Accent 5" w:uiPriority="48"/>
-    <w:lsdException w:name="Grid Table 4 Accent 5" w:uiPriority="49"/>
-    <w:lsdException w:name="Grid Table 5 Dark Accent 5" w:uiPriority="50"/>
-    <w:lsdException w:name="Grid Table 6 Colorful Accent 5" w:uiPriority="51"/>
-    <w:lsdException w:name="Grid Table 7 Colorful Accent 5" w:uiPriority="52"/>
-    <w:lsdException w:name="Grid Table 1 Light Accent 6" w:uiPriority="46"/>
-    <w:lsdException w:name="Grid Table 2 Accent 6" w:uiPriority="47"/>
-    <w:lsdException w:name="Grid Table 3 Accent 6" w:uiPriority="48"/>
-    <w:lsdException w:name="Grid Table 4 Accent 6" w:uiPriority="49"/>
-    <w:lsdException w:name="Grid Table 5 Dark Accent 6" w:uiPriority="50"/>
-    <w:lsdException w:name="Grid Table 6 Colorful Accent 6" w:uiPriority="51"/>
-    <w:lsdException w:name="Grid Table 7 Colorful Accent 6" w:uiPriority="52"/>
-    <w:lsdException w:name="List Table 1 Light" w:uiPriority="46"/>
-    <w:lsdException w:name="List Table 2" w:uiPriority="47"/>
-    <w:lsdException w:name="List Table 3" w:uiPriority="48"/>
-    <w:lsdException w:name="List Table 4" w:uiPriority="49"/>
-    <w:lsdException w:name="List Table 5 Dark" w:uiPriority="50"/>
-    <w:lsdException w:name="List Table 6 Colorful" w:uiPriority="51"/>
-    <w:lsdException w:name="List Table 7 Colorful" w:uiPriority="52"/>
-    <w:lsdException w:name="List Table 1 Light Accent 1" w:uiPriority="46"/>
-    <w:lsdException w:name="List Table 2 Accent 1" w:uiPriority="47"/>
-    <w:lsdException w:name="List Table 3 Accent 1" w:uiPriority="48"/>
-    <w:lsdException w:name="List Table 4 Accent 1" w:uiPriority="49"/>
-    <w:lsdException w:name="List Table 5 Dark Accent 1" w:uiPriority="50"/>
-    <w:lsdException w:name="List Table 6 Colorful Accent 1" w:uiPriority="51"/>
-    <w:lsdException w:name="List Table 7 Colorful Accent 1" w:uiPriority="52"/>
-    <w:lsdException w:name="List Table 1 Light Accent 2" w:uiPriority="46"/>
-    <w:lsdException w:name="List Table 2 Accent 2" w:uiPriority="47"/>
-    <w:lsdException w:name="List Table 3 Accent 2" w:uiPriority="48"/>
-    <w:lsdException w:name="List Table 4 Accent 2" w:uiPriority="49"/>
-    <w:lsdException w:name="List Table 5 Dark Accent 2" w:uiPriority="50"/>
-    <w:lsdException w:name="List Table 6 Colorful Accent 2" w:uiPriority="51"/>
-    <w:lsdException w:name="List Table 7 Colorful Accent 2" w:uiPriority="52"/>
-    <w:lsdException w:name="List Table 1 Light Accent 3" w:uiPriority="46"/>
-    <w:lsdException w:name="List Table 2 Accent 3" w:uiPriority="47"/>
-    <w:lsdException w:name="List Table 3 Accent 3" w:uiPriority="48"/>
-    <w:lsdException w:name="List Table 4 Accent 3" w:uiPriority="49"/>
-    <w:lsdException w:name="List Table 5 Dark Accent 3" w:uiPriority="50"/>
-    <w:lsdException w:name="List Table 6 Colorful Accent 3" w:uiPriority="51"/>
-    <w:lsdException w:name="List Table 7 Colorful Accent 3" w:uiPriority="52"/>
-    <w:lsdException w:name="List Table 1 Light Accent 4" w:uiPriority="46"/>
-    <w:lsdException w:name="List Table 2 Accent 4" w:uiPriority="47"/>
-    <w:lsdException w:name="List Table 3 Accent 4" w:uiPriority="48"/>
-    <w:lsdException w:name="List Table 4 Accent 4" w:uiPriority="49"/>
-    <w:lsdException w:name="List Table 5 Dark Accent 4" w:uiPriority="50"/>
-    <w:lsdException w:name="List Table 6 Colorful Accent 4" w:uiPriority="51"/>
-    <w:lsdException w:name="List Table 7 Colorful Accent 4" w:uiPriority="52"/>
-    <w:lsdException w:name="List Table 1 Light Accent 5" w:uiPriority="46"/>
-    <w:lsdException w:name="List Table 2 Accent 5" w:uiPriority="47"/>
-    <w:lsdException w:name="List Table 3 Accent 5" w:uiPriority="48"/>
-    <w:lsdException w:name="List Table 4 Accent 5" w:uiPriority="49"/>
-    <w:lsdException w:name="List Table 5 Dark Accent 5" w:uiPriority="50"/>
-    <w:lsdException w:name="List Table 6 Colorful Accent 5" w:uiPriority="51"/>
-    <w:lsdException w:name="List Table 7 Colorful Accent 5" w:uiPriority="52"/>
-    <w:lsdException w:name="List Table 1 Light Accent 6" w:uiPriority="46"/>
-    <w:lsdException w:name="List Table 2 Accent 6" w:uiPriority="47"/>
-    <w:lsdException w:name="List Table 3 Accent 6" w:uiPriority="48"/>
-    <w:lsdException w:name="List Table 4 Accent 6" w:uiPriority="49"/>
-    <w:lsdException w:name="List Table 5 Dark Accent 6" w:uiPriority="50"/>
-    <w:lsdException w:name="List Table 6 Colorful Accent 6" w:uiPriority="51"/>
-    <w:lsdException w:name="List Table 7 Colorful Accent 6" w:uiPriority="52"/>
-    <w:lsdException w:name="Mention" w:semiHidden="1" w:unhideWhenUsed="1"/>
-    <w:lsdException w:name="Smart Hyperlink" w:semiHidden="1" w:unhideWhenUsed="1"/>
-    <w:lsdException w:name="Hashtag" w:semiHidden="1" w:unhideWhenUsed="1"/>
-    <w:lsdException w:name="Unresolved Mention" w:semiHidden="1" w:unhideWhenUsed="1"/>
+  <w:latentStyles w:defLockedState="0" w:defUIPriority="99" w:defSemiHidden="1" w:defUnhideWhenUsed="1" w:defQFormat="0" w:count="267">
+    <w:lsdException w:name="Normal" w:semiHidden="0" w:uiPriority="0" w:unhideWhenUsed="0" w:qFormat="1"/>
+    <w:lsdException w:name="heading 1" w:semiHidden="0" w:uiPriority="9" w:unhideWhenUsed="0" w:qFormat="1"/>
+    <w:lsdException w:name="heading 2" w:uiPriority="9" w:qFormat="1"/>
+    <w:lsdException w:name="heading 3" w:uiPriority="9" w:qFormat="1"/>
+    <w:lsdException w:name="heading 4" w:uiPriority="9" w:qFormat="1"/>
+    <w:lsdException w:name="heading 5" w:uiPriority="9" w:qFormat="1"/>
+    <w:lsdException w:name="heading 6" w:uiPriority="9" w:qFormat="1"/>
+    <w:lsdException w:name="heading 7" w:uiPriority="9" w:qFormat="1"/>
+    <w:lsdException w:name="heading 8" w:uiPriority="9" w:qFormat="1"/>
+    <w:lsdException w:name="heading 9" w:uiPriority="9" w:qFormat="1"/>
+    <w:lsdException w:name="toc 1" w:uiPriority="39"/>
+    <w:lsdException w:name="toc 2" w:uiPriority="39"/>
+    <w:lsdException w:name="toc 3" w:uiPriority="39"/>
+    <w:lsdException w:name="toc 4" w:uiPriority="39"/>
+    <w:lsdException w:name="toc 5" w:uiPriority="39"/>
+    <w:lsdException w:name="toc 6" w:uiPriority="39"/>
+    <w:lsdException w:name="toc 7" w:uiPriority="39"/>
+    <w:lsdException w:name="toc 8" w:uiPriority="39"/>
+    <w:lsdException w:name="toc 9" w:uiPriority="39"/>
+    <w:lsdException w:name="caption" w:uiPriority="35" w:qFormat="1"/>
+    <w:lsdException w:name="Title" w:semiHidden="0" w:uiPriority="10" w:unhideWhenUsed="0" w:qFormat="1"/>
+    <w:lsdException w:name="Default Paragraph Font" w:uiPriority="1"/>
+    <w:lsdException w:name="Subtitle" w:semiHidden="0" w:uiPriority="11" w:unhideWhenUsed="0" w:qFormat="1"/>
+    <w:lsdException w:name="Strong" w:semiHidden="0" w:uiPriority="22" w:unhideWhenUsed="0" w:qFormat="1"/>
+    <w:lsdException w:name="Emphasis" w:semiHidden="0" w:uiPriority="20" w:unhideWhenUsed="0" w:qFormat="1"/>
+    <w:lsdException w:name="Table Grid" w:semiHidden="0" w:uiPriority="59" w:unhideWhenUsed="0"/>
+    <w:lsdException w:name="Placeholder Text" w:unhideWhenUsed="0"/>
+    <w:lsdException w:name="No Spacing" w:semiHidden="0" w:uiPriority="1" w:unhideWhenUsed="0" w:qFormat="1"/>
+    <w:lsdException w:name="Light Shading" w:semiHidden="0" w:uiPriority="60" w:unhideWhenUsed="0"/>
+    <w:lsdException w:name="Light List" w:semiHidden="0" w:uiPriority="61" w:unhideWhenUsed="0"/>
+    <w:lsdException w:name="Light Grid" w:semiHidden="0" w:uiPriority="62" w:unhideWhenUsed="0"/>
+    <w:lsdException w:name="Medium Shading 1" w:semiHidden="0" w:uiPriority="63" w:unhideWhenUsed="0"/>
+    <w:lsdException w:name="Medium Shading 2" w:semiHidden="0" w:uiPriority="64" w:unhideWhenUsed="0"/>
+    <w:lsdException w:name="Medium List 1" w:semiHidden="0" w:uiPriority="65" w:unhideWhenUsed="0"/>
+    <w:lsdException w:name="Medium List 2" w:semiHidden="0" w:uiPriority="66" w:unhideWhenUsed="0"/>
+    <w:lsdException w:name="Medium Grid 1" w:semiHidden="0" w:uiPriority="67" w:unhideWhenUsed="0"/>
+    <w:lsdException w:name="Medium Grid 2" w:semiHidden="0" w:uiPriority="68" w:unhideWhenUsed="0"/>
+    <w:lsdException w:name="Medium Grid 3" w:semiHidden="0" w:uiPriority="69" w:unhideWhenUsed="0"/>
+    <w:lsdException w:name="Dark List" w:semiHidden="0" w:uiPriority="70" w:unhideWhenUsed="0"/>
+    <w:lsdException w:name="Colorful Shading" w:semiHidden="0" w:uiPriority="71" w:unhideWhenUsed="0"/>
+    <w:lsdException w:name="Colorful List" w:semiHidden="0" w:uiPriority="72" w:unhideWhenUsed="0"/>
+    <w:lsdException w:name="Colorful Grid" w:semiHidden="0" w:uiPriority="73" w:unhideWhenUsed="0"/>
+    <w:lsdException w:name="Light Shading Accent 1" w:semiHidden="0" w:uiPriority="60" w:unhideWhenUsed="0"/>
+    <w:lsdException w:name="Light List Accent 1" w:semiHidden="0" w:uiPriority="61" w:unhideWhenUsed="0"/>
+    <w:lsdException w:name="Light Grid Accent 1" w:semiHidden="0" w:uiPriority="62" w:unhideWhenUsed="0"/>
+    <w:lsdException w:name="Medium Shading 1 Accent 1" w:semiHidden="0" w:uiPriority="63" w:unhideWhenUsed="0"/>
+    <w:lsdException w:name="Medium Shading 2 Accent 1" w:semiHidden="0" w:uiPriority="64" w:unhideWhenUsed="0"/>
+    <w:lsdException w:name="Medium List 1 Accent 1" w:semiHidden="0" w:uiPriority="65" w:unhideWhenUsed="0"/>
+    <w:lsdException w:name="Revision" w:unhideWhenUsed="0"/>
+    <w:lsdException w:name="List Paragraph" w:semiHidden="0" w:uiPriority="34" w:unhideWhenUsed="0" w:qFormat="1"/>
+    <w:lsdException w:name="Quote" w:semiHidden="0" w:uiPriority="29" w:unhideWhenUsed="0" w:qFormat="1"/>
+    <w:lsdException w:name="Intense Quote" w:semiHidden="0" w:uiPriority="30" w:unhideWhenUsed="0" w:qFormat="1"/>
+    <w:lsdException w:name="Medium List 2 Accent 1" w:semiHidden="0" w:uiPriority="66" w:unhideWhenUsed="0"/>
+    <w:lsdException w:name="Medium Grid 1 Accent 1" w:semiHidden="0" w:uiPriority="67" w:unhideWhenUsed="0"/>
+    <w:lsdException w:name="Medium Grid 2 Accent 1" w:semiHidden="0" w:uiPriority="68" w:unhideWhenUsed="0"/>
+    <w:lsdException w:name="Medium Grid 3 Accent 1" w:semiHidden="0" w:uiPriority="69" w:unhideWhenUsed="0"/>
+    <w:lsdException w:name="Dark List Accent 1" w:semiHidden="0" w:uiPriority="70" w:unhideWhenUsed="0"/>
+    <w:lsdException w:name="Colorful Shading Accent 1" w:semiHidden="0" w:uiPriority="71" w:unhideWhenUsed="0"/>
+    <w:lsdException w:name="Colorful List Accent 1" w:semiHidden="0" w:uiPriority="72" w:unhideWhenUsed="0"/>
+    <w:lsdException w:name="Colorful Grid Accent 1" w:semiHidden="0" w:uiPriority="73" w:unhideWhenUsed="0"/>
+    <w:lsdException w:name="Light Shading Accent 2" w:semiHidden="0" w:uiPriority="60" w:unhideWhenUsed="0"/>
+    <w:lsdException w:name="Light List Accent 2" w:semiHidden="0" w:uiPriority="61" w:unhideWhenUsed="0"/>
+    <w:lsdException w:name="Light Grid Accent 2" w:semiHidden="0" w:uiPriority="62" w:unhideWhenUsed="0"/>
+    <w:lsdException w:name="Medium Shading 1 Accent 2" w:semiHidden="0" w:uiPriority="63" w:unhideWhenUsed="0"/>
+    <w:lsdException w:name="Medium Shading 2 Accent 2" w:semiHidden="0" w:uiPriority="64" w:unhideWhenUsed="0"/>
+    <w:lsdException w:name="Medium List 1 Accent 2" w:semiHidden="0" w:uiPriority="65" w:unhideWhenUsed="0"/>
+    <w:lsdException w:name="Medium List 2 Accent 2" w:semiHidden="0" w:uiPriority="66" w:unhideWhenUsed="0"/>
+    <w:lsdException w:name="Medium Grid 1 Accent 2" w:semiHidden="0" w:uiPriority="67" w:unhideWhenUsed="0"/>
+    <w:lsdException w:name="Medium Grid 2 Accent 2" w:semiHidden="0" w:uiPriority="68" w:unhideWhenUsed="0"/>
+    <w:lsdException w:name="Medium Grid 3 Accent 2" w:semiHidden="0" w:uiPriority="69" w:unhideWhenUsed="0"/>
+    <w:lsdException w:name="Dark List Accent 2" w:semiHidden="0" w:uiPriority="70" w:unhideWhenUsed="0"/>
+    <w:lsdException w:name="Colorful Shading Accent 2" w:semiHidden="0" w:uiPriority="71" w:unhideWhenUsed="0"/>
+    <w:lsdException w:name="Colorful List Accent 2" w:semiHidden="0" w:uiPriority="72" w:unhideWhenUsed="0"/>
+    <w:lsdException w:name="Colorful Grid Accent 2" w:semiHidden="0" w:uiPriority="73" w:unhideWhenUsed="0"/>
+    <w:lsdException w:name="Light Shading Accent 3" w:semiHidden="0" w:uiPriority="60" w:unhideWhenUsed="0"/>
+    <w:lsdException w:name="Light List Accent 3" w:semiHidden="0" w:uiPriority="61" w:unhideWhenUsed="0"/>
+    <w:lsdException w:name="Light Grid Accent 3" w:semiHidden="0" w:uiPriority="62" w:unhideWhenUsed="0"/>
+    <w:lsdException w:name="Medium Shading 1 Accent 3" w:semiHidden="0" w:uiPriority="63" w:unhideWhenUsed="0"/>
+    <w:lsdException w:name="Medium Shading 2 Accent 3" w:semiHidden="0" w:uiPriority="64" w:unhideWhenUsed="0"/>
+    <w:lsdException w:name="Medium List 1 Accent 3" w:semiHidden="0" w:uiPriority="65" w:unhideWhenUsed="0"/>
+    <w:lsdException w:name="Medium List 2 Accent 3" w:semiHidden="0" w:uiPriority="66" w:unhideWhenUsed="0"/>
+    <w:lsdException w:name="Medium Grid 1 Accent 3" w:semiHidden="0" w:uiPriority="67" w:unhideWhenUsed="0"/>
+    <w:lsdException w:name="Medium Grid 2 Accent 3" w:semiHidden="0" w:uiPriority="68" w:unhideWhenUsed="0"/>
+    <w:lsdException w:name="Medium Grid 3 Accent 3" w:semiHidden="0" w:uiPriority="69" w:unhideWhenUsed="0"/>
+    <w:lsdException w:name="Dark List Accent 3" w:semiHidden="0" w:uiPriority="70" w:unhideWhenUsed="0"/>
+    <w:lsdException w:name="Colorful Shading Accent 3" w:semiHidden="0" w:uiPriority="71" w:unhideWhenUsed="0"/>
+    <w:lsdException w:name="Colorful List Accent 3" w:semiHidden="0" w:uiPriority="72" w:unhideWhenUsed="0"/>
+    <w:lsdException w:name="Colorful Grid Accent 3" w:semiHidden="0" w:uiPriority="73" w:unhideWhenUsed="0"/>
+    <w:lsdException w:name="Light Shading Accent 4" w:semiHidden="0" w:uiPriority="60" w:unhideWhenUsed="0"/>
+    <w:lsdException w:name="Light List Accent 4" w:semiHidden="0" w:uiPriority="61" w:unhideWhenUsed="0"/>
+    <w:lsdException w:name="Light Grid Accent 4" w:semiHidden="0" w:uiPriority="62" w:unhideWhenUsed="0"/>
+    <w:lsdException w:name="Medium Shading 1 Accent 4" w:semiHidden="0" w:uiPriority="63" w:unhideWhenUsed="0"/>
+    <w:lsdException w:name="Medium Shading 2 Accent 4" w:semiHidden="0" w:uiPriority="64" w:unhideWhenUsed="0"/>
+    <w:lsdException w:name="Medium List 1 Accent 4" w:semiHidden="0" w:uiPriority="65" w:unhideWhenUsed="0"/>
+    <w:lsdException w:name="Medium List 2 Accent 4" w:semiHidden="0" w:uiPriority="66" w:unhideWhenUsed="0"/>
+    <w:lsdException w:name="Medium Grid 1 Accent 4" w:semiHidden="0" w:uiPriority="67" w:unhideWhenUsed="0"/>
+    <w:lsdException w:name="Medium Grid 2 Accent 4" w:semiHidden="0" w:uiPriority="68" w:unhideWhenUsed="0"/>
+    <w:lsdException w:name="Medium Grid 3 Accent 4" w:semiHidden="0" w:uiPriority="69" w:unhideWhenUsed="0"/>
+    <w:lsdException w:name="Dark List Accent 4" w:semiHidden="0" w:uiPriority="70" w:unhideWhenUsed="0"/>
+    <w:lsdException w:name="Colorful Shading Accent 4" w:semiHidden="0" w:uiPriority="71" w:unhideWhenUsed="0"/>
+    <w:lsdException w:name="Colorful List Accent 4" w:semiHidden="0" w:uiPriority="72" w:unhideWhenUsed="0"/>
+    <w:lsdException w:name="Colorful Grid Accent 4" w:semiHidden="0" w:uiPriority="73" w:unhideWhenUsed="0"/>
+    <w:lsdException w:name="Light Shading Accent 5" w:semiHidden="0" w:uiPriority="60" w:unhideWhenUsed="0"/>
+    <w:lsdException w:name="Light List Accent 5" w:semiHidden="0" w:uiPriority="61" w:unhideWhenUsed="0"/>
+    <w:lsdException w:name="Light Grid Accent 5" w:semiHidden="0" w:uiPriority="62" w:unhideWhenUsed="0"/>
+    <w:lsdException w:name="Medium Shading 1 Accent 5" w:semiHidden="0" w:uiPriority="63" w:unhideWhenUsed="0"/>
+    <w:lsdException w:name="Medium Shading 2 Accent 5" w:semiHidden="0" w:uiPriority="64" w:unhideWhenUsed="0"/>
+    <w:lsdException w:name="Medium List 1 Accent 5" w:semiHidden="0" w:uiPriority="65" w:unhideWhenUsed="0"/>
+    <w:lsdException w:name="Medium List 2 Accent 5" w:semiHidden="0" w:uiPriority="66" w:unhideWhenUsed="0"/>
+    <w:lsdException w:name="Medium Grid 1 Accent 5" w:semiHidden="0" w:uiPriority="67" w:unhideWhenUsed="0"/>
+    <w:lsdException w:name="Medium Grid 2 Accent 5" w:semiHidden="0" w:uiPriority="68" w:unhideWhenUsed="0"/>
+    <w:lsdException w:name="Medium Grid 3 Accent 5" w:semiHidden="0" w:uiPriority="69" w:unhideWhenUsed="0"/>
+    <w:lsdException w:name="Dark List Accent 5" w:semiHidden="0" w:uiPriority="70" w:unhideWhenUsed="0"/>
+    <w:lsdException w:name="Colorful Shading Accent 5" w:semiHidden="0" w:uiPriority="71" w:unhideWhenUsed="0"/>
+    <w:lsdException w:name="Colorful List Accent 5" w:semiHidden="0" w:uiPriority="72" w:unhideWhenUsed="0"/>
+    <w:lsdException w:name="Colorful Grid Accent 5" w:semiHidden="0" w:uiPriority="73" w:unhideWhenUsed="0"/>
+    <w:lsdException w:name="Light Shading Accent 6" w:semiHidden="0" w:uiPriority="60" w:unhideWhenUsed="0"/>
+    <w:lsdException w:name="Light List Accent 6" w:semiHidden="0" w:uiPriority="61" w:unhideWhenUsed="0"/>
+    <w:lsdException w:name="Light Grid Accent 6" w:semiHidden="0" w:uiPriority="62" w:unhideWhenUsed="0"/>
+    <w:lsdException w:name="Medium Shading 1 Accent 6" w:semiHidden="0" w:uiPriority="63" w:unhideWhenUsed="0"/>
+    <w:lsdException w:name="Medium Shading 2 Accent 6" w:semiHidden="0" w:uiPriority="64" w:unhideWhenUsed="0"/>
+    <w:lsdException w:name="Medium List 1 Accent 6" w:semiHidden="0" w:uiPriority="65" w:unhideWhenUsed="0"/>
+    <w:lsdException w:name="Medium List 2 Accent 6" w:semiHidden="0" w:uiPriority="66" w:unhideWhenUsed="0"/>
+    <w:lsdException w:name="Medium Grid 1 Accent 6" w:semiHidden="0" w:uiPriority="67" w:unhideWhenUsed="0"/>
+    <w:lsdException w:name="Medium Grid 2 Accent 6" w:semiHidden="0" w:uiPriority="68" w:unhideWhenUsed="0"/>
+    <w:lsdException w:name="Medium Grid 3 Accent 6" w:semiHidden="0" w:uiPriority="69" w:unhideWhenUsed="0"/>
+    <w:lsdException w:name="Dark List Accent 6" w:semiHidden="0" w:uiPriority="70" w:unhideWhenUsed="0"/>
+    <w:lsdException w:name="Colorful Shading Accent 6" w:semiHidden="0" w:uiPriority="71" w:unhideWhenUsed="0"/>
+    <w:lsdException w:name="Colorful List Accent 6" w:semiHidden="0" w:uiPriority="72" w:unhideWhenUsed="0"/>
+    <w:lsdException w:name="Colorful Grid Accent 6" w:semiHidden="0" w:uiPriority="73" w:unhideWhenUsed="0"/>
+    <w:lsdException w:name="Subtle Emphasis" w:semiHidden="0" w:uiPriority="19" w:unhideWhenUsed="0" w:qFormat="1"/>
+    <w:lsdException w:name="Intense Emphasis" w:semiHidden="0" w:uiPriority="21" w:unhideWhenUsed="0" w:qFormat="1"/>
+    <w:lsdException w:name="Subtle Reference" w:semiHidden="0" w:uiPriority="31" w:unhideWhenUsed="0" w:qFormat="1"/>
+    <w:lsdException w:name="Intense Reference" w:semiHidden="0" w:uiPriority="32" w:unhideWhenUsed="0" w:qFormat="1"/>
+    <w:lsdException w:name="Book Title" w:semiHidden="0" w:uiPriority="33" w:unhideWhenUsed="0" w:qFormat="1"/>
+    <w:lsdException w:name="Bibliography" w:uiPriority="37"/>
+    <w:lsdException w:name="TOC Heading" w:uiPriority="39" w:qFormat="1"/>
   </w:latentStyles>
   <w:style w:type="paragraph" w:default="1" w:styleId="a">
     <w:name w:val="Normal"/>
@@ -2079,6 +2088,7 @@
     <w:uiPriority w:val="99"/>
     <w:semiHidden/>
     <w:unhideWhenUsed/>
+    <w:qFormat/>
     <w:tblPr>
       <w:tblInd w:w="0" w:type="dxa"/>
       <w:tblCellMar>
@@ -2104,6 +2114,7 @@
       <w:spacing w:after="0" w:line="240" w:lineRule="auto"/>
     </w:pPr>
     <w:tblPr>
+      <w:tblInd w:w="0" w:type="dxa"/>
       <w:tblBorders>
         <w:top w:val="single" w:sz="4" w:space="0" w:color="000000" w:themeColor="text1"/>
         <w:left w:val="single" w:sz="4" w:space="0" w:color="000000" w:themeColor="text1"/>
@@ -2112,6 +2123,12 @@
         <w:insideH w:val="single" w:sz="4" w:space="0" w:color="000000" w:themeColor="text1"/>
         <w:insideV w:val="single" w:sz="4" w:space="0" w:color="000000" w:themeColor="text1"/>
       </w:tblBorders>
+      <w:tblCellMar>
+        <w:top w:w="0" w:type="dxa"/>
+        <w:left w:w="108" w:type="dxa"/>
+        <w:bottom w:w="0" w:type="dxa"/>
+        <w:right w:w="108" w:type="dxa"/>
+      </w:tblCellMar>
     </w:tblPr>
   </w:style>
   <w:style w:type="paragraph" w:styleId="a4">

--- a/templates/examvedomost.docx
+++ b/templates/examvedomost.docx
@@ -33,7 +33,18 @@
           <w:szCs w:val="24"/>
           <w:lang w:eastAsia="ru-RU"/>
         </w:rPr>
-        <w:t>Учебный центр «Э</w:t>
+        <w:t>«</w:t>
+      </w:r>
+      <w:r>
+        <w:rPr>
+          <w:rFonts w:eastAsia="Times New Roman" w:cstheme="minorHAnsi"/>
+          <w:b/>
+          <w:bCs/>
+          <w:sz w:val="24"/>
+          <w:szCs w:val="24"/>
+          <w:lang w:eastAsia="ru-RU"/>
+        </w:rPr>
+        <w:t>Учебный центр Э</w:t>
       </w:r>
       <w:r>
         <w:rPr>
@@ -60,8 +71,8 @@
     </w:p>
     <w:tbl>
       <w:tblPr>
-        <w:tblW w:w="0" w:type="auto"/>
-        <w:tblInd w:w="10" w:type="dxa"/>
+        <w:tblW w:w="10490" w:type="dxa"/>
+        <w:tblInd w:w="-132" w:type="dxa"/>
         <w:tblCellMar>
           <w:left w:w="10" w:type="dxa"/>
           <w:right w:w="10" w:type="dxa"/>
@@ -69,13 +80,13 @@
         <w:tblLook w:val="0000"/>
       </w:tblPr>
       <w:tblGrid>
-        <w:gridCol w:w="3560"/>
-        <w:gridCol w:w="6654"/>
+        <w:gridCol w:w="3702"/>
+        <w:gridCol w:w="6788"/>
       </w:tblGrid>
       <w:tr>
         <w:tc>
           <w:tcPr>
-            <w:tcW w:w="3560" w:type="dxa"/>
+            <w:tcW w:w="3702" w:type="dxa"/>
           </w:tcPr>
           <w:p>
             <w:pPr>
@@ -113,7 +124,7 @@
                           <a:blip r:embed="rId4">
                             <a:extLst>
                               <a:ext uri="{28A0092B-C50C-407E-A947-70E740481C1C}">
-                                <a14:useLocalDpi xmlns:a14="http://schemas.microsoft.com/office/drawing/2010/main" xmlns:wps="http://schemas.microsoft.com/office/word/2010/wordprocessingShape" xmlns:wpi="http://schemas.microsoft.com/office/word/2010/wordprocessingInk" xmlns:wpg="http://schemas.microsoft.com/office/word/2010/wordprocessingGroup" xmlns:w16se="http://schemas.microsoft.com/office/word/2015/wordml/symex" xmlns:w16cid="http://schemas.microsoft.com/office/word/2016/wordml/cid" xmlns:w15="http://schemas.microsoft.com/office/word/2012/wordml" xmlns:w14="http://schemas.microsoft.com/office/word/2010/wordml" xmlns:w="http://schemas.openxmlformats.org/wordprocessingml/2006/main" xmlns:w10="urn:schemas-microsoft-com:office:word" xmlns:wp14="http://schemas.microsoft.com/office/word/2010/wordprocessingDrawing" xmlns:v="urn:schemas-microsoft-com:vml" xmlns:o="urn:schemas-microsoft-com:office:office" xmlns:am3d="http://schemas.microsoft.com/office/drawing/2017/model3d" xmlns:aink="http://schemas.microsoft.com/office/drawing/2016/ink" xmlns:mc="http://schemas.openxmlformats.org/markup-compatibility/2006" xmlns:cx8="http://schemas.microsoft.com/office/drawing/2016/5/14/chartex" xmlns:cx7="http://schemas.microsoft.com/office/drawing/2016/5/13/chartex" xmlns:cx6="http://schemas.microsoft.com/office/drawing/2016/5/12/chartex" xmlns:cx5="http://schemas.microsoft.com/office/drawing/2016/5/11/chartex" xmlns:cx4="http://schemas.microsoft.com/office/drawing/2016/5/10/chartex" xmlns:cx3="http://schemas.microsoft.com/office/drawing/2016/5/9/chartex" xmlns:cx2="http://schemas.microsoft.com/office/drawing/2015/10/21/chartex" xmlns:cx1="http://schemas.microsoft.com/office/drawing/2015/9/8/chartex" xmlns:cx="http://schemas.microsoft.com/office/drawing/2014/chartex" xmlns:wpc="http://schemas.microsoft.com/office/word/2010/wordprocessingCanvas" xmlns="" val="0"/>
+                                <a14:useLocalDpi xmlns="" xmlns:wpc="http://schemas.microsoft.com/office/word/2010/wordprocessingCanvas" xmlns:cx="http://schemas.microsoft.com/office/drawing/2014/chartex" xmlns:cx1="http://schemas.microsoft.com/office/drawing/2015/9/8/chartex" xmlns:cx2="http://schemas.microsoft.com/office/drawing/2015/10/21/chartex" xmlns:cx3="http://schemas.microsoft.com/office/drawing/2016/5/9/chartex" xmlns:cx4="http://schemas.microsoft.com/office/drawing/2016/5/10/chartex" xmlns:cx5="http://schemas.microsoft.com/office/drawing/2016/5/11/chartex" xmlns:cx6="http://schemas.microsoft.com/office/drawing/2016/5/12/chartex" xmlns:cx7="http://schemas.microsoft.com/office/drawing/2016/5/13/chartex" xmlns:cx8="http://schemas.microsoft.com/office/drawing/2016/5/14/chartex" xmlns:mc="http://schemas.openxmlformats.org/markup-compatibility/2006" xmlns:aink="http://schemas.microsoft.com/office/drawing/2016/ink" xmlns:am3d="http://schemas.microsoft.com/office/drawing/2017/model3d" xmlns:o="urn:schemas-microsoft-com:office:office" xmlns:v="urn:schemas-microsoft-com:vml" xmlns:wp14="http://schemas.microsoft.com/office/word/2010/wordprocessingDrawing" xmlns:w10="urn:schemas-microsoft-com:office:word" xmlns:w="http://schemas.openxmlformats.org/wordprocessingml/2006/main" xmlns:w14="http://schemas.microsoft.com/office/word/2010/wordml" xmlns:w15="http://schemas.microsoft.com/office/word/2012/wordml" xmlns:w16cid="http://schemas.microsoft.com/office/word/2016/wordml/cid" xmlns:w16se="http://schemas.microsoft.com/office/word/2015/wordml/symex" xmlns:wpg="http://schemas.microsoft.com/office/word/2010/wordprocessingGroup" xmlns:wpi="http://schemas.microsoft.com/office/word/2010/wordprocessingInk" xmlns:wps="http://schemas.microsoft.com/office/word/2010/wordprocessingShape" xmlns:a14="http://schemas.microsoft.com/office/drawing/2010/main" val="0"/>
                               </a:ext>
                             </a:extLst>
                           </a:blip>
@@ -145,69 +156,25 @@
         </w:tc>
         <w:tc>
           <w:tcPr>
-            <w:tcW w:w="6654" w:type="dxa"/>
+            <w:tcW w:w="6788" w:type="dxa"/>
           </w:tcPr>
           <w:p>
             <w:pPr>
               <w:spacing w:after="0" w:line="259" w:lineRule="auto"/>
               <w:jc w:val="right"/>
               <w:rPr>
-                <w:rFonts w:eastAsia="Times New Roman" w:cstheme="minorHAnsi"/>
-                <w:sz w:val="18"/>
-                <w:szCs w:val="18"/>
-                <w:lang w:eastAsia="ru-RU"/>
-              </w:rPr>
-            </w:pPr>
-            <w:r>
-              <w:rPr>
-                <w:rFonts w:cstheme="minorHAnsi"/>
-                <w:sz w:val="18"/>
-                <w:szCs w:val="18"/>
-              </w:rPr>
-              <w:t xml:space="preserve">Лицензия на </w:t>
-            </w:r>
-            <w:proofErr w:type="gramStart"/>
-            <w:r>
-              <w:rPr>
-                <w:rFonts w:cstheme="minorHAnsi"/>
-                <w:sz w:val="18"/>
-                <w:szCs w:val="18"/>
-              </w:rPr>
-              <w:t>право ведения</w:t>
-            </w:r>
-            <w:proofErr w:type="gramEnd"/>
-            <w:r>
-              <w:rPr>
-                <w:rFonts w:cstheme="minorHAnsi"/>
-                <w:sz w:val="18"/>
-                <w:szCs w:val="18"/>
-              </w:rPr>
-              <w:t xml:space="preserve"> образовательной деятельности от 24 августа 2017 г</w:t>
-            </w:r>
-            <w:r>
-              <w:rPr>
-                <w:rFonts w:cstheme="minorHAnsi"/>
-                <w:sz w:val="18"/>
-                <w:szCs w:val="18"/>
-              </w:rPr>
-              <w:t>ода</w:t>
-            </w:r>
-            <w:r>
-              <w:rPr>
-                <w:rFonts w:cstheme="minorHAnsi"/>
-                <w:sz w:val="18"/>
-                <w:szCs w:val="18"/>
-              </w:rPr>
-              <w:t>, регистрационный № 9762, серия 16 Л 01 № 0005866 действующая бессрочно</w:t>
-            </w:r>
-            <w:r>
-              <w:rPr>
-                <w:rFonts w:eastAsia="Times New Roman" w:cstheme="minorHAnsi"/>
-                <w:sz w:val="18"/>
-                <w:szCs w:val="18"/>
-                <w:lang w:eastAsia="ru-RU"/>
-              </w:rPr>
-              <w:t xml:space="preserve"> </w:t>
+                <w:rFonts w:cstheme="minorHAnsi"/>
+                <w:sz w:val="18"/>
+                <w:szCs w:val="18"/>
+              </w:rPr>
+            </w:pPr>
+            <w:r>
+              <w:rPr>
+                <w:rFonts w:cstheme="minorHAnsi"/>
+                <w:sz w:val="18"/>
+                <w:szCs w:val="18"/>
+              </w:rPr>
+              <w:t>Лицензия Управления по контролю и надзору в сфере образования РТ № 9762</w:t>
             </w:r>
           </w:p>
           <w:p>
@@ -319,9 +286,27 @@
                 <w:rFonts w:eastAsia="Times New Roman" w:cstheme="minorHAnsi"/>
                 <w:sz w:val="18"/>
                 <w:szCs w:val="18"/>
+                <w:lang w:eastAsia="ru-RU"/>
+              </w:rPr>
+            </w:pPr>
+            <w:r>
+              <w:rPr>
+                <w:rFonts w:eastAsia="Times New Roman" w:cstheme="minorHAnsi"/>
+                <w:sz w:val="18"/>
+                <w:szCs w:val="18"/>
                 <w:lang w:val="en-US" w:eastAsia="ru-RU"/>
               </w:rPr>
-            </w:pPr>
+              <w:t>E</w:t>
+            </w:r>
+            <w:r>
+              <w:rPr>
+                <w:rFonts w:eastAsia="Times New Roman" w:cstheme="minorHAnsi"/>
+                <w:sz w:val="18"/>
+                <w:szCs w:val="18"/>
+                <w:lang w:eastAsia="ru-RU"/>
+              </w:rPr>
+              <w:t>-</w:t>
+            </w:r>
             <w:r>
               <w:rPr>
                 <w:rFonts w:eastAsia="Times New Roman" w:cstheme="minorHAnsi"/>
@@ -329,8 +314,64 @@
                 <w:szCs w:val="18"/>
                 <w:lang w:val="en-US" w:eastAsia="ru-RU"/>
               </w:rPr>
-              <w:t>E-mail: 16expert@mail.ru</w:t>
-            </w:r>
+              <w:t>mail</w:t>
+            </w:r>
+            <w:r>
+              <w:rPr>
+                <w:rFonts w:eastAsia="Times New Roman" w:cstheme="minorHAnsi"/>
+                <w:sz w:val="18"/>
+                <w:szCs w:val="18"/>
+                <w:lang w:eastAsia="ru-RU"/>
+              </w:rPr>
+              <w:t>: 16</w:t>
+            </w:r>
+            <w:r>
+              <w:rPr>
+                <w:rFonts w:eastAsia="Times New Roman" w:cstheme="minorHAnsi"/>
+                <w:sz w:val="18"/>
+                <w:szCs w:val="18"/>
+                <w:lang w:val="en-US" w:eastAsia="ru-RU"/>
+              </w:rPr>
+              <w:t>expert</w:t>
+            </w:r>
+            <w:r>
+              <w:rPr>
+                <w:rFonts w:eastAsia="Times New Roman" w:cstheme="minorHAnsi"/>
+                <w:sz w:val="18"/>
+                <w:szCs w:val="18"/>
+                <w:lang w:eastAsia="ru-RU"/>
+              </w:rPr>
+              <w:t>@</w:t>
+            </w:r>
+            <w:r>
+              <w:rPr>
+                <w:rFonts w:eastAsia="Times New Roman" w:cstheme="minorHAnsi"/>
+                <w:sz w:val="18"/>
+                <w:szCs w:val="18"/>
+                <w:lang w:val="en-US" w:eastAsia="ru-RU"/>
+              </w:rPr>
+              <w:t>mail</w:t>
+            </w:r>
+            <w:r>
+              <w:rPr>
+                <w:rFonts w:eastAsia="Times New Roman" w:cstheme="minorHAnsi"/>
+                <w:sz w:val="18"/>
+                <w:szCs w:val="18"/>
+                <w:lang w:eastAsia="ru-RU"/>
+              </w:rPr>
+              <w:t>.</w:t>
+            </w:r>
+            <w:proofErr w:type="spellStart"/>
+            <w:r>
+              <w:rPr>
+                <w:rFonts w:eastAsia="Times New Roman" w:cstheme="minorHAnsi"/>
+                <w:sz w:val="18"/>
+                <w:szCs w:val="18"/>
+                <w:lang w:val="en-US" w:eastAsia="ru-RU"/>
+              </w:rPr>
+              <w:t>ru</w:t>
+            </w:r>
+            <w:proofErr w:type="spellEnd"/>
           </w:p>
           <w:p>
             <w:pPr>

--- a/templates/examvedomost.docx
+++ b/templates/examvedomost.docx
@@ -55,7 +55,7 @@
           <w:szCs w:val="24"/>
           <w:lang w:eastAsia="ru-RU"/>
         </w:rPr>
-        <w:t>КСПЕРТ</w:t>
+        <w:t>ксперт</w:t>
       </w:r>
       <w:r>
         <w:rPr>
@@ -124,7 +124,7 @@
                           <a:blip r:embed="rId4">
                             <a:extLst>
                               <a:ext uri="{28A0092B-C50C-407E-A947-70E740481C1C}">
-                                <a14:useLocalDpi xmlns="" xmlns:wpc="http://schemas.microsoft.com/office/word/2010/wordprocessingCanvas" xmlns:cx="http://schemas.microsoft.com/office/drawing/2014/chartex" xmlns:cx1="http://schemas.microsoft.com/office/drawing/2015/9/8/chartex" xmlns:cx2="http://schemas.microsoft.com/office/drawing/2015/10/21/chartex" xmlns:cx3="http://schemas.microsoft.com/office/drawing/2016/5/9/chartex" xmlns:cx4="http://schemas.microsoft.com/office/drawing/2016/5/10/chartex" xmlns:cx5="http://schemas.microsoft.com/office/drawing/2016/5/11/chartex" xmlns:cx6="http://schemas.microsoft.com/office/drawing/2016/5/12/chartex" xmlns:cx7="http://schemas.microsoft.com/office/drawing/2016/5/13/chartex" xmlns:cx8="http://schemas.microsoft.com/office/drawing/2016/5/14/chartex" xmlns:mc="http://schemas.openxmlformats.org/markup-compatibility/2006" xmlns:aink="http://schemas.microsoft.com/office/drawing/2016/ink" xmlns:am3d="http://schemas.microsoft.com/office/drawing/2017/model3d" xmlns:o="urn:schemas-microsoft-com:office:office" xmlns:v="urn:schemas-microsoft-com:vml" xmlns:wp14="http://schemas.microsoft.com/office/word/2010/wordprocessingDrawing" xmlns:w10="urn:schemas-microsoft-com:office:word" xmlns:w="http://schemas.openxmlformats.org/wordprocessingml/2006/main" xmlns:w14="http://schemas.microsoft.com/office/word/2010/wordml" xmlns:w15="http://schemas.microsoft.com/office/word/2012/wordml" xmlns:w16cid="http://schemas.microsoft.com/office/word/2016/wordml/cid" xmlns:w16se="http://schemas.microsoft.com/office/word/2015/wordml/symex" xmlns:wpg="http://schemas.microsoft.com/office/word/2010/wordprocessingGroup" xmlns:wpi="http://schemas.microsoft.com/office/word/2010/wordprocessingInk" xmlns:wps="http://schemas.microsoft.com/office/word/2010/wordprocessingShape" xmlns:a14="http://schemas.microsoft.com/office/drawing/2010/main" val="0"/>
+                                <a14:useLocalDpi xmlns:a14="http://schemas.microsoft.com/office/drawing/2010/main" xmlns:wps="http://schemas.microsoft.com/office/word/2010/wordprocessingShape" xmlns:wpi="http://schemas.microsoft.com/office/word/2010/wordprocessingInk" xmlns:wpg="http://schemas.microsoft.com/office/word/2010/wordprocessingGroup" xmlns:w16se="http://schemas.microsoft.com/office/word/2015/wordml/symex" xmlns:w16cid="http://schemas.microsoft.com/office/word/2016/wordml/cid" xmlns:w15="http://schemas.microsoft.com/office/word/2012/wordml" xmlns:w14="http://schemas.microsoft.com/office/word/2010/wordml" xmlns:w="http://schemas.openxmlformats.org/wordprocessingml/2006/main" xmlns:w10="urn:schemas-microsoft-com:office:word" xmlns:wp14="http://schemas.microsoft.com/office/word/2010/wordprocessingDrawing" xmlns:v="urn:schemas-microsoft-com:vml" xmlns:o="urn:schemas-microsoft-com:office:office" xmlns:am3d="http://schemas.microsoft.com/office/drawing/2017/model3d" xmlns:aink="http://schemas.microsoft.com/office/drawing/2016/ink" xmlns:mc="http://schemas.openxmlformats.org/markup-compatibility/2006" xmlns:cx8="http://schemas.microsoft.com/office/drawing/2016/5/14/chartex" xmlns:cx7="http://schemas.microsoft.com/office/drawing/2016/5/13/chartex" xmlns:cx6="http://schemas.microsoft.com/office/drawing/2016/5/12/chartex" xmlns:cx5="http://schemas.microsoft.com/office/drawing/2016/5/11/chartex" xmlns:cx4="http://schemas.microsoft.com/office/drawing/2016/5/10/chartex" xmlns:cx3="http://schemas.microsoft.com/office/drawing/2016/5/9/chartex" xmlns:cx2="http://schemas.microsoft.com/office/drawing/2015/10/21/chartex" xmlns:cx1="http://schemas.microsoft.com/office/drawing/2015/9/8/chartex" xmlns:cx="http://schemas.microsoft.com/office/drawing/2014/chartex" xmlns:wpc="http://schemas.microsoft.com/office/word/2010/wordprocessingCanvas" xmlns="" val="0"/>
                               </a:ext>
                             </a:extLst>
                           </a:blip>
@@ -195,27 +195,7 @@
                 <w:szCs w:val="18"/>
                 <w:lang w:eastAsia="ru-RU"/>
               </w:rPr>
-              <w:t xml:space="preserve">423810, г. Набережные Челны, ул. </w:t>
-            </w:r>
-            <w:proofErr w:type="gramStart"/>
-            <w:r>
-              <w:rPr>
-                <w:rFonts w:eastAsia="Times New Roman" w:cstheme="minorHAnsi"/>
-                <w:sz w:val="18"/>
-                <w:szCs w:val="18"/>
-                <w:lang w:eastAsia="ru-RU"/>
-              </w:rPr>
-              <w:t>Машиностроительная</w:t>
-            </w:r>
-            <w:proofErr w:type="gramEnd"/>
-            <w:r>
-              <w:rPr>
-                <w:rFonts w:eastAsia="Times New Roman" w:cstheme="minorHAnsi"/>
-                <w:sz w:val="18"/>
-                <w:szCs w:val="18"/>
-                <w:lang w:eastAsia="ru-RU"/>
-              </w:rPr>
-              <w:t xml:space="preserve">, </w:t>
+              <w:t xml:space="preserve">423810, г. Набережные Челны, ул. Машиностроительная, </w:t>
             </w:r>
             <w:r>
               <w:rPr>
@@ -697,8 +677,6 @@
               </w:rPr>
               <w:t>=</w:t>
             </w:r>
-            <w:bookmarkStart w:id="0" w:name="_GoBack"/>
-            <w:bookmarkEnd w:id="0"/>
             <w:r>
               <w:rPr>
                 <w:rFonts w:cstheme="minorHAnsi"/>
@@ -799,20 +777,20 @@
         <w:tblLook w:val="04A0"/>
       </w:tblPr>
       <w:tblGrid>
-        <w:gridCol w:w="997"/>
-        <w:gridCol w:w="700"/>
-        <w:gridCol w:w="3473"/>
+        <w:gridCol w:w="998"/>
+        <w:gridCol w:w="698"/>
+        <w:gridCol w:w="3492"/>
+        <w:gridCol w:w="368"/>
         <w:gridCol w:w="369"/>
-        <w:gridCol w:w="370"/>
-        <w:gridCol w:w="370"/>
         <w:gridCol w:w="369"/>
-        <w:gridCol w:w="370"/>
-        <w:gridCol w:w="370"/>
+        <w:gridCol w:w="368"/>
         <w:gridCol w:w="369"/>
-        <w:gridCol w:w="370"/>
-        <w:gridCol w:w="370"/>
-        <w:gridCol w:w="460"/>
-        <w:gridCol w:w="1464"/>
+        <w:gridCol w:w="369"/>
+        <w:gridCol w:w="368"/>
+        <w:gridCol w:w="369"/>
+        <w:gridCol w:w="369"/>
+        <w:gridCol w:w="457"/>
+        <w:gridCol w:w="1458"/>
       </w:tblGrid>
       <w:tr>
         <w:tc>
@@ -826,17 +804,14 @@
               <w:rPr>
                 <w:rFonts w:eastAsia="Times New Roman" w:cstheme="minorHAnsi"/>
                 <w:color w:val="000000"/>
-                <w:sz w:val="24"/>
-                <w:szCs w:val="24"/>
                 <w:lang w:eastAsia="ru-RU"/>
               </w:rPr>
             </w:pPr>
+            <w:bookmarkStart w:id="0" w:name="_GoBack"/>
             <w:r>
               <w:rPr>
                 <w:rFonts w:eastAsia="Times New Roman" w:cstheme="minorHAnsi"/>
                 <w:color w:val="000000"/>
-                <w:sz w:val="24"/>
-                <w:szCs w:val="24"/>
                 <w:lang w:eastAsia="ru-RU"/>
               </w:rPr>
               <w:t xml:space="preserve">№ </w:t>
@@ -846,8 +821,6 @@
               <w:rPr>
                 <w:rFonts w:eastAsia="Times New Roman" w:cstheme="minorHAnsi"/>
                 <w:color w:val="000000"/>
-                <w:sz w:val="24"/>
-                <w:szCs w:val="24"/>
                 <w:lang w:eastAsia="ru-RU"/>
               </w:rPr>
               <w:t>пп</w:t>
@@ -866,8 +839,6 @@
               <w:rPr>
                 <w:rFonts w:eastAsia="Times New Roman" w:cstheme="minorHAnsi"/>
                 <w:color w:val="000000"/>
-                <w:sz w:val="24"/>
-                <w:szCs w:val="24"/>
                 <w:lang w:eastAsia="ru-RU"/>
               </w:rPr>
             </w:pPr>
@@ -875,8 +846,6 @@
               <w:rPr>
                 <w:rFonts w:eastAsia="Times New Roman" w:cstheme="minorHAnsi"/>
                 <w:color w:val="000000"/>
-                <w:sz w:val="24"/>
-                <w:szCs w:val="24"/>
                 <w:lang w:eastAsia="ru-RU"/>
               </w:rPr>
               <w:t>№ бил.</w:t>
@@ -894,8 +863,6 @@
               <w:rPr>
                 <w:rFonts w:eastAsia="Times New Roman" w:cstheme="minorHAnsi"/>
                 <w:color w:val="000000"/>
-                <w:sz w:val="24"/>
-                <w:szCs w:val="24"/>
                 <w:lang w:eastAsia="ru-RU"/>
               </w:rPr>
             </w:pPr>
@@ -903,8 +870,6 @@
               <w:rPr>
                 <w:rFonts w:eastAsia="Times New Roman" w:cstheme="minorHAnsi"/>
                 <w:color w:val="000000"/>
-                <w:sz w:val="24"/>
-                <w:szCs w:val="24"/>
                 <w:lang w:eastAsia="ru-RU"/>
               </w:rPr>
               <w:t>Фамилия, имя, отчество</w:t>
@@ -927,8 +892,6 @@
               <w:rPr>
                 <w:rFonts w:eastAsia="Times New Roman" w:cstheme="minorHAnsi"/>
                 <w:color w:val="000000"/>
-                <w:sz w:val="24"/>
-                <w:szCs w:val="24"/>
                 <w:lang w:eastAsia="ru-RU"/>
               </w:rPr>
               <w:t>№ вопроса</w:t>
@@ -951,8 +914,6 @@
               <w:rPr>
                 <w:rFonts w:eastAsia="Times New Roman" w:cstheme="minorHAnsi"/>
                 <w:color w:val="000000"/>
-                <w:sz w:val="24"/>
-                <w:szCs w:val="24"/>
                 <w:lang w:eastAsia="ru-RU"/>
               </w:rPr>
               <w:t>Итоговая оценка</w:t>
@@ -1013,13 +974,11 @@
               <w:jc w:val="center"/>
               <w:rPr>
                 <w:rFonts w:cstheme="minorHAnsi"/>
-                <w:sz w:val="24"/>
-              </w:rPr>
-            </w:pPr>
-            <w:r>
-              <w:rPr>
-                <w:rFonts w:cstheme="minorHAnsi"/>
-                <w:sz w:val="24"/>
+              </w:rPr>
+            </w:pPr>
+            <w:r>
+              <w:rPr>
+                <w:rFonts w:cstheme="minorHAnsi"/>
               </w:rPr>
               <w:t>1</w:t>
             </w:r>
@@ -1034,13 +993,11 @@
               <w:jc w:val="center"/>
               <w:rPr>
                 <w:rFonts w:cstheme="minorHAnsi"/>
-                <w:sz w:val="24"/>
-              </w:rPr>
-            </w:pPr>
-            <w:r>
-              <w:rPr>
-                <w:rFonts w:cstheme="minorHAnsi"/>
-                <w:sz w:val="24"/>
+              </w:rPr>
+            </w:pPr>
+            <w:r>
+              <w:rPr>
+                <w:rFonts w:cstheme="minorHAnsi"/>
               </w:rPr>
               <w:t>2</w:t>
             </w:r>
@@ -1055,13 +1012,11 @@
               <w:jc w:val="center"/>
               <w:rPr>
                 <w:rFonts w:cstheme="minorHAnsi"/>
-                <w:sz w:val="24"/>
-              </w:rPr>
-            </w:pPr>
-            <w:r>
-              <w:rPr>
-                <w:rFonts w:cstheme="minorHAnsi"/>
-                <w:sz w:val="24"/>
+              </w:rPr>
+            </w:pPr>
+            <w:r>
+              <w:rPr>
+                <w:rFonts w:cstheme="minorHAnsi"/>
               </w:rPr>
               <w:t>3</w:t>
             </w:r>
@@ -1076,13 +1031,11 @@
               <w:jc w:val="center"/>
               <w:rPr>
                 <w:rFonts w:cstheme="minorHAnsi"/>
-                <w:sz w:val="24"/>
-              </w:rPr>
-            </w:pPr>
-            <w:r>
-              <w:rPr>
-                <w:rFonts w:cstheme="minorHAnsi"/>
-                <w:sz w:val="24"/>
+              </w:rPr>
+            </w:pPr>
+            <w:r>
+              <w:rPr>
+                <w:rFonts w:cstheme="minorHAnsi"/>
               </w:rPr>
               <w:t>4</w:t>
             </w:r>
@@ -1097,13 +1050,11 @@
               <w:jc w:val="center"/>
               <w:rPr>
                 <w:rFonts w:cstheme="minorHAnsi"/>
-                <w:sz w:val="24"/>
-              </w:rPr>
-            </w:pPr>
-            <w:r>
-              <w:rPr>
-                <w:rFonts w:cstheme="minorHAnsi"/>
-                <w:sz w:val="24"/>
+              </w:rPr>
+            </w:pPr>
+            <w:r>
+              <w:rPr>
+                <w:rFonts w:cstheme="minorHAnsi"/>
               </w:rPr>
               <w:t>5</w:t>
             </w:r>
@@ -1118,13 +1069,11 @@
               <w:jc w:val="center"/>
               <w:rPr>
                 <w:rFonts w:cstheme="minorHAnsi"/>
-                <w:sz w:val="24"/>
-              </w:rPr>
-            </w:pPr>
-            <w:r>
-              <w:rPr>
-                <w:rFonts w:cstheme="minorHAnsi"/>
-                <w:sz w:val="24"/>
+              </w:rPr>
+            </w:pPr>
+            <w:r>
+              <w:rPr>
+                <w:rFonts w:cstheme="minorHAnsi"/>
               </w:rPr>
               <w:t>6</w:t>
             </w:r>
@@ -1139,13 +1088,11 @@
               <w:jc w:val="center"/>
               <w:rPr>
                 <w:rFonts w:cstheme="minorHAnsi"/>
-                <w:sz w:val="24"/>
-              </w:rPr>
-            </w:pPr>
-            <w:r>
-              <w:rPr>
-                <w:rFonts w:cstheme="minorHAnsi"/>
-                <w:sz w:val="24"/>
+              </w:rPr>
+            </w:pPr>
+            <w:r>
+              <w:rPr>
+                <w:rFonts w:cstheme="minorHAnsi"/>
               </w:rPr>
               <w:t>7</w:t>
             </w:r>
@@ -1160,13 +1107,11 @@
               <w:jc w:val="center"/>
               <w:rPr>
                 <w:rFonts w:cstheme="minorHAnsi"/>
-                <w:sz w:val="24"/>
-              </w:rPr>
-            </w:pPr>
-            <w:r>
-              <w:rPr>
-                <w:rFonts w:cstheme="minorHAnsi"/>
-                <w:sz w:val="24"/>
+              </w:rPr>
+            </w:pPr>
+            <w:r>
+              <w:rPr>
+                <w:rFonts w:cstheme="minorHAnsi"/>
               </w:rPr>
               <w:t>8</w:t>
             </w:r>
@@ -1181,13 +1126,11 @@
               <w:jc w:val="center"/>
               <w:rPr>
                 <w:rFonts w:cstheme="minorHAnsi"/>
-                <w:sz w:val="24"/>
-              </w:rPr>
-            </w:pPr>
-            <w:r>
-              <w:rPr>
-                <w:rFonts w:cstheme="minorHAnsi"/>
-                <w:sz w:val="24"/>
+              </w:rPr>
+            </w:pPr>
+            <w:r>
+              <w:rPr>
+                <w:rFonts w:cstheme="minorHAnsi"/>
               </w:rPr>
               <w:t>9</w:t>
             </w:r>
@@ -1202,13 +1145,11 @@
               <w:jc w:val="center"/>
               <w:rPr>
                 <w:rFonts w:cstheme="minorHAnsi"/>
-                <w:sz w:val="24"/>
-              </w:rPr>
-            </w:pPr>
-            <w:r>
-              <w:rPr>
-                <w:rFonts w:cstheme="minorHAnsi"/>
-                <w:sz w:val="24"/>
+              </w:rPr>
+            </w:pPr>
+            <w:r>
+              <w:rPr>
+                <w:rFonts w:cstheme="minorHAnsi"/>
               </w:rPr>
               <w:t>10</w:t>
             </w:r>
@@ -1232,7 +1173,6 @@
         <w:tc>
           <w:tcPr>
             <w:tcW w:w="534" w:type="dxa"/>
-            <w:vAlign w:val="center"/>
           </w:tcPr>
           <w:p>
             <w:pPr>
@@ -1255,10 +1195,8 @@
           </w:tcPr>
           <w:p>
             <w:pPr>
-              <w:jc w:val="center"/>
-              <w:rPr>
-                <w:rFonts w:cstheme="minorHAnsi"/>
-                <w:sz w:val="24"/>
+              <w:rPr>
+                <w:rFonts w:cstheme="minorHAnsi"/>
               </w:rPr>
             </w:pPr>
           </w:p>
@@ -1271,7 +1209,6 @@
             <w:pPr>
               <w:rPr>
                 <w:rFonts w:cstheme="minorHAnsi"/>
-                <w:sz w:val="24"/>
               </w:rPr>
             </w:pPr>
           </w:p>
@@ -1282,10 +1219,8 @@
           </w:tcPr>
           <w:p>
             <w:pPr>
-              <w:jc w:val="center"/>
-              <w:rPr>
-                <w:rFonts w:cstheme="minorHAnsi"/>
-                <w:sz w:val="24"/>
+              <w:rPr>
+                <w:rFonts w:cstheme="minorHAnsi"/>
               </w:rPr>
             </w:pPr>
           </w:p>
@@ -1296,10 +1231,8 @@
           </w:tcPr>
           <w:p>
             <w:pPr>
-              <w:jc w:val="center"/>
-              <w:rPr>
-                <w:rFonts w:cstheme="minorHAnsi"/>
-                <w:sz w:val="24"/>
+              <w:rPr>
+                <w:rFonts w:cstheme="minorHAnsi"/>
               </w:rPr>
             </w:pPr>
           </w:p>
@@ -1310,10 +1243,8 @@
           </w:tcPr>
           <w:p>
             <w:pPr>
-              <w:jc w:val="center"/>
-              <w:rPr>
-                <w:rFonts w:cstheme="minorHAnsi"/>
-                <w:sz w:val="24"/>
+              <w:rPr>
+                <w:rFonts w:cstheme="minorHAnsi"/>
               </w:rPr>
             </w:pPr>
           </w:p>
@@ -1324,10 +1255,8 @@
           </w:tcPr>
           <w:p>
             <w:pPr>
-              <w:jc w:val="center"/>
-              <w:rPr>
-                <w:rFonts w:cstheme="minorHAnsi"/>
-                <w:sz w:val="24"/>
+              <w:rPr>
+                <w:rFonts w:cstheme="minorHAnsi"/>
               </w:rPr>
             </w:pPr>
           </w:p>
@@ -1338,10 +1267,8 @@
           </w:tcPr>
           <w:p>
             <w:pPr>
-              <w:jc w:val="center"/>
-              <w:rPr>
-                <w:rFonts w:cstheme="minorHAnsi"/>
-                <w:sz w:val="24"/>
+              <w:rPr>
+                <w:rFonts w:cstheme="minorHAnsi"/>
               </w:rPr>
             </w:pPr>
           </w:p>
@@ -1352,10 +1279,8 @@
           </w:tcPr>
           <w:p>
             <w:pPr>
-              <w:jc w:val="center"/>
-              <w:rPr>
-                <w:rFonts w:cstheme="minorHAnsi"/>
-                <w:sz w:val="24"/>
+              <w:rPr>
+                <w:rFonts w:cstheme="minorHAnsi"/>
               </w:rPr>
             </w:pPr>
           </w:p>
@@ -1366,10 +1291,8 @@
           </w:tcPr>
           <w:p>
             <w:pPr>
-              <w:jc w:val="center"/>
-              <w:rPr>
-                <w:rFonts w:cstheme="minorHAnsi"/>
-                <w:sz w:val="24"/>
+              <w:rPr>
+                <w:rFonts w:cstheme="minorHAnsi"/>
               </w:rPr>
             </w:pPr>
           </w:p>
@@ -1380,10 +1303,8 @@
           </w:tcPr>
           <w:p>
             <w:pPr>
-              <w:jc w:val="center"/>
-              <w:rPr>
-                <w:rFonts w:cstheme="minorHAnsi"/>
-                <w:sz w:val="24"/>
+              <w:rPr>
+                <w:rFonts w:cstheme="minorHAnsi"/>
               </w:rPr>
             </w:pPr>
           </w:p>
@@ -1394,10 +1315,8 @@
           </w:tcPr>
           <w:p>
             <w:pPr>
-              <w:jc w:val="center"/>
-              <w:rPr>
-                <w:rFonts w:cstheme="minorHAnsi"/>
-                <w:sz w:val="24"/>
+              <w:rPr>
+                <w:rFonts w:cstheme="minorHAnsi"/>
               </w:rPr>
             </w:pPr>
           </w:p>
@@ -1408,10 +1327,8 @@
           </w:tcPr>
           <w:p>
             <w:pPr>
-              <w:jc w:val="center"/>
-              <w:rPr>
-                <w:rFonts w:cstheme="minorHAnsi"/>
-                <w:sz w:val="24"/>
+              <w:rPr>
+                <w:rFonts w:cstheme="minorHAnsi"/>
               </w:rPr>
             </w:pPr>
           </w:p>
@@ -1424,7 +1341,6 @@
             <w:pPr>
               <w:rPr>
                 <w:rFonts w:cstheme="minorHAnsi"/>
-                <w:sz w:val="24"/>
               </w:rPr>
             </w:pPr>
           </w:p>
@@ -1434,11 +1350,9 @@
         <w:tc>
           <w:tcPr>
             <w:tcW w:w="534" w:type="dxa"/>
-            <w:vAlign w:val="center"/>
-          </w:tcPr>
-          <w:p>
-            <w:pPr>
-              <w:jc w:val="center"/>
+          </w:tcPr>
+          <w:p>
+            <w:pPr>
               <w:rPr>
                 <w:rFonts w:cstheme="minorHAnsi"/>
               </w:rPr>
@@ -1457,10 +1371,8 @@
           </w:tcPr>
           <w:p>
             <w:pPr>
-              <w:jc w:val="center"/>
-              <w:rPr>
-                <w:rFonts w:cstheme="minorHAnsi"/>
-                <w:sz w:val="24"/>
+              <w:rPr>
+                <w:rFonts w:cstheme="minorHAnsi"/>
               </w:rPr>
             </w:pPr>
           </w:p>
@@ -1473,13 +1385,11 @@
             <w:pPr>
               <w:rPr>
                 <w:rFonts w:cstheme="minorHAnsi"/>
-                <w:sz w:val="24"/>
-              </w:rPr>
-            </w:pPr>
-            <w:r>
-              <w:rPr>
-                <w:rFonts w:cstheme="minorHAnsi"/>
-                <w:sz w:val="24"/>
+              </w:rPr>
+            </w:pPr>
+            <w:r>
+              <w:rPr>
+                <w:rFonts w:cstheme="minorHAnsi"/>
               </w:rPr>
               <w:t>+++*</w:t>
             </w:r>
@@ -1493,7 +1403,6 @@
             <w:r>
               <w:rPr>
                 <w:rFonts w:cstheme="minorHAnsi"/>
-                <w:sz w:val="24"/>
               </w:rPr>
               <w:t>+++</w:t>
             </w:r>
@@ -1505,10 +1414,8 @@
           </w:tcPr>
           <w:p>
             <w:pPr>
-              <w:jc w:val="center"/>
-              <w:rPr>
-                <w:rFonts w:cstheme="minorHAnsi"/>
-                <w:sz w:val="24"/>
+              <w:rPr>
+                <w:rFonts w:cstheme="minorHAnsi"/>
               </w:rPr>
             </w:pPr>
           </w:p>
@@ -1519,10 +1426,8 @@
           </w:tcPr>
           <w:p>
             <w:pPr>
-              <w:jc w:val="center"/>
-              <w:rPr>
-                <w:rFonts w:cstheme="minorHAnsi"/>
-                <w:sz w:val="24"/>
+              <w:rPr>
+                <w:rFonts w:cstheme="minorHAnsi"/>
               </w:rPr>
             </w:pPr>
           </w:p>
@@ -1533,10 +1438,8 @@
           </w:tcPr>
           <w:p>
             <w:pPr>
-              <w:jc w:val="center"/>
-              <w:rPr>
-                <w:rFonts w:cstheme="minorHAnsi"/>
-                <w:sz w:val="24"/>
+              <w:rPr>
+                <w:rFonts w:cstheme="minorHAnsi"/>
               </w:rPr>
             </w:pPr>
           </w:p>
@@ -1547,10 +1450,8 @@
           </w:tcPr>
           <w:p>
             <w:pPr>
-              <w:jc w:val="center"/>
-              <w:rPr>
-                <w:rFonts w:cstheme="minorHAnsi"/>
-                <w:sz w:val="24"/>
+              <w:rPr>
+                <w:rFonts w:cstheme="minorHAnsi"/>
               </w:rPr>
             </w:pPr>
           </w:p>
@@ -1561,10 +1462,8 @@
           </w:tcPr>
           <w:p>
             <w:pPr>
-              <w:jc w:val="center"/>
-              <w:rPr>
-                <w:rFonts w:cstheme="minorHAnsi"/>
-                <w:sz w:val="24"/>
+              <w:rPr>
+                <w:rFonts w:cstheme="minorHAnsi"/>
               </w:rPr>
             </w:pPr>
           </w:p>
@@ -1575,10 +1474,8 @@
           </w:tcPr>
           <w:p>
             <w:pPr>
-              <w:jc w:val="center"/>
-              <w:rPr>
-                <w:rFonts w:cstheme="minorHAnsi"/>
-                <w:sz w:val="24"/>
+              <w:rPr>
+                <w:rFonts w:cstheme="minorHAnsi"/>
               </w:rPr>
             </w:pPr>
           </w:p>
@@ -1589,10 +1486,8 @@
           </w:tcPr>
           <w:p>
             <w:pPr>
-              <w:jc w:val="center"/>
-              <w:rPr>
-                <w:rFonts w:cstheme="minorHAnsi"/>
-                <w:sz w:val="24"/>
+              <w:rPr>
+                <w:rFonts w:cstheme="minorHAnsi"/>
               </w:rPr>
             </w:pPr>
           </w:p>
@@ -1603,10 +1498,8 @@
           </w:tcPr>
           <w:p>
             <w:pPr>
-              <w:jc w:val="center"/>
-              <w:rPr>
-                <w:rFonts w:cstheme="minorHAnsi"/>
-                <w:sz w:val="24"/>
+              <w:rPr>
+                <w:rFonts w:cstheme="minorHAnsi"/>
               </w:rPr>
             </w:pPr>
           </w:p>
@@ -1617,10 +1510,8 @@
           </w:tcPr>
           <w:p>
             <w:pPr>
-              <w:jc w:val="center"/>
-              <w:rPr>
-                <w:rFonts w:cstheme="minorHAnsi"/>
-                <w:sz w:val="24"/>
+              <w:rPr>
+                <w:rFonts w:cstheme="minorHAnsi"/>
               </w:rPr>
             </w:pPr>
           </w:p>
@@ -1631,10 +1522,8 @@
           </w:tcPr>
           <w:p>
             <w:pPr>
-              <w:jc w:val="center"/>
-              <w:rPr>
-                <w:rFonts w:cstheme="minorHAnsi"/>
-                <w:sz w:val="24"/>
+              <w:rPr>
+                <w:rFonts w:cstheme="minorHAnsi"/>
               </w:rPr>
             </w:pPr>
           </w:p>
@@ -1647,7 +1536,6 @@
             <w:pPr>
               <w:rPr>
                 <w:rFonts w:cstheme="minorHAnsi"/>
-                <w:sz w:val="24"/>
               </w:rPr>
             </w:pPr>
           </w:p>
@@ -1657,7 +1545,6 @@
         <w:tc>
           <w:tcPr>
             <w:tcW w:w="534" w:type="dxa"/>
-            <w:vAlign w:val="center"/>
           </w:tcPr>
           <w:p>
             <w:pPr>
@@ -1680,10 +1567,8 @@
           </w:tcPr>
           <w:p>
             <w:pPr>
-              <w:jc w:val="center"/>
-              <w:rPr>
-                <w:rFonts w:cstheme="minorHAnsi"/>
-                <w:sz w:val="24"/>
+              <w:rPr>
+                <w:rFonts w:cstheme="minorHAnsi"/>
               </w:rPr>
             </w:pPr>
           </w:p>
@@ -1696,7 +1581,6 @@
             <w:pPr>
               <w:rPr>
                 <w:rFonts w:cstheme="minorHAnsi"/>
-                <w:sz w:val="24"/>
               </w:rPr>
             </w:pPr>
           </w:p>
@@ -1707,10 +1591,8 @@
           </w:tcPr>
           <w:p>
             <w:pPr>
-              <w:jc w:val="center"/>
-              <w:rPr>
-                <w:rFonts w:cstheme="minorHAnsi"/>
-                <w:sz w:val="24"/>
+              <w:rPr>
+                <w:rFonts w:cstheme="minorHAnsi"/>
               </w:rPr>
             </w:pPr>
           </w:p>
@@ -1721,10 +1603,8 @@
           </w:tcPr>
           <w:p>
             <w:pPr>
-              <w:jc w:val="center"/>
-              <w:rPr>
-                <w:rFonts w:cstheme="minorHAnsi"/>
-                <w:sz w:val="24"/>
+              <w:rPr>
+                <w:rFonts w:cstheme="minorHAnsi"/>
               </w:rPr>
             </w:pPr>
           </w:p>
@@ -1735,10 +1615,8 @@
           </w:tcPr>
           <w:p>
             <w:pPr>
-              <w:jc w:val="center"/>
-              <w:rPr>
-                <w:rFonts w:cstheme="minorHAnsi"/>
-                <w:sz w:val="24"/>
+              <w:rPr>
+                <w:rFonts w:cstheme="minorHAnsi"/>
               </w:rPr>
             </w:pPr>
           </w:p>
@@ -1749,10 +1627,8 @@
           </w:tcPr>
           <w:p>
             <w:pPr>
-              <w:jc w:val="center"/>
-              <w:rPr>
-                <w:rFonts w:cstheme="minorHAnsi"/>
-                <w:sz w:val="24"/>
+              <w:rPr>
+                <w:rFonts w:cstheme="minorHAnsi"/>
               </w:rPr>
             </w:pPr>
           </w:p>
@@ -1763,10 +1639,8 @@
           </w:tcPr>
           <w:p>
             <w:pPr>
-              <w:jc w:val="center"/>
-              <w:rPr>
-                <w:rFonts w:cstheme="minorHAnsi"/>
-                <w:sz w:val="24"/>
+              <w:rPr>
+                <w:rFonts w:cstheme="minorHAnsi"/>
               </w:rPr>
             </w:pPr>
           </w:p>
@@ -1777,10 +1651,8 @@
           </w:tcPr>
           <w:p>
             <w:pPr>
-              <w:jc w:val="center"/>
-              <w:rPr>
-                <w:rFonts w:cstheme="minorHAnsi"/>
-                <w:sz w:val="24"/>
+              <w:rPr>
+                <w:rFonts w:cstheme="minorHAnsi"/>
               </w:rPr>
             </w:pPr>
           </w:p>
@@ -1791,10 +1663,8 @@
           </w:tcPr>
           <w:p>
             <w:pPr>
-              <w:jc w:val="center"/>
-              <w:rPr>
-                <w:rFonts w:cstheme="minorHAnsi"/>
-                <w:sz w:val="24"/>
+              <w:rPr>
+                <w:rFonts w:cstheme="minorHAnsi"/>
               </w:rPr>
             </w:pPr>
           </w:p>
@@ -1805,10 +1675,8 @@
           </w:tcPr>
           <w:p>
             <w:pPr>
-              <w:jc w:val="center"/>
-              <w:rPr>
-                <w:rFonts w:cstheme="minorHAnsi"/>
-                <w:sz w:val="24"/>
+              <w:rPr>
+                <w:rFonts w:cstheme="minorHAnsi"/>
               </w:rPr>
             </w:pPr>
           </w:p>
@@ -1819,10 +1687,8 @@
           </w:tcPr>
           <w:p>
             <w:pPr>
-              <w:jc w:val="center"/>
-              <w:rPr>
-                <w:rFonts w:cstheme="minorHAnsi"/>
-                <w:sz w:val="24"/>
+              <w:rPr>
+                <w:rFonts w:cstheme="minorHAnsi"/>
               </w:rPr>
             </w:pPr>
           </w:p>
@@ -1833,10 +1699,8 @@
           </w:tcPr>
           <w:p>
             <w:pPr>
-              <w:jc w:val="center"/>
-              <w:rPr>
-                <w:rFonts w:cstheme="minorHAnsi"/>
-                <w:sz w:val="24"/>
+              <w:rPr>
+                <w:rFonts w:cstheme="minorHAnsi"/>
               </w:rPr>
             </w:pPr>
           </w:p>
@@ -1849,12 +1713,12 @@
             <w:pPr>
               <w:rPr>
                 <w:rFonts w:cstheme="minorHAnsi"/>
-                <w:sz w:val="24"/>
               </w:rPr>
             </w:pPr>
           </w:p>
         </w:tc>
       </w:tr>
+      <w:bookmarkEnd w:id="0"/>
     </w:tbl>
     <w:p>
       <w:pPr>
@@ -2000,7 +1864,7 @@
     <w:lsdException w:name="Subtitle" w:semiHidden="0" w:uiPriority="11" w:unhideWhenUsed="0" w:qFormat="1"/>
     <w:lsdException w:name="Strong" w:semiHidden="0" w:uiPriority="22" w:unhideWhenUsed="0" w:qFormat="1"/>
     <w:lsdException w:name="Emphasis" w:semiHidden="0" w:uiPriority="20" w:unhideWhenUsed="0" w:qFormat="1"/>
-    <w:lsdException w:name="Table Grid" w:semiHidden="0" w:uiPriority="59" w:unhideWhenUsed="0"/>
+    <w:lsdException w:name="Table Grid" w:uiPriority="59"/>
     <w:lsdException w:name="Placeholder Text" w:unhideWhenUsed="0"/>
     <w:lsdException w:name="No Spacing" w:semiHidden="0" w:uiPriority="1" w:unhideWhenUsed="0" w:qFormat="1"/>
     <w:lsdException w:name="Light Shading" w:semiHidden="0" w:uiPriority="60" w:unhideWhenUsed="0"/>

--- a/templates/examvedomost.docx
+++ b/templates/examvedomost.docx
@@ -1,6 +1,6 @@
 
 <file path=word/document.xml><?xml version="1.0" encoding="utf-8"?>
-<w:document xmlns:ve="http://schemas.openxmlformats.org/markup-compatibility/2006" xmlns:o="urn:schemas-microsoft-com:office:office" xmlns:r="http://schemas.openxmlformats.org/officeDocument/2006/relationships" xmlns:m="http://schemas.openxmlformats.org/officeDocument/2006/math" xmlns:v="urn:schemas-microsoft-com:vml" xmlns:wp="http://schemas.openxmlformats.org/drawingml/2006/wordprocessingDrawing" xmlns:w10="urn:schemas-microsoft-com:office:word" xmlns:w="http://schemas.openxmlformats.org/wordprocessingml/2006/main" xmlns:wne="http://schemas.microsoft.com/office/word/2006/wordml">
+<w:document xmlns:wpc="http://schemas.microsoft.com/office/word/2010/wordprocessingCanvas" xmlns:cx="http://schemas.microsoft.com/office/drawing/2014/chartex" xmlns:cx1="http://schemas.microsoft.com/office/drawing/2015/9/8/chartex" xmlns:cx2="http://schemas.microsoft.com/office/drawing/2015/10/21/chartex" xmlns:cx3="http://schemas.microsoft.com/office/drawing/2016/5/9/chartex" xmlns:cx4="http://schemas.microsoft.com/office/drawing/2016/5/10/chartex" xmlns:cx5="http://schemas.microsoft.com/office/drawing/2016/5/11/chartex" xmlns:cx6="http://schemas.microsoft.com/office/drawing/2016/5/12/chartex" xmlns:cx7="http://schemas.microsoft.com/office/drawing/2016/5/13/chartex" xmlns:cx8="http://schemas.microsoft.com/office/drawing/2016/5/14/chartex" xmlns:mc="http://schemas.openxmlformats.org/markup-compatibility/2006" xmlns:aink="http://schemas.microsoft.com/office/drawing/2016/ink" xmlns:am3d="http://schemas.microsoft.com/office/drawing/2017/model3d" xmlns:o="urn:schemas-microsoft-com:office:office" xmlns:r="http://schemas.openxmlformats.org/officeDocument/2006/relationships" xmlns:m="http://schemas.openxmlformats.org/officeDocument/2006/math" xmlns:v="urn:schemas-microsoft-com:vml" xmlns:wp14="http://schemas.microsoft.com/office/word/2010/wordprocessingDrawing" xmlns:wp="http://schemas.openxmlformats.org/drawingml/2006/wordprocessingDrawing" xmlns:w10="urn:schemas-microsoft-com:office:word" xmlns:w="http://schemas.openxmlformats.org/wordprocessingml/2006/main" xmlns:w14="http://schemas.microsoft.com/office/word/2010/wordml" xmlns:w15="http://schemas.microsoft.com/office/word/2012/wordml" xmlns:w16cid="http://schemas.microsoft.com/office/word/2016/wordml/cid" xmlns:w16se="http://schemas.microsoft.com/office/word/2015/wordml/symex" xmlns:wpg="http://schemas.microsoft.com/office/word/2010/wordprocessingGroup" xmlns:wpi="http://schemas.microsoft.com/office/word/2010/wordprocessingInk" xmlns:wne="http://schemas.microsoft.com/office/word/2006/wordml" xmlns:wps="http://schemas.microsoft.com/office/word/2010/wordprocessingShape" mc:Ignorable="w14 w15 w16se w16cid wp14">
   <w:body>
     <w:p>
       <w:pPr>
@@ -77,7 +77,7 @@
           <w:left w:w="10" w:type="dxa"/>
           <w:right w:w="10" w:type="dxa"/>
         </w:tblCellMar>
-        <w:tblLook w:val="0000"/>
+        <w:tblLook w:val="0000" w:firstRow="0" w:lastRow="0" w:firstColumn="0" w:lastColumn="0" w:noHBand="0" w:noVBand="0"/>
       </w:tblPr>
       <w:tblGrid>
         <w:gridCol w:w="3702"/>
@@ -124,7 +124,7 @@
                           <a:blip r:embed="rId4">
                             <a:extLst>
                               <a:ext uri="{28A0092B-C50C-407E-A947-70E740481C1C}">
-                                <a14:useLocalDpi xmlns:a14="http://schemas.microsoft.com/office/drawing/2010/main" xmlns:wps="http://schemas.microsoft.com/office/word/2010/wordprocessingShape" xmlns:wpi="http://schemas.microsoft.com/office/word/2010/wordprocessingInk" xmlns:wpg="http://schemas.microsoft.com/office/word/2010/wordprocessingGroup" xmlns:w16se="http://schemas.microsoft.com/office/word/2015/wordml/symex" xmlns:w16cid="http://schemas.microsoft.com/office/word/2016/wordml/cid" xmlns:w15="http://schemas.microsoft.com/office/word/2012/wordml" xmlns:w14="http://schemas.microsoft.com/office/word/2010/wordml" xmlns:w="http://schemas.openxmlformats.org/wordprocessingml/2006/main" xmlns:w10="urn:schemas-microsoft-com:office:word" xmlns:wp14="http://schemas.microsoft.com/office/word/2010/wordprocessingDrawing" xmlns:v="urn:schemas-microsoft-com:vml" xmlns:o="urn:schemas-microsoft-com:office:office" xmlns:am3d="http://schemas.microsoft.com/office/drawing/2017/model3d" xmlns:aink="http://schemas.microsoft.com/office/drawing/2016/ink" xmlns:mc="http://schemas.openxmlformats.org/markup-compatibility/2006" xmlns:cx8="http://schemas.microsoft.com/office/drawing/2016/5/14/chartex" xmlns:cx7="http://schemas.microsoft.com/office/drawing/2016/5/13/chartex" xmlns:cx6="http://schemas.microsoft.com/office/drawing/2016/5/12/chartex" xmlns:cx5="http://schemas.microsoft.com/office/drawing/2016/5/11/chartex" xmlns:cx4="http://schemas.microsoft.com/office/drawing/2016/5/10/chartex" xmlns:cx3="http://schemas.microsoft.com/office/drawing/2016/5/9/chartex" xmlns:cx2="http://schemas.microsoft.com/office/drawing/2015/10/21/chartex" xmlns:cx1="http://schemas.microsoft.com/office/drawing/2015/9/8/chartex" xmlns:cx="http://schemas.microsoft.com/office/drawing/2014/chartex" xmlns:wpc="http://schemas.microsoft.com/office/word/2010/wordprocessingCanvas" xmlns="" val="0"/>
+                                <a14:useLocalDpi xmlns:a14="http://schemas.microsoft.com/office/drawing/2010/main" val="0"/>
                               </a:ext>
                             </a:extLst>
                           </a:blip>
@@ -440,7 +440,7 @@
           <w:insideH w:val="none" w:sz="0" w:space="0" w:color="auto"/>
           <w:insideV w:val="none" w:sz="0" w:space="0" w:color="auto"/>
         </w:tblBorders>
-        <w:tblLook w:val="04A0"/>
+        <w:tblLook w:val="04A0" w:firstRow="1" w:lastRow="0" w:firstColumn="1" w:lastColumn="0" w:noHBand="0" w:noVBand="1"/>
       </w:tblPr>
       <w:tblGrid>
         <w:gridCol w:w="3473"/>
@@ -514,69 +514,92 @@
             <w:r>
               <w:rPr>
                 <w:rFonts w:cstheme="minorHAnsi"/>
-                <w:lang w:val="en-US"/>
-              </w:rPr>
-              <w:t>startDay</w:t>
-            </w:r>
-            <w:proofErr w:type="spellEnd"/>
-            <w:r>
-              <w:rPr>
-                <w:rFonts w:cstheme="minorHAnsi"/>
                 <w:u w:val="single"/>
                 <w:lang w:val="en-US"/>
               </w:rPr>
-              <w:t>+++</w:t>
+              <w:t>law</w:t>
             </w:r>
             <w:r>
               <w:rPr>
                 <w:rFonts w:cstheme="minorHAnsi"/>
                 <w:lang w:val="en-US"/>
               </w:rPr>
-              <w:t xml:space="preserve">» </w:t>
-            </w:r>
+              <w:t>Day</w:t>
+            </w:r>
+            <w:proofErr w:type="spellEnd"/>
             <w:r>
               <w:rPr>
                 <w:rFonts w:cstheme="minorHAnsi"/>
                 <w:u w:val="single"/>
                 <w:lang w:val="en-US"/>
               </w:rPr>
-              <w:t>+++=</w:t>
-            </w:r>
-            <w:proofErr w:type="spellStart"/>
+              <w:t>+++</w:t>
+            </w:r>
+            <w:r>
+              <w:rPr>
+                <w:rFonts w:cstheme="minorHAnsi"/>
+                <w:lang w:val="en-US"/>
+              </w:rPr>
+              <w:t xml:space="preserve">» </w:t>
+            </w:r>
             <w:r>
               <w:rPr>
                 <w:rFonts w:cstheme="minorHAnsi"/>
                 <w:u w:val="single"/>
                 <w:lang w:val="en-US"/>
               </w:rPr>
-              <w:t>startMonth</w:t>
-            </w:r>
-            <w:proofErr w:type="spellEnd"/>
+              <w:t>+++=</w:t>
+            </w:r>
+            <w:proofErr w:type="spellStart"/>
             <w:r>
               <w:rPr>
                 <w:rFonts w:cstheme="minorHAnsi"/>
                 <w:u w:val="single"/>
                 <w:lang w:val="en-US"/>
               </w:rPr>
-              <w:t>+++</w:t>
-            </w:r>
-            <w:r>
-              <w:rPr>
-                <w:rFonts w:cstheme="minorHAnsi"/>
-                <w:lang w:val="en-US"/>
-              </w:rPr>
-              <w:t xml:space="preserve">+++= </w:t>
-            </w:r>
-            <w:proofErr w:type="spellStart"/>
+              <w:t>law</w:t>
+            </w:r>
             <w:r>
               <w:rPr>
                 <w:rFonts w:cstheme="minorHAnsi"/>
                 <w:u w:val="single"/>
                 <w:lang w:val="en-US"/>
               </w:rPr>
-              <w:t>startYear</w:t>
+              <w:t>Month</w:t>
             </w:r>
             <w:proofErr w:type="spellEnd"/>
+            <w:r>
+              <w:rPr>
+                <w:rFonts w:cstheme="minorHAnsi"/>
+                <w:u w:val="single"/>
+                <w:lang w:val="en-US"/>
+              </w:rPr>
+              <w:t>+++</w:t>
+            </w:r>
+            <w:r>
+              <w:rPr>
+                <w:rFonts w:cstheme="minorHAnsi"/>
+                <w:lang w:val="en-US"/>
+              </w:rPr>
+              <w:t xml:space="preserve">+++= </w:t>
+            </w:r>
+            <w:r>
+              <w:rPr>
+                <w:rFonts w:cstheme="minorHAnsi"/>
+                <w:lang w:val="en-US"/>
+              </w:rPr>
+              <w:t>law</w:t>
+            </w:r>
+            <w:bookmarkStart w:id="0" w:name="_GoBack"/>
+            <w:bookmarkEnd w:id="0"/>
+            <w:r>
+              <w:rPr>
+                <w:rFonts w:cstheme="minorHAnsi"/>
+                <w:u w:val="single"/>
+                <w:lang w:val="en-US"/>
+              </w:rPr>
+              <w:t>Year</w:t>
+            </w:r>
             <w:r>
               <w:rPr>
                 <w:rFonts w:cstheme="minorHAnsi"/>
@@ -622,7 +645,7 @@
           <w:insideH w:val="none" w:sz="0" w:space="0" w:color="auto"/>
           <w:insideV w:val="none" w:sz="0" w:space="0" w:color="auto"/>
         </w:tblBorders>
-        <w:tblLook w:val="04A0"/>
+        <w:tblLook w:val="04A0" w:firstRow="1" w:lastRow="0" w:firstColumn="1" w:lastColumn="0" w:noHBand="0" w:noVBand="1"/>
       </w:tblPr>
       <w:tblGrid>
         <w:gridCol w:w="1825"/>
@@ -774,7 +797,7 @@
       <w:tblPr>
         <w:tblStyle w:val="a3"/>
         <w:tblW w:w="0" w:type="auto"/>
-        <w:tblLook w:val="04A0"/>
+        <w:tblLook w:val="04A0" w:firstRow="1" w:lastRow="0" w:firstColumn="1" w:lastColumn="0" w:noHBand="0" w:noVBand="1"/>
       </w:tblPr>
       <w:tblGrid>
         <w:gridCol w:w="998"/>
@@ -807,7 +830,6 @@
                 <w:lang w:eastAsia="ru-RU"/>
               </w:rPr>
             </w:pPr>
-            <w:bookmarkStart w:id="0" w:name="_GoBack"/>
             <w:r>
               <w:rPr>
                 <w:rFonts w:eastAsia="Times New Roman" w:cstheme="minorHAnsi"/>
@@ -1718,7 +1740,6 @@
           </w:p>
         </w:tc>
       </w:tr>
-      <w:bookmarkEnd w:id="0"/>
     </w:tbl>
     <w:p>
       <w:pPr>
@@ -1748,7 +1769,7 @@
           <w:insideH w:val="none" w:sz="0" w:space="0" w:color="auto"/>
           <w:insideV w:val="none" w:sz="0" w:space="0" w:color="auto"/>
         </w:tblBorders>
-        <w:tblLook w:val="04A0"/>
+        <w:tblLook w:val="04A0" w:firstRow="1" w:lastRow="0" w:firstColumn="1" w:lastColumn="0" w:noHBand="0" w:noVBand="1"/>
       </w:tblPr>
       <w:tblGrid>
         <w:gridCol w:w="1809"/>
@@ -1822,7 +1843,7 @@
 </file>
 
 <file path=word/styles.xml><?xml version="1.0" encoding="utf-8"?>
-<w:styles xmlns:r="http://schemas.openxmlformats.org/officeDocument/2006/relationships" xmlns:w="http://schemas.openxmlformats.org/wordprocessingml/2006/main">
+<w:styles xmlns:mc="http://schemas.openxmlformats.org/markup-compatibility/2006" xmlns:r="http://schemas.openxmlformats.org/officeDocument/2006/relationships" xmlns:w="http://schemas.openxmlformats.org/wordprocessingml/2006/main" xmlns:w14="http://schemas.microsoft.com/office/word/2010/wordml" xmlns:w15="http://schemas.microsoft.com/office/word/2012/wordml" xmlns:w16cid="http://schemas.microsoft.com/office/word/2016/wordml/cid" xmlns:w16se="http://schemas.microsoft.com/office/word/2015/wordml/symex" mc:Ignorable="w14 w15 w16se w16cid">
   <w:docDefaults>
     <w:rPrDefault>
       <w:rPr>
@@ -1838,144 +1859,383 @@
       </w:pPr>
     </w:pPrDefault>
   </w:docDefaults>
-  <w:latentStyles w:defLockedState="0" w:defUIPriority="99" w:defSemiHidden="1" w:defUnhideWhenUsed="1" w:defQFormat="0" w:count="267">
-    <w:lsdException w:name="Normal" w:semiHidden="0" w:uiPriority="0" w:unhideWhenUsed="0" w:qFormat="1"/>
-    <w:lsdException w:name="heading 1" w:semiHidden="0" w:uiPriority="9" w:unhideWhenUsed="0" w:qFormat="1"/>
-    <w:lsdException w:name="heading 2" w:uiPriority="9" w:qFormat="1"/>
-    <w:lsdException w:name="heading 3" w:uiPriority="9" w:qFormat="1"/>
-    <w:lsdException w:name="heading 4" w:uiPriority="9" w:qFormat="1"/>
-    <w:lsdException w:name="heading 5" w:uiPriority="9" w:qFormat="1"/>
-    <w:lsdException w:name="heading 6" w:uiPriority="9" w:qFormat="1"/>
-    <w:lsdException w:name="heading 7" w:uiPriority="9" w:qFormat="1"/>
-    <w:lsdException w:name="heading 8" w:uiPriority="9" w:qFormat="1"/>
-    <w:lsdException w:name="heading 9" w:uiPriority="9" w:qFormat="1"/>
-    <w:lsdException w:name="toc 1" w:uiPriority="39"/>
-    <w:lsdException w:name="toc 2" w:uiPriority="39"/>
-    <w:lsdException w:name="toc 3" w:uiPriority="39"/>
-    <w:lsdException w:name="toc 4" w:uiPriority="39"/>
-    <w:lsdException w:name="toc 5" w:uiPriority="39"/>
-    <w:lsdException w:name="toc 6" w:uiPriority="39"/>
-    <w:lsdException w:name="toc 7" w:uiPriority="39"/>
-    <w:lsdException w:name="toc 8" w:uiPriority="39"/>
-    <w:lsdException w:name="toc 9" w:uiPriority="39"/>
-    <w:lsdException w:name="caption" w:uiPriority="35" w:qFormat="1"/>
-    <w:lsdException w:name="Title" w:semiHidden="0" w:uiPriority="10" w:unhideWhenUsed="0" w:qFormat="1"/>
-    <w:lsdException w:name="Default Paragraph Font" w:uiPriority="1"/>
-    <w:lsdException w:name="Subtitle" w:semiHidden="0" w:uiPriority="11" w:unhideWhenUsed="0" w:qFormat="1"/>
-    <w:lsdException w:name="Strong" w:semiHidden="0" w:uiPriority="22" w:unhideWhenUsed="0" w:qFormat="1"/>
-    <w:lsdException w:name="Emphasis" w:semiHidden="0" w:uiPriority="20" w:unhideWhenUsed="0" w:qFormat="1"/>
+  <w:latentStyles w:defLockedState="0" w:defUIPriority="99" w:defSemiHidden="0" w:defUnhideWhenUsed="0" w:defQFormat="0" w:count="376">
+    <w:lsdException w:name="Normal" w:uiPriority="0" w:qFormat="1"/>
+    <w:lsdException w:name="heading 1" w:uiPriority="9" w:qFormat="1"/>
+    <w:lsdException w:name="heading 2" w:semiHidden="1" w:uiPriority="9" w:unhideWhenUsed="1" w:qFormat="1"/>
+    <w:lsdException w:name="heading 3" w:semiHidden="1" w:uiPriority="9" w:unhideWhenUsed="1" w:qFormat="1"/>
+    <w:lsdException w:name="heading 4" w:semiHidden="1" w:uiPriority="9" w:unhideWhenUsed="1" w:qFormat="1"/>
+    <w:lsdException w:name="heading 5" w:semiHidden="1" w:uiPriority="9" w:unhideWhenUsed="1" w:qFormat="1"/>
+    <w:lsdException w:name="heading 6" w:semiHidden="1" w:uiPriority="9" w:unhideWhenUsed="1" w:qFormat="1"/>
+    <w:lsdException w:name="heading 7" w:semiHidden="1" w:uiPriority="9" w:unhideWhenUsed="1" w:qFormat="1"/>
+    <w:lsdException w:name="heading 8" w:semiHidden="1" w:uiPriority="9" w:unhideWhenUsed="1" w:qFormat="1"/>
+    <w:lsdException w:name="heading 9" w:semiHidden="1" w:uiPriority="9" w:unhideWhenUsed="1" w:qFormat="1"/>
+    <w:lsdException w:name="index 1" w:semiHidden="1" w:unhideWhenUsed="1"/>
+    <w:lsdException w:name="index 2" w:semiHidden="1" w:unhideWhenUsed="1"/>
+    <w:lsdException w:name="index 3" w:semiHidden="1" w:unhideWhenUsed="1"/>
+    <w:lsdException w:name="index 4" w:semiHidden="1" w:unhideWhenUsed="1"/>
+    <w:lsdException w:name="index 5" w:semiHidden="1" w:unhideWhenUsed="1"/>
+    <w:lsdException w:name="index 6" w:semiHidden="1" w:unhideWhenUsed="1"/>
+    <w:lsdException w:name="index 7" w:semiHidden="1" w:unhideWhenUsed="1"/>
+    <w:lsdException w:name="index 8" w:semiHidden="1" w:unhideWhenUsed="1"/>
+    <w:lsdException w:name="index 9" w:semiHidden="1" w:unhideWhenUsed="1"/>
+    <w:lsdException w:name="toc 1" w:semiHidden="1" w:uiPriority="39" w:unhideWhenUsed="1"/>
+    <w:lsdException w:name="toc 2" w:semiHidden="1" w:uiPriority="39" w:unhideWhenUsed="1"/>
+    <w:lsdException w:name="toc 3" w:semiHidden="1" w:uiPriority="39" w:unhideWhenUsed="1"/>
+    <w:lsdException w:name="toc 4" w:semiHidden="1" w:uiPriority="39" w:unhideWhenUsed="1"/>
+    <w:lsdException w:name="toc 5" w:semiHidden="1" w:uiPriority="39" w:unhideWhenUsed="1"/>
+    <w:lsdException w:name="toc 6" w:semiHidden="1" w:uiPriority="39" w:unhideWhenUsed="1"/>
+    <w:lsdException w:name="toc 7" w:semiHidden="1" w:uiPriority="39" w:unhideWhenUsed="1"/>
+    <w:lsdException w:name="toc 8" w:semiHidden="1" w:uiPriority="39" w:unhideWhenUsed="1"/>
+    <w:lsdException w:name="toc 9" w:semiHidden="1" w:uiPriority="39" w:unhideWhenUsed="1"/>
+    <w:lsdException w:name="Normal Indent" w:semiHidden="1" w:unhideWhenUsed="1"/>
+    <w:lsdException w:name="footnote text" w:semiHidden="1" w:unhideWhenUsed="1"/>
+    <w:lsdException w:name="annotation text" w:semiHidden="1" w:unhideWhenUsed="1"/>
+    <w:lsdException w:name="header" w:semiHidden="1" w:unhideWhenUsed="1"/>
+    <w:lsdException w:name="footer" w:semiHidden="1" w:unhideWhenUsed="1"/>
+    <w:lsdException w:name="index heading" w:semiHidden="1" w:unhideWhenUsed="1"/>
+    <w:lsdException w:name="caption" w:semiHidden="1" w:uiPriority="35" w:unhideWhenUsed="1" w:qFormat="1"/>
+    <w:lsdException w:name="table of figures" w:semiHidden="1" w:unhideWhenUsed="1"/>
+    <w:lsdException w:name="envelope address" w:semiHidden="1" w:unhideWhenUsed="1"/>
+    <w:lsdException w:name="envelope return" w:semiHidden="1" w:unhideWhenUsed="1"/>
+    <w:lsdException w:name="footnote reference" w:semiHidden="1" w:unhideWhenUsed="1"/>
+    <w:lsdException w:name="annotation reference" w:semiHidden="1" w:unhideWhenUsed="1"/>
+    <w:lsdException w:name="line number" w:semiHidden="1" w:unhideWhenUsed="1"/>
+    <w:lsdException w:name="page number" w:semiHidden="1" w:unhideWhenUsed="1"/>
+    <w:lsdException w:name="endnote reference" w:semiHidden="1" w:unhideWhenUsed="1"/>
+    <w:lsdException w:name="endnote text" w:semiHidden="1" w:unhideWhenUsed="1"/>
+    <w:lsdException w:name="table of authorities" w:semiHidden="1" w:unhideWhenUsed="1"/>
+    <w:lsdException w:name="macro" w:semiHidden="1" w:unhideWhenUsed="1"/>
+    <w:lsdException w:name="toa heading" w:semiHidden="1" w:unhideWhenUsed="1"/>
+    <w:lsdException w:name="List" w:semiHidden="1" w:unhideWhenUsed="1"/>
+    <w:lsdException w:name="List Bullet" w:semiHidden="1" w:unhideWhenUsed="1"/>
+    <w:lsdException w:name="List Number" w:semiHidden="1" w:unhideWhenUsed="1"/>
+    <w:lsdException w:name="List 2" w:semiHidden="1" w:unhideWhenUsed="1"/>
+    <w:lsdException w:name="List 3" w:semiHidden="1" w:unhideWhenUsed="1"/>
+    <w:lsdException w:name="List 4" w:semiHidden="1" w:unhideWhenUsed="1"/>
+    <w:lsdException w:name="List 5" w:semiHidden="1" w:unhideWhenUsed="1"/>
+    <w:lsdException w:name="List Bullet 2" w:semiHidden="1" w:unhideWhenUsed="1"/>
+    <w:lsdException w:name="List Bullet 3" w:semiHidden="1" w:unhideWhenUsed="1"/>
+    <w:lsdException w:name="List Bullet 4" w:semiHidden="1" w:unhideWhenUsed="1"/>
+    <w:lsdException w:name="List Bullet 5" w:semiHidden="1" w:unhideWhenUsed="1"/>
+    <w:lsdException w:name="List Number 2" w:semiHidden="1" w:unhideWhenUsed="1"/>
+    <w:lsdException w:name="List Number 3" w:semiHidden="1" w:unhideWhenUsed="1"/>
+    <w:lsdException w:name="List Number 4" w:semiHidden="1" w:unhideWhenUsed="1"/>
+    <w:lsdException w:name="List Number 5" w:semiHidden="1" w:unhideWhenUsed="1"/>
+    <w:lsdException w:name="Title" w:uiPriority="10" w:qFormat="1"/>
+    <w:lsdException w:name="Closing" w:semiHidden="1" w:unhideWhenUsed="1"/>
+    <w:lsdException w:name="Signature" w:semiHidden="1" w:unhideWhenUsed="1"/>
+    <w:lsdException w:name="Default Paragraph Font" w:semiHidden="1" w:uiPriority="1" w:unhideWhenUsed="1"/>
+    <w:lsdException w:name="Body Text" w:semiHidden="1" w:unhideWhenUsed="1"/>
+    <w:lsdException w:name="Body Text Indent" w:semiHidden="1" w:unhideWhenUsed="1"/>
+    <w:lsdException w:name="List Continue" w:semiHidden="1" w:unhideWhenUsed="1"/>
+    <w:lsdException w:name="List Continue 2" w:semiHidden="1" w:unhideWhenUsed="1"/>
+    <w:lsdException w:name="List Continue 3" w:semiHidden="1" w:unhideWhenUsed="1"/>
+    <w:lsdException w:name="List Continue 4" w:semiHidden="1" w:unhideWhenUsed="1"/>
+    <w:lsdException w:name="List Continue 5" w:semiHidden="1" w:unhideWhenUsed="1"/>
+    <w:lsdException w:name="Message Header" w:semiHidden="1" w:unhideWhenUsed="1"/>
+    <w:lsdException w:name="Subtitle" w:uiPriority="11" w:qFormat="1"/>
+    <w:lsdException w:name="Salutation" w:semiHidden="1" w:unhideWhenUsed="1"/>
+    <w:lsdException w:name="Date" w:semiHidden="1" w:unhideWhenUsed="1"/>
+    <w:lsdException w:name="Body Text First Indent" w:semiHidden="1" w:unhideWhenUsed="1"/>
+    <w:lsdException w:name="Body Text First Indent 2" w:semiHidden="1" w:unhideWhenUsed="1"/>
+    <w:lsdException w:name="Note Heading" w:semiHidden="1" w:unhideWhenUsed="1"/>
+    <w:lsdException w:name="Body Text 2" w:semiHidden="1" w:unhideWhenUsed="1"/>
+    <w:lsdException w:name="Body Text 3" w:semiHidden="1" w:unhideWhenUsed="1"/>
+    <w:lsdException w:name="Body Text Indent 2" w:semiHidden="1" w:unhideWhenUsed="1"/>
+    <w:lsdException w:name="Body Text Indent 3" w:semiHidden="1" w:unhideWhenUsed="1"/>
+    <w:lsdException w:name="Block Text" w:semiHidden="1" w:unhideWhenUsed="1"/>
+    <w:lsdException w:name="Hyperlink" w:semiHidden="1" w:unhideWhenUsed="1"/>
+    <w:lsdException w:name="FollowedHyperlink" w:semiHidden="1" w:unhideWhenUsed="1"/>
+    <w:lsdException w:name="Strong" w:uiPriority="22" w:qFormat="1"/>
+    <w:lsdException w:name="Emphasis" w:uiPriority="20" w:qFormat="1"/>
+    <w:lsdException w:name="Document Map" w:semiHidden="1" w:unhideWhenUsed="1"/>
+    <w:lsdException w:name="Plain Text" w:semiHidden="1" w:unhideWhenUsed="1"/>
+    <w:lsdException w:name="E-mail Signature" w:semiHidden="1" w:unhideWhenUsed="1"/>
+    <w:lsdException w:name="HTML Top of Form" w:semiHidden="1" w:unhideWhenUsed="1"/>
+    <w:lsdException w:name="HTML Bottom of Form" w:semiHidden="1" w:unhideWhenUsed="1"/>
+    <w:lsdException w:name="Normal (Web)" w:semiHidden="1" w:unhideWhenUsed="1"/>
+    <w:lsdException w:name="HTML Acronym" w:semiHidden="1" w:unhideWhenUsed="1"/>
+    <w:lsdException w:name="HTML Address" w:semiHidden="1" w:unhideWhenUsed="1"/>
+    <w:lsdException w:name="HTML Cite" w:semiHidden="1" w:unhideWhenUsed="1"/>
+    <w:lsdException w:name="HTML Code" w:semiHidden="1" w:unhideWhenUsed="1"/>
+    <w:lsdException w:name="HTML Definition" w:semiHidden="1" w:unhideWhenUsed="1"/>
+    <w:lsdException w:name="HTML Keyboard" w:semiHidden="1" w:unhideWhenUsed="1"/>
+    <w:lsdException w:name="HTML Preformatted" w:semiHidden="1" w:unhideWhenUsed="1"/>
+    <w:lsdException w:name="HTML Sample" w:semiHidden="1" w:unhideWhenUsed="1"/>
+    <w:lsdException w:name="HTML Typewriter" w:semiHidden="1" w:unhideWhenUsed="1"/>
+    <w:lsdException w:name="HTML Variable" w:semiHidden="1" w:unhideWhenUsed="1"/>
+    <w:lsdException w:name="Normal Table" w:semiHidden="1" w:unhideWhenUsed="1"/>
+    <w:lsdException w:name="annotation subject" w:semiHidden="1" w:unhideWhenUsed="1"/>
+    <w:lsdException w:name="No List" w:semiHidden="1" w:unhideWhenUsed="1"/>
+    <w:lsdException w:name="Outline List 1" w:semiHidden="1" w:unhideWhenUsed="1"/>
+    <w:lsdException w:name="Outline List 2" w:semiHidden="1" w:unhideWhenUsed="1"/>
+    <w:lsdException w:name="Outline List 3" w:semiHidden="1" w:unhideWhenUsed="1"/>
+    <w:lsdException w:name="Table Simple 1" w:semiHidden="1" w:unhideWhenUsed="1"/>
+    <w:lsdException w:name="Table Simple 2" w:semiHidden="1" w:unhideWhenUsed="1"/>
+    <w:lsdException w:name="Table Simple 3" w:semiHidden="1" w:unhideWhenUsed="1"/>
+    <w:lsdException w:name="Table Classic 1" w:semiHidden="1" w:unhideWhenUsed="1"/>
+    <w:lsdException w:name="Table Classic 2" w:semiHidden="1" w:unhideWhenUsed="1"/>
+    <w:lsdException w:name="Table Classic 3" w:semiHidden="1" w:unhideWhenUsed="1"/>
+    <w:lsdException w:name="Table Classic 4" w:semiHidden="1" w:unhideWhenUsed="1"/>
+    <w:lsdException w:name="Table Colorful 1" w:semiHidden="1" w:unhideWhenUsed="1"/>
+    <w:lsdException w:name="Table Colorful 2" w:semiHidden="1" w:unhideWhenUsed="1"/>
+    <w:lsdException w:name="Table Colorful 3" w:semiHidden="1" w:unhideWhenUsed="1"/>
+    <w:lsdException w:name="Table Columns 1" w:semiHidden="1" w:unhideWhenUsed="1"/>
+    <w:lsdException w:name="Table Columns 2" w:semiHidden="1" w:unhideWhenUsed="1"/>
+    <w:lsdException w:name="Table Columns 3" w:semiHidden="1" w:unhideWhenUsed="1"/>
+    <w:lsdException w:name="Table Columns 4" w:semiHidden="1" w:unhideWhenUsed="1"/>
+    <w:lsdException w:name="Table Columns 5" w:semiHidden="1" w:unhideWhenUsed="1"/>
+    <w:lsdException w:name="Table Grid 1" w:semiHidden="1" w:unhideWhenUsed="1"/>
+    <w:lsdException w:name="Table Grid 2" w:semiHidden="1" w:unhideWhenUsed="1"/>
+    <w:lsdException w:name="Table Grid 3" w:semiHidden="1" w:unhideWhenUsed="1"/>
+    <w:lsdException w:name="Table Grid 4" w:semiHidden="1" w:unhideWhenUsed="1"/>
+    <w:lsdException w:name="Table Grid 5" w:semiHidden="1" w:unhideWhenUsed="1"/>
+    <w:lsdException w:name="Table Grid 6" w:semiHidden="1" w:unhideWhenUsed="1"/>
+    <w:lsdException w:name="Table Grid 7" w:semiHidden="1" w:unhideWhenUsed="1"/>
+    <w:lsdException w:name="Table Grid 8" w:semiHidden="1" w:unhideWhenUsed="1"/>
+    <w:lsdException w:name="Table List 1" w:semiHidden="1" w:unhideWhenUsed="1"/>
+    <w:lsdException w:name="Table List 2" w:semiHidden="1" w:unhideWhenUsed="1"/>
+    <w:lsdException w:name="Table List 3" w:semiHidden="1" w:unhideWhenUsed="1"/>
+    <w:lsdException w:name="Table List 4" w:semiHidden="1" w:unhideWhenUsed="1"/>
+    <w:lsdException w:name="Table List 5" w:semiHidden="1" w:unhideWhenUsed="1"/>
+    <w:lsdException w:name="Table List 6" w:semiHidden="1" w:unhideWhenUsed="1"/>
+    <w:lsdException w:name="Table List 7" w:semiHidden="1" w:unhideWhenUsed="1"/>
+    <w:lsdException w:name="Table List 8" w:semiHidden="1" w:unhideWhenUsed="1"/>
+    <w:lsdException w:name="Table 3D effects 1" w:semiHidden="1" w:unhideWhenUsed="1"/>
+    <w:lsdException w:name="Table 3D effects 2" w:semiHidden="1" w:unhideWhenUsed="1"/>
+    <w:lsdException w:name="Table 3D effects 3" w:semiHidden="1" w:unhideWhenUsed="1"/>
+    <w:lsdException w:name="Table Contemporary" w:semiHidden="1" w:unhideWhenUsed="1"/>
+    <w:lsdException w:name="Table Elegant" w:semiHidden="1" w:unhideWhenUsed="1"/>
+    <w:lsdException w:name="Table Professional" w:semiHidden="1" w:unhideWhenUsed="1"/>
+    <w:lsdException w:name="Table Subtle 1" w:semiHidden="1" w:unhideWhenUsed="1"/>
+    <w:lsdException w:name="Table Subtle 2" w:semiHidden="1" w:unhideWhenUsed="1"/>
+    <w:lsdException w:name="Table Web 1" w:semiHidden="1" w:unhideWhenUsed="1"/>
+    <w:lsdException w:name="Table Web 2" w:semiHidden="1" w:unhideWhenUsed="1"/>
+    <w:lsdException w:name="Table Web 3" w:semiHidden="1" w:unhideWhenUsed="1"/>
+    <w:lsdException w:name="Balloon Text" w:semiHidden="1" w:unhideWhenUsed="1"/>
     <w:lsdException w:name="Table Grid" w:uiPriority="59"/>
-    <w:lsdException w:name="Placeholder Text" w:unhideWhenUsed="0"/>
-    <w:lsdException w:name="No Spacing" w:semiHidden="0" w:uiPriority="1" w:unhideWhenUsed="0" w:qFormat="1"/>
-    <w:lsdException w:name="Light Shading" w:semiHidden="0" w:uiPriority="60" w:unhideWhenUsed="0"/>
-    <w:lsdException w:name="Light List" w:semiHidden="0" w:uiPriority="61" w:unhideWhenUsed="0"/>
-    <w:lsdException w:name="Light Grid" w:semiHidden="0" w:uiPriority="62" w:unhideWhenUsed="0"/>
-    <w:lsdException w:name="Medium Shading 1" w:semiHidden="0" w:uiPriority="63" w:unhideWhenUsed="0"/>
-    <w:lsdException w:name="Medium Shading 2" w:semiHidden="0" w:uiPriority="64" w:unhideWhenUsed="0"/>
-    <w:lsdException w:name="Medium List 1" w:semiHidden="0" w:uiPriority="65" w:unhideWhenUsed="0"/>
-    <w:lsdException w:name="Medium List 2" w:semiHidden="0" w:uiPriority="66" w:unhideWhenUsed="0"/>
-    <w:lsdException w:name="Medium Grid 1" w:semiHidden="0" w:uiPriority="67" w:unhideWhenUsed="0"/>
-    <w:lsdException w:name="Medium Grid 2" w:semiHidden="0" w:uiPriority="68" w:unhideWhenUsed="0"/>
-    <w:lsdException w:name="Medium Grid 3" w:semiHidden="0" w:uiPriority="69" w:unhideWhenUsed="0"/>
-    <w:lsdException w:name="Dark List" w:semiHidden="0" w:uiPriority="70" w:unhideWhenUsed="0"/>
-    <w:lsdException w:name="Colorful Shading" w:semiHidden="0" w:uiPriority="71" w:unhideWhenUsed="0"/>
-    <w:lsdException w:name="Colorful List" w:semiHidden="0" w:uiPriority="72" w:unhideWhenUsed="0"/>
-    <w:lsdException w:name="Colorful Grid" w:semiHidden="0" w:uiPriority="73" w:unhideWhenUsed="0"/>
-    <w:lsdException w:name="Light Shading Accent 1" w:semiHidden="0" w:uiPriority="60" w:unhideWhenUsed="0"/>
-    <w:lsdException w:name="Light List Accent 1" w:semiHidden="0" w:uiPriority="61" w:unhideWhenUsed="0"/>
-    <w:lsdException w:name="Light Grid Accent 1" w:semiHidden="0" w:uiPriority="62" w:unhideWhenUsed="0"/>
-    <w:lsdException w:name="Medium Shading 1 Accent 1" w:semiHidden="0" w:uiPriority="63" w:unhideWhenUsed="0"/>
-    <w:lsdException w:name="Medium Shading 2 Accent 1" w:semiHidden="0" w:uiPriority="64" w:unhideWhenUsed="0"/>
-    <w:lsdException w:name="Medium List 1 Accent 1" w:semiHidden="0" w:uiPriority="65" w:unhideWhenUsed="0"/>
-    <w:lsdException w:name="Revision" w:unhideWhenUsed="0"/>
-    <w:lsdException w:name="List Paragraph" w:semiHidden="0" w:uiPriority="34" w:unhideWhenUsed="0" w:qFormat="1"/>
-    <w:lsdException w:name="Quote" w:semiHidden="0" w:uiPriority="29" w:unhideWhenUsed="0" w:qFormat="1"/>
-    <w:lsdException w:name="Intense Quote" w:semiHidden="0" w:uiPriority="30" w:unhideWhenUsed="0" w:qFormat="1"/>
-    <w:lsdException w:name="Medium List 2 Accent 1" w:semiHidden="0" w:uiPriority="66" w:unhideWhenUsed="0"/>
-    <w:lsdException w:name="Medium Grid 1 Accent 1" w:semiHidden="0" w:uiPriority="67" w:unhideWhenUsed="0"/>
-    <w:lsdException w:name="Medium Grid 2 Accent 1" w:semiHidden="0" w:uiPriority="68" w:unhideWhenUsed="0"/>
-    <w:lsdException w:name="Medium Grid 3 Accent 1" w:semiHidden="0" w:uiPriority="69" w:unhideWhenUsed="0"/>
-    <w:lsdException w:name="Dark List Accent 1" w:semiHidden="0" w:uiPriority="70" w:unhideWhenUsed="0"/>
-    <w:lsdException w:name="Colorful Shading Accent 1" w:semiHidden="0" w:uiPriority="71" w:unhideWhenUsed="0"/>
-    <w:lsdException w:name="Colorful List Accent 1" w:semiHidden="0" w:uiPriority="72" w:unhideWhenUsed="0"/>
-    <w:lsdException w:name="Colorful Grid Accent 1" w:semiHidden="0" w:uiPriority="73" w:unhideWhenUsed="0"/>
-    <w:lsdException w:name="Light Shading Accent 2" w:semiHidden="0" w:uiPriority="60" w:unhideWhenUsed="0"/>
-    <w:lsdException w:name="Light List Accent 2" w:semiHidden="0" w:uiPriority="61" w:unhideWhenUsed="0"/>
-    <w:lsdException w:name="Light Grid Accent 2" w:semiHidden="0" w:uiPriority="62" w:unhideWhenUsed="0"/>
-    <w:lsdException w:name="Medium Shading 1 Accent 2" w:semiHidden="0" w:uiPriority="63" w:unhideWhenUsed="0"/>
-    <w:lsdException w:name="Medium Shading 2 Accent 2" w:semiHidden="0" w:uiPriority="64" w:unhideWhenUsed="0"/>
-    <w:lsdException w:name="Medium List 1 Accent 2" w:semiHidden="0" w:uiPriority="65" w:unhideWhenUsed="0"/>
-    <w:lsdException w:name="Medium List 2 Accent 2" w:semiHidden="0" w:uiPriority="66" w:unhideWhenUsed="0"/>
-    <w:lsdException w:name="Medium Grid 1 Accent 2" w:semiHidden="0" w:uiPriority="67" w:unhideWhenUsed="0"/>
-    <w:lsdException w:name="Medium Grid 2 Accent 2" w:semiHidden="0" w:uiPriority="68" w:unhideWhenUsed="0"/>
-    <w:lsdException w:name="Medium Grid 3 Accent 2" w:semiHidden="0" w:uiPriority="69" w:unhideWhenUsed="0"/>
-    <w:lsdException w:name="Dark List Accent 2" w:semiHidden="0" w:uiPriority="70" w:unhideWhenUsed="0"/>
-    <w:lsdException w:name="Colorful Shading Accent 2" w:semiHidden="0" w:uiPriority="71" w:unhideWhenUsed="0"/>
-    <w:lsdException w:name="Colorful List Accent 2" w:semiHidden="0" w:uiPriority="72" w:unhideWhenUsed="0"/>
-    <w:lsdException w:name="Colorful Grid Accent 2" w:semiHidden="0" w:uiPriority="73" w:unhideWhenUsed="0"/>
-    <w:lsdException w:name="Light Shading Accent 3" w:semiHidden="0" w:uiPriority="60" w:unhideWhenUsed="0"/>
-    <w:lsdException w:name="Light List Accent 3" w:semiHidden="0" w:uiPriority="61" w:unhideWhenUsed="0"/>
-    <w:lsdException w:name="Light Grid Accent 3" w:semiHidden="0" w:uiPriority="62" w:unhideWhenUsed="0"/>
-    <w:lsdException w:name="Medium Shading 1 Accent 3" w:semiHidden="0" w:uiPriority="63" w:unhideWhenUsed="0"/>
-    <w:lsdException w:name="Medium Shading 2 Accent 3" w:semiHidden="0" w:uiPriority="64" w:unhideWhenUsed="0"/>
-    <w:lsdException w:name="Medium List 1 Accent 3" w:semiHidden="0" w:uiPriority="65" w:unhideWhenUsed="0"/>
-    <w:lsdException w:name="Medium List 2 Accent 3" w:semiHidden="0" w:uiPriority="66" w:unhideWhenUsed="0"/>
-    <w:lsdException w:name="Medium Grid 1 Accent 3" w:semiHidden="0" w:uiPriority="67" w:unhideWhenUsed="0"/>
-    <w:lsdException w:name="Medium Grid 2 Accent 3" w:semiHidden="0" w:uiPriority="68" w:unhideWhenUsed="0"/>
-    <w:lsdException w:name="Medium Grid 3 Accent 3" w:semiHidden="0" w:uiPriority="69" w:unhideWhenUsed="0"/>
-    <w:lsdException w:name="Dark List Accent 3" w:semiHidden="0" w:uiPriority="70" w:unhideWhenUsed="0"/>
-    <w:lsdException w:name="Colorful Shading Accent 3" w:semiHidden="0" w:uiPriority="71" w:unhideWhenUsed="0"/>
-    <w:lsdException w:name="Colorful List Accent 3" w:semiHidden="0" w:uiPriority="72" w:unhideWhenUsed="0"/>
-    <w:lsdException w:name="Colorful Grid Accent 3" w:semiHidden="0" w:uiPriority="73" w:unhideWhenUsed="0"/>
-    <w:lsdException w:name="Light Shading Accent 4" w:semiHidden="0" w:uiPriority="60" w:unhideWhenUsed="0"/>
-    <w:lsdException w:name="Light List Accent 4" w:semiHidden="0" w:uiPriority="61" w:unhideWhenUsed="0"/>
-    <w:lsdException w:name="Light Grid Accent 4" w:semiHidden="0" w:uiPriority="62" w:unhideWhenUsed="0"/>
-    <w:lsdException w:name="Medium Shading 1 Accent 4" w:semiHidden="0" w:uiPriority="63" w:unhideWhenUsed="0"/>
-    <w:lsdException w:name="Medium Shading 2 Accent 4" w:semiHidden="0" w:uiPriority="64" w:unhideWhenUsed="0"/>
-    <w:lsdException w:name="Medium List 1 Accent 4" w:semiHidden="0" w:uiPriority="65" w:unhideWhenUsed="0"/>
-    <w:lsdException w:name="Medium List 2 Accent 4" w:semiHidden="0" w:uiPriority="66" w:unhideWhenUsed="0"/>
-    <w:lsdException w:name="Medium Grid 1 Accent 4" w:semiHidden="0" w:uiPriority="67" w:unhideWhenUsed="0"/>
-    <w:lsdException w:name="Medium Grid 2 Accent 4" w:semiHidden="0" w:uiPriority="68" w:unhideWhenUsed="0"/>
-    <w:lsdException w:name="Medium Grid 3 Accent 4" w:semiHidden="0" w:uiPriority="69" w:unhideWhenUsed="0"/>
-    <w:lsdException w:name="Dark List Accent 4" w:semiHidden="0" w:uiPriority="70" w:unhideWhenUsed="0"/>
-    <w:lsdException w:name="Colorful Shading Accent 4" w:semiHidden="0" w:uiPriority="71" w:unhideWhenUsed="0"/>
-    <w:lsdException w:name="Colorful List Accent 4" w:semiHidden="0" w:uiPriority="72" w:unhideWhenUsed="0"/>
-    <w:lsdException w:name="Colorful Grid Accent 4" w:semiHidden="0" w:uiPriority="73" w:unhideWhenUsed="0"/>
-    <w:lsdException w:name="Light Shading Accent 5" w:semiHidden="0" w:uiPriority="60" w:unhideWhenUsed="0"/>
-    <w:lsdException w:name="Light List Accent 5" w:semiHidden="0" w:uiPriority="61" w:unhideWhenUsed="0"/>
-    <w:lsdException w:name="Light Grid Accent 5" w:semiHidden="0" w:uiPriority="62" w:unhideWhenUsed="0"/>
-    <w:lsdException w:name="Medium Shading 1 Accent 5" w:semiHidden="0" w:uiPriority="63" w:unhideWhenUsed="0"/>
-    <w:lsdException w:name="Medium Shading 2 Accent 5" w:semiHidden="0" w:uiPriority="64" w:unhideWhenUsed="0"/>
-    <w:lsdException w:name="Medium List 1 Accent 5" w:semiHidden="0" w:uiPriority="65" w:unhideWhenUsed="0"/>
-    <w:lsdException w:name="Medium List 2 Accent 5" w:semiHidden="0" w:uiPriority="66" w:unhideWhenUsed="0"/>
-    <w:lsdException w:name="Medium Grid 1 Accent 5" w:semiHidden="0" w:uiPriority="67" w:unhideWhenUsed="0"/>
-    <w:lsdException w:name="Medium Grid 2 Accent 5" w:semiHidden="0" w:uiPriority="68" w:unhideWhenUsed="0"/>
-    <w:lsdException w:name="Medium Grid 3 Accent 5" w:semiHidden="0" w:uiPriority="69" w:unhideWhenUsed="0"/>
-    <w:lsdException w:name="Dark List Accent 5" w:semiHidden="0" w:uiPriority="70" w:unhideWhenUsed="0"/>
-    <w:lsdException w:name="Colorful Shading Accent 5" w:semiHidden="0" w:uiPriority="71" w:unhideWhenUsed="0"/>
-    <w:lsdException w:name="Colorful List Accent 5" w:semiHidden="0" w:uiPriority="72" w:unhideWhenUsed="0"/>
-    <w:lsdException w:name="Colorful Grid Accent 5" w:semiHidden="0" w:uiPriority="73" w:unhideWhenUsed="0"/>
-    <w:lsdException w:name="Light Shading Accent 6" w:semiHidden="0" w:uiPriority="60" w:unhideWhenUsed="0"/>
-    <w:lsdException w:name="Light List Accent 6" w:semiHidden="0" w:uiPriority="61" w:unhideWhenUsed="0"/>
-    <w:lsdException w:name="Light Grid Accent 6" w:semiHidden="0" w:uiPriority="62" w:unhideWhenUsed="0"/>
-    <w:lsdException w:name="Medium Shading 1 Accent 6" w:semiHidden="0" w:uiPriority="63" w:unhideWhenUsed="0"/>
-    <w:lsdException w:name="Medium Shading 2 Accent 6" w:semiHidden="0" w:uiPriority="64" w:unhideWhenUsed="0"/>
-    <w:lsdException w:name="Medium List 1 Accent 6" w:semiHidden="0" w:uiPriority="65" w:unhideWhenUsed="0"/>
-    <w:lsdException w:name="Medium List 2 Accent 6" w:semiHidden="0" w:uiPriority="66" w:unhideWhenUsed="0"/>
-    <w:lsdException w:name="Medium Grid 1 Accent 6" w:semiHidden="0" w:uiPriority="67" w:unhideWhenUsed="0"/>
-    <w:lsdException w:name="Medium Grid 2 Accent 6" w:semiHidden="0" w:uiPriority="68" w:unhideWhenUsed="0"/>
-    <w:lsdException w:name="Medium Grid 3 Accent 6" w:semiHidden="0" w:uiPriority="69" w:unhideWhenUsed="0"/>
-    <w:lsdException w:name="Dark List Accent 6" w:semiHidden="0" w:uiPriority="70" w:unhideWhenUsed="0"/>
-    <w:lsdException w:name="Colorful Shading Accent 6" w:semiHidden="0" w:uiPriority="71" w:unhideWhenUsed="0"/>
-    <w:lsdException w:name="Colorful List Accent 6" w:semiHidden="0" w:uiPriority="72" w:unhideWhenUsed="0"/>
-    <w:lsdException w:name="Colorful Grid Accent 6" w:semiHidden="0" w:uiPriority="73" w:unhideWhenUsed="0"/>
-    <w:lsdException w:name="Subtle Emphasis" w:semiHidden="0" w:uiPriority="19" w:unhideWhenUsed="0" w:qFormat="1"/>
-    <w:lsdException w:name="Intense Emphasis" w:semiHidden="0" w:uiPriority="21" w:unhideWhenUsed="0" w:qFormat="1"/>
-    <w:lsdException w:name="Subtle Reference" w:semiHidden="0" w:uiPriority="31" w:unhideWhenUsed="0" w:qFormat="1"/>
-    <w:lsdException w:name="Intense Reference" w:semiHidden="0" w:uiPriority="32" w:unhideWhenUsed="0" w:qFormat="1"/>
-    <w:lsdException w:name="Book Title" w:semiHidden="0" w:uiPriority="33" w:unhideWhenUsed="0" w:qFormat="1"/>
-    <w:lsdException w:name="Bibliography" w:uiPriority="37"/>
-    <w:lsdException w:name="TOC Heading" w:uiPriority="39" w:qFormat="1"/>
+    <w:lsdException w:name="Table Theme" w:semiHidden="1" w:unhideWhenUsed="1"/>
+    <w:lsdException w:name="Placeholder Text" w:semiHidden="1"/>
+    <w:lsdException w:name="No Spacing" w:uiPriority="1" w:qFormat="1"/>
+    <w:lsdException w:name="Light Shading" w:uiPriority="60"/>
+    <w:lsdException w:name="Light List" w:uiPriority="61"/>
+    <w:lsdException w:name="Light Grid" w:uiPriority="62"/>
+    <w:lsdException w:name="Medium Shading 1" w:uiPriority="63"/>
+    <w:lsdException w:name="Medium Shading 2" w:uiPriority="64"/>
+    <w:lsdException w:name="Medium List 1" w:uiPriority="65"/>
+    <w:lsdException w:name="Medium List 2" w:uiPriority="66"/>
+    <w:lsdException w:name="Medium Grid 1" w:uiPriority="67"/>
+    <w:lsdException w:name="Medium Grid 2" w:uiPriority="68"/>
+    <w:lsdException w:name="Medium Grid 3" w:uiPriority="69"/>
+    <w:lsdException w:name="Dark List" w:uiPriority="70"/>
+    <w:lsdException w:name="Colorful Shading" w:uiPriority="71"/>
+    <w:lsdException w:name="Colorful List" w:uiPriority="72"/>
+    <w:lsdException w:name="Colorful Grid" w:uiPriority="73"/>
+    <w:lsdException w:name="Light Shading Accent 1" w:uiPriority="60"/>
+    <w:lsdException w:name="Light List Accent 1" w:uiPriority="61"/>
+    <w:lsdException w:name="Light Grid Accent 1" w:uiPriority="62"/>
+    <w:lsdException w:name="Medium Shading 1 Accent 1" w:uiPriority="63"/>
+    <w:lsdException w:name="Medium Shading 2 Accent 1" w:uiPriority="64"/>
+    <w:lsdException w:name="Medium List 1 Accent 1" w:uiPriority="65"/>
+    <w:lsdException w:name="Revision" w:semiHidden="1"/>
+    <w:lsdException w:name="List Paragraph" w:uiPriority="34" w:qFormat="1"/>
+    <w:lsdException w:name="Quote" w:uiPriority="29" w:qFormat="1"/>
+    <w:lsdException w:name="Intense Quote" w:uiPriority="30" w:qFormat="1"/>
+    <w:lsdException w:name="Medium List 2 Accent 1" w:uiPriority="66"/>
+    <w:lsdException w:name="Medium Grid 1 Accent 1" w:uiPriority="67"/>
+    <w:lsdException w:name="Medium Grid 2 Accent 1" w:uiPriority="68"/>
+    <w:lsdException w:name="Medium Grid 3 Accent 1" w:uiPriority="69"/>
+    <w:lsdException w:name="Dark List Accent 1" w:uiPriority="70"/>
+    <w:lsdException w:name="Colorful Shading Accent 1" w:uiPriority="71"/>
+    <w:lsdException w:name="Colorful List Accent 1" w:uiPriority="72"/>
+    <w:lsdException w:name="Colorful Grid Accent 1" w:uiPriority="73"/>
+    <w:lsdException w:name="Light Shading Accent 2" w:uiPriority="60"/>
+    <w:lsdException w:name="Light List Accent 2" w:uiPriority="61"/>
+    <w:lsdException w:name="Light Grid Accent 2" w:uiPriority="62"/>
+    <w:lsdException w:name="Medium Shading 1 Accent 2" w:uiPriority="63"/>
+    <w:lsdException w:name="Medium Shading 2 Accent 2" w:uiPriority="64"/>
+    <w:lsdException w:name="Medium List 1 Accent 2" w:uiPriority="65"/>
+    <w:lsdException w:name="Medium List 2 Accent 2" w:uiPriority="66"/>
+    <w:lsdException w:name="Medium Grid 1 Accent 2" w:uiPriority="67"/>
+    <w:lsdException w:name="Medium Grid 2 Accent 2" w:uiPriority="68"/>
+    <w:lsdException w:name="Medium Grid 3 Accent 2" w:uiPriority="69"/>
+    <w:lsdException w:name="Dark List Accent 2" w:uiPriority="70"/>
+    <w:lsdException w:name="Colorful Shading Accent 2" w:uiPriority="71"/>
+    <w:lsdException w:name="Colorful List Accent 2" w:uiPriority="72"/>
+    <w:lsdException w:name="Colorful Grid Accent 2" w:uiPriority="73"/>
+    <w:lsdException w:name="Light Shading Accent 3" w:uiPriority="60"/>
+    <w:lsdException w:name="Light List Accent 3" w:uiPriority="61"/>
+    <w:lsdException w:name="Light Grid Accent 3" w:uiPriority="62"/>
+    <w:lsdException w:name="Medium Shading 1 Accent 3" w:uiPriority="63"/>
+    <w:lsdException w:name="Medium Shading 2 Accent 3" w:uiPriority="64"/>
+    <w:lsdException w:name="Medium List 1 Accent 3" w:uiPriority="65"/>
+    <w:lsdException w:name="Medium List 2 Accent 3" w:uiPriority="66"/>
+    <w:lsdException w:name="Medium Grid 1 Accent 3" w:uiPriority="67"/>
+    <w:lsdException w:name="Medium Grid 2 Accent 3" w:uiPriority="68"/>
+    <w:lsdException w:name="Medium Grid 3 Accent 3" w:uiPriority="69"/>
+    <w:lsdException w:name="Dark List Accent 3" w:uiPriority="70"/>
+    <w:lsdException w:name="Colorful Shading Accent 3" w:uiPriority="71"/>
+    <w:lsdException w:name="Colorful List Accent 3" w:uiPriority="72"/>
+    <w:lsdException w:name="Colorful Grid Accent 3" w:uiPriority="73"/>
+    <w:lsdException w:name="Light Shading Accent 4" w:uiPriority="60"/>
+    <w:lsdException w:name="Light List Accent 4" w:uiPriority="61"/>
+    <w:lsdException w:name="Light Grid Accent 4" w:uiPriority="62"/>
+    <w:lsdException w:name="Medium Shading 1 Accent 4" w:uiPriority="63"/>
+    <w:lsdException w:name="Medium Shading 2 Accent 4" w:uiPriority="64"/>
+    <w:lsdException w:name="Medium List 1 Accent 4" w:uiPriority="65"/>
+    <w:lsdException w:name="Medium List 2 Accent 4" w:uiPriority="66"/>
+    <w:lsdException w:name="Medium Grid 1 Accent 4" w:uiPriority="67"/>
+    <w:lsdException w:name="Medium Grid 2 Accent 4" w:uiPriority="68"/>
+    <w:lsdException w:name="Medium Grid 3 Accent 4" w:uiPriority="69"/>
+    <w:lsdException w:name="Dark List Accent 4" w:uiPriority="70"/>
+    <w:lsdException w:name="Colorful Shading Accent 4" w:uiPriority="71"/>
+    <w:lsdException w:name="Colorful List Accent 4" w:uiPriority="72"/>
+    <w:lsdException w:name="Colorful Grid Accent 4" w:uiPriority="73"/>
+    <w:lsdException w:name="Light Shading Accent 5" w:uiPriority="60"/>
+    <w:lsdException w:name="Light List Accent 5" w:uiPriority="61"/>
+    <w:lsdException w:name="Light Grid Accent 5" w:uiPriority="62"/>
+    <w:lsdException w:name="Medium Shading 1 Accent 5" w:uiPriority="63"/>
+    <w:lsdException w:name="Medium Shading 2 Accent 5" w:uiPriority="64"/>
+    <w:lsdException w:name="Medium List 1 Accent 5" w:uiPriority="65"/>
+    <w:lsdException w:name="Medium List 2 Accent 5" w:uiPriority="66"/>
+    <w:lsdException w:name="Medium Grid 1 Accent 5" w:uiPriority="67"/>
+    <w:lsdException w:name="Medium Grid 2 Accent 5" w:uiPriority="68"/>
+    <w:lsdException w:name="Medium Grid 3 Accent 5" w:uiPriority="69"/>
+    <w:lsdException w:name="Dark List Accent 5" w:uiPriority="70"/>
+    <w:lsdException w:name="Colorful Shading Accent 5" w:uiPriority="71"/>
+    <w:lsdException w:name="Colorful List Accent 5" w:uiPriority="72"/>
+    <w:lsdException w:name="Colorful Grid Accent 5" w:uiPriority="73"/>
+    <w:lsdException w:name="Light Shading Accent 6" w:uiPriority="60"/>
+    <w:lsdException w:name="Light List Accent 6" w:uiPriority="61"/>
+    <w:lsdException w:name="Light Grid Accent 6" w:uiPriority="62"/>
+    <w:lsdException w:name="Medium Shading 1 Accent 6" w:uiPriority="63"/>
+    <w:lsdException w:name="Medium Shading 2 Accent 6" w:uiPriority="64"/>
+    <w:lsdException w:name="Medium List 1 Accent 6" w:uiPriority="65"/>
+    <w:lsdException w:name="Medium List 2 Accent 6" w:uiPriority="66"/>
+    <w:lsdException w:name="Medium Grid 1 Accent 6" w:uiPriority="67"/>
+    <w:lsdException w:name="Medium Grid 2 Accent 6" w:uiPriority="68"/>
+    <w:lsdException w:name="Medium Grid 3 Accent 6" w:uiPriority="69"/>
+    <w:lsdException w:name="Dark List Accent 6" w:uiPriority="70"/>
+    <w:lsdException w:name="Colorful Shading Accent 6" w:uiPriority="71"/>
+    <w:lsdException w:name="Colorful List Accent 6" w:uiPriority="72"/>
+    <w:lsdException w:name="Colorful Grid Accent 6" w:uiPriority="73"/>
+    <w:lsdException w:name="Subtle Emphasis" w:uiPriority="19" w:qFormat="1"/>
+    <w:lsdException w:name="Intense Emphasis" w:uiPriority="21" w:qFormat="1"/>
+    <w:lsdException w:name="Subtle Reference" w:uiPriority="31" w:qFormat="1"/>
+    <w:lsdException w:name="Intense Reference" w:uiPriority="32" w:qFormat="1"/>
+    <w:lsdException w:name="Book Title" w:uiPriority="33" w:qFormat="1"/>
+    <w:lsdException w:name="Bibliography" w:semiHidden="1" w:uiPriority="37" w:unhideWhenUsed="1"/>
+    <w:lsdException w:name="TOC Heading" w:semiHidden="1" w:uiPriority="39" w:unhideWhenUsed="1" w:qFormat="1"/>
+    <w:lsdException w:name="Plain Table 1" w:uiPriority="41"/>
+    <w:lsdException w:name="Plain Table 2" w:uiPriority="42"/>
+    <w:lsdException w:name="Plain Table 3" w:uiPriority="43"/>
+    <w:lsdException w:name="Plain Table 4" w:uiPriority="44"/>
+    <w:lsdException w:name="Plain Table 5" w:uiPriority="45"/>
+    <w:lsdException w:name="Grid Table Light" w:uiPriority="40"/>
+    <w:lsdException w:name="Grid Table 1 Light" w:uiPriority="46"/>
+    <w:lsdException w:name="Grid Table 2" w:uiPriority="47"/>
+    <w:lsdException w:name="Grid Table 3" w:uiPriority="48"/>
+    <w:lsdException w:name="Grid Table 4" w:uiPriority="49"/>
+    <w:lsdException w:name="Grid Table 5 Dark" w:uiPriority="50"/>
+    <w:lsdException w:name="Grid Table 6 Colorful" w:uiPriority="51"/>
+    <w:lsdException w:name="Grid Table 7 Colorful" w:uiPriority="52"/>
+    <w:lsdException w:name="Grid Table 1 Light Accent 1" w:uiPriority="46"/>
+    <w:lsdException w:name="Grid Table 2 Accent 1" w:uiPriority="47"/>
+    <w:lsdException w:name="Grid Table 3 Accent 1" w:uiPriority="48"/>
+    <w:lsdException w:name="Grid Table 4 Accent 1" w:uiPriority="49"/>
+    <w:lsdException w:name="Grid Table 5 Dark Accent 1" w:uiPriority="50"/>
+    <w:lsdException w:name="Grid Table 6 Colorful Accent 1" w:uiPriority="51"/>
+    <w:lsdException w:name="Grid Table 7 Colorful Accent 1" w:uiPriority="52"/>
+    <w:lsdException w:name="Grid Table 1 Light Accent 2" w:uiPriority="46"/>
+    <w:lsdException w:name="Grid Table 2 Accent 2" w:uiPriority="47"/>
+    <w:lsdException w:name="Grid Table 3 Accent 2" w:uiPriority="48"/>
+    <w:lsdException w:name="Grid Table 4 Accent 2" w:uiPriority="49"/>
+    <w:lsdException w:name="Grid Table 5 Dark Accent 2" w:uiPriority="50"/>
+    <w:lsdException w:name="Grid Table 6 Colorful Accent 2" w:uiPriority="51"/>
+    <w:lsdException w:name="Grid Table 7 Colorful Accent 2" w:uiPriority="52"/>
+    <w:lsdException w:name="Grid Table 1 Light Accent 3" w:uiPriority="46"/>
+    <w:lsdException w:name="Grid Table 2 Accent 3" w:uiPriority="47"/>
+    <w:lsdException w:name="Grid Table 3 Accent 3" w:uiPriority="48"/>
+    <w:lsdException w:name="Grid Table 4 Accent 3" w:uiPriority="49"/>
+    <w:lsdException w:name="Grid Table 5 Dark Accent 3" w:uiPriority="50"/>
+    <w:lsdException w:name="Grid Table 6 Colorful Accent 3" w:uiPriority="51"/>
+    <w:lsdException w:name="Grid Table 7 Colorful Accent 3" w:uiPriority="52"/>
+    <w:lsdException w:name="Grid Table 1 Light Accent 4" w:uiPriority="46"/>
+    <w:lsdException w:name="Grid Table 2 Accent 4" w:uiPriority="47"/>
+    <w:lsdException w:name="Grid Table 3 Accent 4" w:uiPriority="48"/>
+    <w:lsdException w:name="Grid Table 4 Accent 4" w:uiPriority="49"/>
+    <w:lsdException w:name="Grid Table 5 Dark Accent 4" w:uiPriority="50"/>
+    <w:lsdException w:name="Grid Table 6 Colorful Accent 4" w:uiPriority="51"/>
+    <w:lsdException w:name="Grid Table 7 Colorful Accent 4" w:uiPriority="52"/>
+    <w:lsdException w:name="Grid Table 1 Light Accent 5" w:uiPriority="46"/>
+    <w:lsdException w:name="Grid Table 2 Accent 5" w:uiPriority="47"/>
+    <w:lsdException w:name="Grid Table 3 Accent 5" w:uiPriority="48"/>
+    <w:lsdException w:name="Grid Table 4 Accent 5" w:uiPriority="49"/>
+    <w:lsdException w:name="Grid Table 5 Dark Accent 5" w:uiPriority="50"/>
+    <w:lsdException w:name="Grid Table 6 Colorful Accent 5" w:uiPriority="51"/>
+    <w:lsdException w:name="Grid Table 7 Colorful Accent 5" w:uiPriority="52"/>
+    <w:lsdException w:name="Grid Table 1 Light Accent 6" w:uiPriority="46"/>
+    <w:lsdException w:name="Grid Table 2 Accent 6" w:uiPriority="47"/>
+    <w:lsdException w:name="Grid Table 3 Accent 6" w:uiPriority="48"/>
+    <w:lsdException w:name="Grid Table 4 Accent 6" w:uiPriority="49"/>
+    <w:lsdException w:name="Grid Table 5 Dark Accent 6" w:uiPriority="50"/>
+    <w:lsdException w:name="Grid Table 6 Colorful Accent 6" w:uiPriority="51"/>
+    <w:lsdException w:name="Grid Table 7 Colorful Accent 6" w:uiPriority="52"/>
+    <w:lsdException w:name="List Table 1 Light" w:uiPriority="46"/>
+    <w:lsdException w:name="List Table 2" w:uiPriority="47"/>
+    <w:lsdException w:name="List Table 3" w:uiPriority="48"/>
+    <w:lsdException w:name="List Table 4" w:uiPriority="49"/>
+    <w:lsdException w:name="List Table 5 Dark" w:uiPriority="50"/>
+    <w:lsdException w:name="List Table 6 Colorful" w:uiPriority="51"/>
+    <w:lsdException w:name="List Table 7 Colorful" w:uiPriority="52"/>
+    <w:lsdException w:name="List Table 1 Light Accent 1" w:uiPriority="46"/>
+    <w:lsdException w:name="List Table 2 Accent 1" w:uiPriority="47"/>
+    <w:lsdException w:name="List Table 3 Accent 1" w:uiPriority="48"/>
+    <w:lsdException w:name="List Table 4 Accent 1" w:uiPriority="49"/>
+    <w:lsdException w:name="List Table 5 Dark Accent 1" w:uiPriority="50"/>
+    <w:lsdException w:name="List Table 6 Colorful Accent 1" w:uiPriority="51"/>
+    <w:lsdException w:name="List Table 7 Colorful Accent 1" w:uiPriority="52"/>
+    <w:lsdException w:name="List Table 1 Light Accent 2" w:uiPriority="46"/>
+    <w:lsdException w:name="List Table 2 Accent 2" w:uiPriority="47"/>
+    <w:lsdException w:name="List Table 3 Accent 2" w:uiPriority="48"/>
+    <w:lsdException w:name="List Table 4 Accent 2" w:uiPriority="49"/>
+    <w:lsdException w:name="List Table 5 Dark Accent 2" w:uiPriority="50"/>
+    <w:lsdException w:name="List Table 6 Colorful Accent 2" w:uiPriority="51"/>
+    <w:lsdException w:name="List Table 7 Colorful Accent 2" w:uiPriority="52"/>
+    <w:lsdException w:name="List Table 1 Light Accent 3" w:uiPriority="46"/>
+    <w:lsdException w:name="List Table 2 Accent 3" w:uiPriority="47"/>
+    <w:lsdException w:name="List Table 3 Accent 3" w:uiPriority="48"/>
+    <w:lsdException w:name="List Table 4 Accent 3" w:uiPriority="49"/>
+    <w:lsdException w:name="List Table 5 Dark Accent 3" w:uiPriority="50"/>
+    <w:lsdException w:name="List Table 6 Colorful Accent 3" w:uiPriority="51"/>
+    <w:lsdException w:name="List Table 7 Colorful Accent 3" w:uiPriority="52"/>
+    <w:lsdException w:name="List Table 1 Light Accent 4" w:uiPriority="46"/>
+    <w:lsdException w:name="List Table 2 Accent 4" w:uiPriority="47"/>
+    <w:lsdException w:name="List Table 3 Accent 4" w:uiPriority="48"/>
+    <w:lsdException w:name="List Table 4 Accent 4" w:uiPriority="49"/>
+    <w:lsdException w:name="List Table 5 Dark Accent 4" w:uiPriority="50"/>
+    <w:lsdException w:name="List Table 6 Colorful Accent 4" w:uiPriority="51"/>
+    <w:lsdException w:name="List Table 7 Colorful Accent 4" w:uiPriority="52"/>
+    <w:lsdException w:name="List Table 1 Light Accent 5" w:uiPriority="46"/>
+    <w:lsdException w:name="List Table 2 Accent 5" w:uiPriority="47"/>
+    <w:lsdException w:name="List Table 3 Accent 5" w:uiPriority="48"/>
+    <w:lsdException w:name="List Table 4 Accent 5" w:uiPriority="49"/>
+    <w:lsdException w:name="List Table 5 Dark Accent 5" w:uiPriority="50"/>
+    <w:lsdException w:name="List Table 6 Colorful Accent 5" w:uiPriority="51"/>
+    <w:lsdException w:name="List Table 7 Colorful Accent 5" w:uiPriority="52"/>
+    <w:lsdException w:name="List Table 1 Light Accent 6" w:uiPriority="46"/>
+    <w:lsdException w:name="List Table 2 Accent 6" w:uiPriority="47"/>
+    <w:lsdException w:name="List Table 3 Accent 6" w:uiPriority="48"/>
+    <w:lsdException w:name="List Table 4 Accent 6" w:uiPriority="49"/>
+    <w:lsdException w:name="List Table 5 Dark Accent 6" w:uiPriority="50"/>
+    <w:lsdException w:name="List Table 6 Colorful Accent 6" w:uiPriority="51"/>
+    <w:lsdException w:name="List Table 7 Colorful Accent 6" w:uiPriority="52"/>
+    <w:lsdException w:name="Mention" w:semiHidden="1" w:unhideWhenUsed="1"/>
+    <w:lsdException w:name="Smart Hyperlink" w:semiHidden="1" w:unhideWhenUsed="1"/>
+    <w:lsdException w:name="Hashtag" w:semiHidden="1" w:unhideWhenUsed="1"/>
+    <w:lsdException w:name="Unresolved Mention" w:semiHidden="1" w:unhideWhenUsed="1"/>
+    <w:lsdException w:name="Smart Link" w:semiHidden="1" w:unhideWhenUsed="1"/>
   </w:latentStyles>
   <w:style w:type="paragraph" w:default="1" w:styleId="a">
     <w:name w:val="Normal"/>
@@ -1993,7 +2253,6 @@
     <w:uiPriority w:val="99"/>
     <w:semiHidden/>
     <w:unhideWhenUsed/>
-    <w:qFormat/>
     <w:tblPr>
       <w:tblInd w:w="0" w:type="dxa"/>
       <w:tblCellMar>
@@ -2019,7 +2278,6 @@
       <w:spacing w:after="0" w:line="240" w:lineRule="auto"/>
     </w:pPr>
     <w:tblPr>
-      <w:tblInd w:w="0" w:type="dxa"/>
       <w:tblBorders>
         <w:top w:val="single" w:sz="4" w:space="0" w:color="000000" w:themeColor="text1"/>
         <w:left w:val="single" w:sz="4" w:space="0" w:color="000000" w:themeColor="text1"/>
@@ -2028,12 +2286,6 @@
         <w:insideH w:val="single" w:sz="4" w:space="0" w:color="000000" w:themeColor="text1"/>
         <w:insideV w:val="single" w:sz="4" w:space="0" w:color="000000" w:themeColor="text1"/>
       </w:tblBorders>
-      <w:tblCellMar>
-        <w:top w:w="0" w:type="dxa"/>
-        <w:left w:w="108" w:type="dxa"/>
-        <w:bottom w:w="0" w:type="dxa"/>
-        <w:right w:w="108" w:type="dxa"/>
-      </w:tblCellMar>
     </w:tblPr>
   </w:style>
   <w:style w:type="paragraph" w:styleId="a4">

--- a/templates/examvedomost.docx
+++ b/templates/examvedomost.docx
@@ -583,6 +583,7 @@
               </w:rPr>
               <w:t xml:space="preserve">+++= </w:t>
             </w:r>
+            <w:proofErr w:type="spellStart"/>
             <w:r>
               <w:rPr>
                 <w:rFonts w:cstheme="minorHAnsi"/>
@@ -590,8 +591,6 @@
               </w:rPr>
               <w:t>law</w:t>
             </w:r>
-            <w:bookmarkStart w:id="0" w:name="_GoBack"/>
-            <w:bookmarkEnd w:id="0"/>
             <w:r>
               <w:rPr>
                 <w:rFonts w:cstheme="minorHAnsi"/>
@@ -600,6 +599,7 @@
               </w:rPr>
               <w:t>Year</w:t>
             </w:r>
+            <w:proofErr w:type="spellEnd"/>
             <w:r>
               <w:rPr>
                 <w:rFonts w:cstheme="minorHAnsi"/>
@@ -836,18 +836,10 @@
                 <w:color w:val="000000"/>
                 <w:lang w:eastAsia="ru-RU"/>
               </w:rPr>
-              <w:t xml:space="preserve">№ </w:t>
-            </w:r>
-            <w:proofErr w:type="spellStart"/>
-            <w:r>
-              <w:rPr>
-                <w:rFonts w:eastAsia="Times New Roman" w:cstheme="minorHAnsi"/>
-                <w:color w:val="000000"/>
-                <w:lang w:eastAsia="ru-RU"/>
-              </w:rPr>
-              <w:t>пп</w:t>
-            </w:r>
-            <w:proofErr w:type="spellEnd"/>
+              <w:t>№</w:t>
+            </w:r>
+            <w:bookmarkStart w:id="0" w:name="_GoBack"/>
+            <w:bookmarkEnd w:id="0"/>
           </w:p>
         </w:tc>
         <w:tc>

--- a/templates/examvedomost.docx
+++ b/templates/examvedomost.docx
@@ -13,6 +13,8 @@
           <w:lang w:eastAsia="ru-RU"/>
         </w:rPr>
       </w:pPr>
+      <w:bookmarkStart w:id="0" w:name="_GoBack"/>
+      <w:bookmarkEnd w:id="0"/>
       <w:r>
         <w:rPr>
           <w:rFonts w:eastAsia="Times New Roman" w:cstheme="minorHAnsi"/>
@@ -797,11 +799,12 @@
       <w:tblPr>
         <w:tblStyle w:val="a3"/>
         <w:tblW w:w="0" w:type="auto"/>
+        <w:tblLayout w:type="fixed"/>
         <w:tblLook w:val="04A0" w:firstRow="1" w:lastRow="0" w:firstColumn="1" w:lastColumn="0" w:noHBand="0" w:noVBand="1"/>
       </w:tblPr>
       <w:tblGrid>
-        <w:gridCol w:w="998"/>
-        <w:gridCol w:w="698"/>
+        <w:gridCol w:w="675"/>
+        <w:gridCol w:w="1021"/>
         <w:gridCol w:w="3492"/>
         <w:gridCol w:w="368"/>
         <w:gridCol w:w="369"/>
@@ -818,8 +821,10 @@
       <w:tr>
         <w:tc>
           <w:tcPr>
-            <w:tcW w:w="534" w:type="dxa"/>
+            <w:tcW w:w="675" w:type="dxa"/>
             <w:vMerge w:val="restart"/>
+            <w:shd w:val="clear" w:color="auto" w:fill="F2F2F2" w:themeFill="background1" w:themeFillShade="F2"/>
+            <w:vAlign w:val="center"/>
           </w:tcPr>
           <w:p>
             <w:pPr>
@@ -838,14 +843,14 @@
               </w:rPr>
               <w:t>№</w:t>
             </w:r>
-            <w:bookmarkStart w:id="0" w:name="_GoBack"/>
-            <w:bookmarkEnd w:id="0"/>
-          </w:p>
-        </w:tc>
-        <w:tc>
-          <w:tcPr>
-            <w:tcW w:w="708" w:type="dxa"/>
+          </w:p>
+        </w:tc>
+        <w:tc>
+          <w:tcPr>
+            <w:tcW w:w="1021" w:type="dxa"/>
             <w:vMerge w:val="restart"/>
+            <w:shd w:val="clear" w:color="auto" w:fill="F2F2F2" w:themeFill="background1" w:themeFillShade="F2"/>
+            <w:vAlign w:val="center"/>
           </w:tcPr>
           <w:p>
             <w:pPr>
@@ -868,8 +873,10 @@
         </w:tc>
         <w:tc>
           <w:tcPr>
-            <w:tcW w:w="3832" w:type="dxa"/>
+            <w:tcW w:w="3492" w:type="dxa"/>
             <w:vMerge w:val="restart"/>
+            <w:shd w:val="clear" w:color="auto" w:fill="F2F2F2" w:themeFill="background1" w:themeFillShade="F2"/>
+            <w:vAlign w:val="center"/>
           </w:tcPr>
           <w:p>
             <w:pPr>
@@ -892,8 +899,10 @@
         </w:tc>
         <w:tc>
           <w:tcPr>
-            <w:tcW w:w="3832" w:type="dxa"/>
+            <w:tcW w:w="3775" w:type="dxa"/>
             <w:gridSpan w:val="10"/>
+            <w:shd w:val="clear" w:color="auto" w:fill="F2F2F2" w:themeFill="background1" w:themeFillShade="F2"/>
+            <w:vAlign w:val="center"/>
           </w:tcPr>
           <w:p>
             <w:pPr>
@@ -914,8 +923,10 @@
         </w:tc>
         <w:tc>
           <w:tcPr>
-            <w:tcW w:w="1515" w:type="dxa"/>
+            <w:tcW w:w="1458" w:type="dxa"/>
             <w:vMerge w:val="restart"/>
+            <w:shd w:val="clear" w:color="auto" w:fill="F2F2F2" w:themeFill="background1" w:themeFillShade="F2"/>
+            <w:vAlign w:val="center"/>
           </w:tcPr>
           <w:p>
             <w:pPr>
@@ -938,22 +949,25 @@
       <w:tr>
         <w:tc>
           <w:tcPr>
-            <w:tcW w:w="534" w:type="dxa"/>
+            <w:tcW w:w="675" w:type="dxa"/>
             <w:vMerge/>
+            <w:shd w:val="clear" w:color="auto" w:fill="F2F2F2" w:themeFill="background1" w:themeFillShade="F2"/>
             <w:vAlign w:val="center"/>
           </w:tcPr>
           <w:p>
             <w:pPr>
-              <w:rPr>
-                <w:rFonts w:cstheme="minorHAnsi"/>
-              </w:rPr>
-            </w:pPr>
-          </w:p>
-        </w:tc>
-        <w:tc>
-          <w:tcPr>
-            <w:tcW w:w="708" w:type="dxa"/>
+              <w:jc w:val="center"/>
+              <w:rPr>
+                <w:rFonts w:cstheme="minorHAnsi"/>
+              </w:rPr>
+            </w:pPr>
+          </w:p>
+        </w:tc>
+        <w:tc>
+          <w:tcPr>
+            <w:tcW w:w="1021" w:type="dxa"/>
             <w:vMerge/>
+            <w:shd w:val="clear" w:color="auto" w:fill="F2F2F2" w:themeFill="background1" w:themeFillShade="F2"/>
             <w:vAlign w:val="center"/>
           </w:tcPr>
           <w:p>
@@ -967,29 +981,33 @@
         </w:tc>
         <w:tc>
           <w:tcPr>
-            <w:tcW w:w="3832" w:type="dxa"/>
+            <w:tcW w:w="3492" w:type="dxa"/>
             <w:vMerge/>
+            <w:shd w:val="clear" w:color="auto" w:fill="F2F2F2" w:themeFill="background1" w:themeFillShade="F2"/>
             <w:vAlign w:val="center"/>
           </w:tcPr>
           <w:p>
             <w:pPr>
-              <w:rPr>
-                <w:rFonts w:cstheme="minorHAnsi"/>
-              </w:rPr>
-            </w:pPr>
-          </w:p>
-        </w:tc>
-        <w:tc>
-          <w:tcPr>
-            <w:tcW w:w="374" w:type="dxa"/>
-          </w:tcPr>
-          <w:p>
-            <w:pPr>
               <w:jc w:val="center"/>
               <w:rPr>
                 <w:rFonts w:cstheme="minorHAnsi"/>
               </w:rPr>
             </w:pPr>
+          </w:p>
+        </w:tc>
+        <w:tc>
+          <w:tcPr>
+            <w:tcW w:w="368" w:type="dxa"/>
+            <w:shd w:val="clear" w:color="auto" w:fill="F2F2F2" w:themeFill="background1" w:themeFillShade="F2"/>
+            <w:vAlign w:val="center"/>
+          </w:tcPr>
+          <w:p>
+            <w:pPr>
+              <w:jc w:val="center"/>
+              <w:rPr>
+                <w:rFonts w:cstheme="minorHAnsi"/>
+              </w:rPr>
+            </w:pPr>
             <w:r>
               <w:rPr>
                 <w:rFonts w:cstheme="minorHAnsi"/>
@@ -1000,7 +1018,9 @@
         </w:tc>
         <w:tc>
           <w:tcPr>
-            <w:tcW w:w="375" w:type="dxa"/>
+            <w:tcW w:w="369" w:type="dxa"/>
+            <w:shd w:val="clear" w:color="auto" w:fill="F2F2F2" w:themeFill="background1" w:themeFillShade="F2"/>
+            <w:vAlign w:val="center"/>
           </w:tcPr>
           <w:p>
             <w:pPr>
@@ -1019,7 +1039,9 @@
         </w:tc>
         <w:tc>
           <w:tcPr>
-            <w:tcW w:w="375" w:type="dxa"/>
+            <w:tcW w:w="369" w:type="dxa"/>
+            <w:shd w:val="clear" w:color="auto" w:fill="F2F2F2" w:themeFill="background1" w:themeFillShade="F2"/>
+            <w:vAlign w:val="center"/>
           </w:tcPr>
           <w:p>
             <w:pPr>
@@ -1038,7 +1060,9 @@
         </w:tc>
         <w:tc>
           <w:tcPr>
-            <w:tcW w:w="374" w:type="dxa"/>
+            <w:tcW w:w="368" w:type="dxa"/>
+            <w:shd w:val="clear" w:color="auto" w:fill="F2F2F2" w:themeFill="background1" w:themeFillShade="F2"/>
+            <w:vAlign w:val="center"/>
           </w:tcPr>
           <w:p>
             <w:pPr>
@@ -1057,7 +1081,9 @@
         </w:tc>
         <w:tc>
           <w:tcPr>
-            <w:tcW w:w="375" w:type="dxa"/>
+            <w:tcW w:w="369" w:type="dxa"/>
+            <w:shd w:val="clear" w:color="auto" w:fill="F2F2F2" w:themeFill="background1" w:themeFillShade="F2"/>
+            <w:vAlign w:val="center"/>
           </w:tcPr>
           <w:p>
             <w:pPr>
@@ -1076,7 +1102,9 @@
         </w:tc>
         <w:tc>
           <w:tcPr>
-            <w:tcW w:w="375" w:type="dxa"/>
+            <w:tcW w:w="369" w:type="dxa"/>
+            <w:shd w:val="clear" w:color="auto" w:fill="F2F2F2" w:themeFill="background1" w:themeFillShade="F2"/>
+            <w:vAlign w:val="center"/>
           </w:tcPr>
           <w:p>
             <w:pPr>
@@ -1095,7 +1123,9 @@
         </w:tc>
         <w:tc>
           <w:tcPr>
-            <w:tcW w:w="374" w:type="dxa"/>
+            <w:tcW w:w="368" w:type="dxa"/>
+            <w:shd w:val="clear" w:color="auto" w:fill="F2F2F2" w:themeFill="background1" w:themeFillShade="F2"/>
+            <w:vAlign w:val="center"/>
           </w:tcPr>
           <w:p>
             <w:pPr>
@@ -1114,7 +1144,9 @@
         </w:tc>
         <w:tc>
           <w:tcPr>
-            <w:tcW w:w="375" w:type="dxa"/>
+            <w:tcW w:w="369" w:type="dxa"/>
+            <w:shd w:val="clear" w:color="auto" w:fill="F2F2F2" w:themeFill="background1" w:themeFillShade="F2"/>
+            <w:vAlign w:val="center"/>
           </w:tcPr>
           <w:p>
             <w:pPr>
@@ -1133,7 +1165,9 @@
         </w:tc>
         <w:tc>
           <w:tcPr>
-            <w:tcW w:w="375" w:type="dxa"/>
+            <w:tcW w:w="369" w:type="dxa"/>
+            <w:shd w:val="clear" w:color="auto" w:fill="F2F2F2" w:themeFill="background1" w:themeFillShade="F2"/>
+            <w:vAlign w:val="center"/>
           </w:tcPr>
           <w:p>
             <w:pPr>
@@ -1152,7 +1186,9 @@
         </w:tc>
         <w:tc>
           <w:tcPr>
-            <w:tcW w:w="460" w:type="dxa"/>
+            <w:tcW w:w="457" w:type="dxa"/>
+            <w:shd w:val="clear" w:color="auto" w:fill="F2F2F2" w:themeFill="background1" w:themeFillShade="F2"/>
+            <w:vAlign w:val="center"/>
           </w:tcPr>
           <w:p>
             <w:pPr>
@@ -1171,11 +1207,14 @@
         </w:tc>
         <w:tc>
           <w:tcPr>
-            <w:tcW w:w="1515" w:type="dxa"/>
+            <w:tcW w:w="1458" w:type="dxa"/>
             <w:vMerge/>
-          </w:tcPr>
-          <w:p>
-            <w:pPr>
+            <w:shd w:val="clear" w:color="auto" w:fill="F2F2F2" w:themeFill="background1" w:themeFillShade="F2"/>
+            <w:vAlign w:val="center"/>
+          </w:tcPr>
+          <w:p>
+            <w:pPr>
+              <w:jc w:val="center"/>
               <w:rPr>
                 <w:rFonts w:cstheme="minorHAnsi"/>
               </w:rPr>
@@ -1186,7 +1225,7 @@
       <w:tr>
         <w:tc>
           <w:tcPr>
-            <w:tcW w:w="534" w:type="dxa"/>
+            <w:tcW w:w="675" w:type="dxa"/>
           </w:tcPr>
           <w:p>
             <w:pPr>
@@ -1205,151 +1244,151 @@
         </w:tc>
         <w:tc>
           <w:tcPr>
-            <w:tcW w:w="708" w:type="dxa"/>
-          </w:tcPr>
-          <w:p>
-            <w:pPr>
-              <w:rPr>
-                <w:rFonts w:cstheme="minorHAnsi"/>
-              </w:rPr>
-            </w:pPr>
-          </w:p>
-        </w:tc>
-        <w:tc>
-          <w:tcPr>
-            <w:tcW w:w="3832" w:type="dxa"/>
-          </w:tcPr>
-          <w:p>
-            <w:pPr>
-              <w:rPr>
-                <w:rFonts w:cstheme="minorHAnsi"/>
-              </w:rPr>
-            </w:pPr>
-          </w:p>
-        </w:tc>
-        <w:tc>
-          <w:tcPr>
-            <w:tcW w:w="374" w:type="dxa"/>
-          </w:tcPr>
-          <w:p>
-            <w:pPr>
-              <w:rPr>
-                <w:rFonts w:cstheme="minorHAnsi"/>
-              </w:rPr>
-            </w:pPr>
-          </w:p>
-        </w:tc>
-        <w:tc>
-          <w:tcPr>
-            <w:tcW w:w="375" w:type="dxa"/>
-          </w:tcPr>
-          <w:p>
-            <w:pPr>
-              <w:rPr>
-                <w:rFonts w:cstheme="minorHAnsi"/>
-              </w:rPr>
-            </w:pPr>
-          </w:p>
-        </w:tc>
-        <w:tc>
-          <w:tcPr>
-            <w:tcW w:w="375" w:type="dxa"/>
-          </w:tcPr>
-          <w:p>
-            <w:pPr>
-              <w:rPr>
-                <w:rFonts w:cstheme="minorHAnsi"/>
-              </w:rPr>
-            </w:pPr>
-          </w:p>
-        </w:tc>
-        <w:tc>
-          <w:tcPr>
-            <w:tcW w:w="374" w:type="dxa"/>
-          </w:tcPr>
-          <w:p>
-            <w:pPr>
-              <w:rPr>
-                <w:rFonts w:cstheme="minorHAnsi"/>
-              </w:rPr>
-            </w:pPr>
-          </w:p>
-        </w:tc>
-        <w:tc>
-          <w:tcPr>
-            <w:tcW w:w="375" w:type="dxa"/>
-          </w:tcPr>
-          <w:p>
-            <w:pPr>
-              <w:rPr>
-                <w:rFonts w:cstheme="minorHAnsi"/>
-              </w:rPr>
-            </w:pPr>
-          </w:p>
-        </w:tc>
-        <w:tc>
-          <w:tcPr>
-            <w:tcW w:w="375" w:type="dxa"/>
-          </w:tcPr>
-          <w:p>
-            <w:pPr>
-              <w:rPr>
-                <w:rFonts w:cstheme="minorHAnsi"/>
-              </w:rPr>
-            </w:pPr>
-          </w:p>
-        </w:tc>
-        <w:tc>
-          <w:tcPr>
-            <w:tcW w:w="374" w:type="dxa"/>
-          </w:tcPr>
-          <w:p>
-            <w:pPr>
-              <w:rPr>
-                <w:rFonts w:cstheme="minorHAnsi"/>
-              </w:rPr>
-            </w:pPr>
-          </w:p>
-        </w:tc>
-        <w:tc>
-          <w:tcPr>
-            <w:tcW w:w="375" w:type="dxa"/>
-          </w:tcPr>
-          <w:p>
-            <w:pPr>
-              <w:rPr>
-                <w:rFonts w:cstheme="minorHAnsi"/>
-              </w:rPr>
-            </w:pPr>
-          </w:p>
-        </w:tc>
-        <w:tc>
-          <w:tcPr>
-            <w:tcW w:w="375" w:type="dxa"/>
-          </w:tcPr>
-          <w:p>
-            <w:pPr>
-              <w:rPr>
-                <w:rFonts w:cstheme="minorHAnsi"/>
-              </w:rPr>
-            </w:pPr>
-          </w:p>
-        </w:tc>
-        <w:tc>
-          <w:tcPr>
-            <w:tcW w:w="460" w:type="dxa"/>
-          </w:tcPr>
-          <w:p>
-            <w:pPr>
-              <w:rPr>
-                <w:rFonts w:cstheme="minorHAnsi"/>
-              </w:rPr>
-            </w:pPr>
-          </w:p>
-        </w:tc>
-        <w:tc>
-          <w:tcPr>
-            <w:tcW w:w="1515" w:type="dxa"/>
+            <w:tcW w:w="1021" w:type="dxa"/>
+          </w:tcPr>
+          <w:p>
+            <w:pPr>
+              <w:rPr>
+                <w:rFonts w:cstheme="minorHAnsi"/>
+              </w:rPr>
+            </w:pPr>
+          </w:p>
+        </w:tc>
+        <w:tc>
+          <w:tcPr>
+            <w:tcW w:w="3492" w:type="dxa"/>
+          </w:tcPr>
+          <w:p>
+            <w:pPr>
+              <w:rPr>
+                <w:rFonts w:cstheme="minorHAnsi"/>
+              </w:rPr>
+            </w:pPr>
+          </w:p>
+        </w:tc>
+        <w:tc>
+          <w:tcPr>
+            <w:tcW w:w="368" w:type="dxa"/>
+          </w:tcPr>
+          <w:p>
+            <w:pPr>
+              <w:rPr>
+                <w:rFonts w:cstheme="minorHAnsi"/>
+              </w:rPr>
+            </w:pPr>
+          </w:p>
+        </w:tc>
+        <w:tc>
+          <w:tcPr>
+            <w:tcW w:w="369" w:type="dxa"/>
+          </w:tcPr>
+          <w:p>
+            <w:pPr>
+              <w:rPr>
+                <w:rFonts w:cstheme="minorHAnsi"/>
+              </w:rPr>
+            </w:pPr>
+          </w:p>
+        </w:tc>
+        <w:tc>
+          <w:tcPr>
+            <w:tcW w:w="369" w:type="dxa"/>
+          </w:tcPr>
+          <w:p>
+            <w:pPr>
+              <w:rPr>
+                <w:rFonts w:cstheme="minorHAnsi"/>
+              </w:rPr>
+            </w:pPr>
+          </w:p>
+        </w:tc>
+        <w:tc>
+          <w:tcPr>
+            <w:tcW w:w="368" w:type="dxa"/>
+          </w:tcPr>
+          <w:p>
+            <w:pPr>
+              <w:rPr>
+                <w:rFonts w:cstheme="minorHAnsi"/>
+              </w:rPr>
+            </w:pPr>
+          </w:p>
+        </w:tc>
+        <w:tc>
+          <w:tcPr>
+            <w:tcW w:w="369" w:type="dxa"/>
+          </w:tcPr>
+          <w:p>
+            <w:pPr>
+              <w:rPr>
+                <w:rFonts w:cstheme="minorHAnsi"/>
+              </w:rPr>
+            </w:pPr>
+          </w:p>
+        </w:tc>
+        <w:tc>
+          <w:tcPr>
+            <w:tcW w:w="369" w:type="dxa"/>
+          </w:tcPr>
+          <w:p>
+            <w:pPr>
+              <w:rPr>
+                <w:rFonts w:cstheme="minorHAnsi"/>
+              </w:rPr>
+            </w:pPr>
+          </w:p>
+        </w:tc>
+        <w:tc>
+          <w:tcPr>
+            <w:tcW w:w="368" w:type="dxa"/>
+          </w:tcPr>
+          <w:p>
+            <w:pPr>
+              <w:rPr>
+                <w:rFonts w:cstheme="minorHAnsi"/>
+              </w:rPr>
+            </w:pPr>
+          </w:p>
+        </w:tc>
+        <w:tc>
+          <w:tcPr>
+            <w:tcW w:w="369" w:type="dxa"/>
+          </w:tcPr>
+          <w:p>
+            <w:pPr>
+              <w:rPr>
+                <w:rFonts w:cstheme="minorHAnsi"/>
+              </w:rPr>
+            </w:pPr>
+          </w:p>
+        </w:tc>
+        <w:tc>
+          <w:tcPr>
+            <w:tcW w:w="369" w:type="dxa"/>
+          </w:tcPr>
+          <w:p>
+            <w:pPr>
+              <w:rPr>
+                <w:rFonts w:cstheme="minorHAnsi"/>
+              </w:rPr>
+            </w:pPr>
+          </w:p>
+        </w:tc>
+        <w:tc>
+          <w:tcPr>
+            <w:tcW w:w="457" w:type="dxa"/>
+          </w:tcPr>
+          <w:p>
+            <w:pPr>
+              <w:rPr>
+                <w:rFonts w:cstheme="minorHAnsi"/>
+              </w:rPr>
+            </w:pPr>
+          </w:p>
+        </w:tc>
+        <w:tc>
+          <w:tcPr>
+            <w:tcW w:w="1458" w:type="dxa"/>
           </w:tcPr>
           <w:p>
             <w:pPr>
@@ -1363,7 +1402,7 @@
       <w:tr>
         <w:tc>
           <w:tcPr>
-            <w:tcW w:w="534" w:type="dxa"/>
+            <w:tcW w:w="675" w:type="dxa"/>
           </w:tcPr>
           <w:p>
             <w:pPr>
@@ -1381,19 +1420,19 @@
         </w:tc>
         <w:tc>
           <w:tcPr>
-            <w:tcW w:w="708" w:type="dxa"/>
-          </w:tcPr>
-          <w:p>
-            <w:pPr>
-              <w:rPr>
-                <w:rFonts w:cstheme="minorHAnsi"/>
-              </w:rPr>
-            </w:pPr>
-          </w:p>
-        </w:tc>
-        <w:tc>
-          <w:tcPr>
-            <w:tcW w:w="3832" w:type="dxa"/>
+            <w:tcW w:w="1021" w:type="dxa"/>
+          </w:tcPr>
+          <w:p>
+            <w:pPr>
+              <w:rPr>
+                <w:rFonts w:cstheme="minorHAnsi"/>
+              </w:rPr>
+            </w:pPr>
+          </w:p>
+        </w:tc>
+        <w:tc>
+          <w:tcPr>
+            <w:tcW w:w="3492" w:type="dxa"/>
           </w:tcPr>
           <w:p>
             <w:pPr>
@@ -1424,127 +1463,127 @@
         </w:tc>
         <w:tc>
           <w:tcPr>
-            <w:tcW w:w="374" w:type="dxa"/>
-          </w:tcPr>
-          <w:p>
-            <w:pPr>
-              <w:rPr>
-                <w:rFonts w:cstheme="minorHAnsi"/>
-              </w:rPr>
-            </w:pPr>
-          </w:p>
-        </w:tc>
-        <w:tc>
-          <w:tcPr>
-            <w:tcW w:w="375" w:type="dxa"/>
-          </w:tcPr>
-          <w:p>
-            <w:pPr>
-              <w:rPr>
-                <w:rFonts w:cstheme="minorHAnsi"/>
-              </w:rPr>
-            </w:pPr>
-          </w:p>
-        </w:tc>
-        <w:tc>
-          <w:tcPr>
-            <w:tcW w:w="375" w:type="dxa"/>
-          </w:tcPr>
-          <w:p>
-            <w:pPr>
-              <w:rPr>
-                <w:rFonts w:cstheme="minorHAnsi"/>
-              </w:rPr>
-            </w:pPr>
-          </w:p>
-        </w:tc>
-        <w:tc>
-          <w:tcPr>
-            <w:tcW w:w="374" w:type="dxa"/>
-          </w:tcPr>
-          <w:p>
-            <w:pPr>
-              <w:rPr>
-                <w:rFonts w:cstheme="minorHAnsi"/>
-              </w:rPr>
-            </w:pPr>
-          </w:p>
-        </w:tc>
-        <w:tc>
-          <w:tcPr>
-            <w:tcW w:w="375" w:type="dxa"/>
-          </w:tcPr>
-          <w:p>
-            <w:pPr>
-              <w:rPr>
-                <w:rFonts w:cstheme="minorHAnsi"/>
-              </w:rPr>
-            </w:pPr>
-          </w:p>
-        </w:tc>
-        <w:tc>
-          <w:tcPr>
-            <w:tcW w:w="375" w:type="dxa"/>
-          </w:tcPr>
-          <w:p>
-            <w:pPr>
-              <w:rPr>
-                <w:rFonts w:cstheme="minorHAnsi"/>
-              </w:rPr>
-            </w:pPr>
-          </w:p>
-        </w:tc>
-        <w:tc>
-          <w:tcPr>
-            <w:tcW w:w="374" w:type="dxa"/>
-          </w:tcPr>
-          <w:p>
-            <w:pPr>
-              <w:rPr>
-                <w:rFonts w:cstheme="minorHAnsi"/>
-              </w:rPr>
-            </w:pPr>
-          </w:p>
-        </w:tc>
-        <w:tc>
-          <w:tcPr>
-            <w:tcW w:w="375" w:type="dxa"/>
-          </w:tcPr>
-          <w:p>
-            <w:pPr>
-              <w:rPr>
-                <w:rFonts w:cstheme="minorHAnsi"/>
-              </w:rPr>
-            </w:pPr>
-          </w:p>
-        </w:tc>
-        <w:tc>
-          <w:tcPr>
-            <w:tcW w:w="375" w:type="dxa"/>
-          </w:tcPr>
-          <w:p>
-            <w:pPr>
-              <w:rPr>
-                <w:rFonts w:cstheme="minorHAnsi"/>
-              </w:rPr>
-            </w:pPr>
-          </w:p>
-        </w:tc>
-        <w:tc>
-          <w:tcPr>
-            <w:tcW w:w="460" w:type="dxa"/>
-          </w:tcPr>
-          <w:p>
-            <w:pPr>
-              <w:rPr>
-                <w:rFonts w:cstheme="minorHAnsi"/>
-              </w:rPr>
-            </w:pPr>
-          </w:p>
-        </w:tc>
-        <w:tc>
-          <w:tcPr>
-            <w:tcW w:w="1515" w:type="dxa"/>
+            <w:tcW w:w="368" w:type="dxa"/>
+          </w:tcPr>
+          <w:p>
+            <w:pPr>
+              <w:rPr>
+                <w:rFonts w:cstheme="minorHAnsi"/>
+              </w:rPr>
+            </w:pPr>
+          </w:p>
+        </w:tc>
+        <w:tc>
+          <w:tcPr>
+            <w:tcW w:w="369" w:type="dxa"/>
+          </w:tcPr>
+          <w:p>
+            <w:pPr>
+              <w:rPr>
+                <w:rFonts w:cstheme="minorHAnsi"/>
+              </w:rPr>
+            </w:pPr>
+          </w:p>
+        </w:tc>
+        <w:tc>
+          <w:tcPr>
+            <w:tcW w:w="369" w:type="dxa"/>
+          </w:tcPr>
+          <w:p>
+            <w:pPr>
+              <w:rPr>
+                <w:rFonts w:cstheme="minorHAnsi"/>
+              </w:rPr>
+            </w:pPr>
+          </w:p>
+        </w:tc>
+        <w:tc>
+          <w:tcPr>
+            <w:tcW w:w="368" w:type="dxa"/>
+          </w:tcPr>
+          <w:p>
+            <w:pPr>
+              <w:rPr>
+                <w:rFonts w:cstheme="minorHAnsi"/>
+              </w:rPr>
+            </w:pPr>
+          </w:p>
+        </w:tc>
+        <w:tc>
+          <w:tcPr>
+            <w:tcW w:w="369" w:type="dxa"/>
+          </w:tcPr>
+          <w:p>
+            <w:pPr>
+              <w:rPr>
+                <w:rFonts w:cstheme="minorHAnsi"/>
+              </w:rPr>
+            </w:pPr>
+          </w:p>
+        </w:tc>
+        <w:tc>
+          <w:tcPr>
+            <w:tcW w:w="369" w:type="dxa"/>
+          </w:tcPr>
+          <w:p>
+            <w:pPr>
+              <w:rPr>
+                <w:rFonts w:cstheme="minorHAnsi"/>
+              </w:rPr>
+            </w:pPr>
+          </w:p>
+        </w:tc>
+        <w:tc>
+          <w:tcPr>
+            <w:tcW w:w="368" w:type="dxa"/>
+          </w:tcPr>
+          <w:p>
+            <w:pPr>
+              <w:rPr>
+                <w:rFonts w:cstheme="minorHAnsi"/>
+              </w:rPr>
+            </w:pPr>
+          </w:p>
+        </w:tc>
+        <w:tc>
+          <w:tcPr>
+            <w:tcW w:w="369" w:type="dxa"/>
+          </w:tcPr>
+          <w:p>
+            <w:pPr>
+              <w:rPr>
+                <w:rFonts w:cstheme="minorHAnsi"/>
+              </w:rPr>
+            </w:pPr>
+          </w:p>
+        </w:tc>
+        <w:tc>
+          <w:tcPr>
+            <w:tcW w:w="369" w:type="dxa"/>
+          </w:tcPr>
+          <w:p>
+            <w:pPr>
+              <w:rPr>
+                <w:rFonts w:cstheme="minorHAnsi"/>
+              </w:rPr>
+            </w:pPr>
+          </w:p>
+        </w:tc>
+        <w:tc>
+          <w:tcPr>
+            <w:tcW w:w="457" w:type="dxa"/>
+          </w:tcPr>
+          <w:p>
+            <w:pPr>
+              <w:rPr>
+                <w:rFonts w:cstheme="minorHAnsi"/>
+              </w:rPr>
+            </w:pPr>
+          </w:p>
+        </w:tc>
+        <w:tc>
+          <w:tcPr>
+            <w:tcW w:w="1458" w:type="dxa"/>
           </w:tcPr>
           <w:p>
             <w:pPr>
@@ -1558,7 +1597,7 @@
       <w:tr>
         <w:tc>
           <w:tcPr>
-            <w:tcW w:w="534" w:type="dxa"/>
+            <w:tcW w:w="675" w:type="dxa"/>
           </w:tcPr>
           <w:p>
             <w:pPr>
@@ -1577,151 +1616,151 @@
         </w:tc>
         <w:tc>
           <w:tcPr>
-            <w:tcW w:w="708" w:type="dxa"/>
-          </w:tcPr>
-          <w:p>
-            <w:pPr>
-              <w:rPr>
-                <w:rFonts w:cstheme="minorHAnsi"/>
-              </w:rPr>
-            </w:pPr>
-          </w:p>
-        </w:tc>
-        <w:tc>
-          <w:tcPr>
-            <w:tcW w:w="3832" w:type="dxa"/>
-          </w:tcPr>
-          <w:p>
-            <w:pPr>
-              <w:rPr>
-                <w:rFonts w:cstheme="minorHAnsi"/>
-              </w:rPr>
-            </w:pPr>
-          </w:p>
-        </w:tc>
-        <w:tc>
-          <w:tcPr>
-            <w:tcW w:w="374" w:type="dxa"/>
-          </w:tcPr>
-          <w:p>
-            <w:pPr>
-              <w:rPr>
-                <w:rFonts w:cstheme="minorHAnsi"/>
-              </w:rPr>
-            </w:pPr>
-          </w:p>
-        </w:tc>
-        <w:tc>
-          <w:tcPr>
-            <w:tcW w:w="375" w:type="dxa"/>
-          </w:tcPr>
-          <w:p>
-            <w:pPr>
-              <w:rPr>
-                <w:rFonts w:cstheme="minorHAnsi"/>
-              </w:rPr>
-            </w:pPr>
-          </w:p>
-        </w:tc>
-        <w:tc>
-          <w:tcPr>
-            <w:tcW w:w="375" w:type="dxa"/>
-          </w:tcPr>
-          <w:p>
-            <w:pPr>
-              <w:rPr>
-                <w:rFonts w:cstheme="minorHAnsi"/>
-              </w:rPr>
-            </w:pPr>
-          </w:p>
-        </w:tc>
-        <w:tc>
-          <w:tcPr>
-            <w:tcW w:w="374" w:type="dxa"/>
-          </w:tcPr>
-          <w:p>
-            <w:pPr>
-              <w:rPr>
-                <w:rFonts w:cstheme="minorHAnsi"/>
-              </w:rPr>
-            </w:pPr>
-          </w:p>
-        </w:tc>
-        <w:tc>
-          <w:tcPr>
-            <w:tcW w:w="375" w:type="dxa"/>
-          </w:tcPr>
-          <w:p>
-            <w:pPr>
-              <w:rPr>
-                <w:rFonts w:cstheme="minorHAnsi"/>
-              </w:rPr>
-            </w:pPr>
-          </w:p>
-        </w:tc>
-        <w:tc>
-          <w:tcPr>
-            <w:tcW w:w="375" w:type="dxa"/>
-          </w:tcPr>
-          <w:p>
-            <w:pPr>
-              <w:rPr>
-                <w:rFonts w:cstheme="minorHAnsi"/>
-              </w:rPr>
-            </w:pPr>
-          </w:p>
-        </w:tc>
-        <w:tc>
-          <w:tcPr>
-            <w:tcW w:w="374" w:type="dxa"/>
-          </w:tcPr>
-          <w:p>
-            <w:pPr>
-              <w:rPr>
-                <w:rFonts w:cstheme="minorHAnsi"/>
-              </w:rPr>
-            </w:pPr>
-          </w:p>
-        </w:tc>
-        <w:tc>
-          <w:tcPr>
-            <w:tcW w:w="375" w:type="dxa"/>
-          </w:tcPr>
-          <w:p>
-            <w:pPr>
-              <w:rPr>
-                <w:rFonts w:cstheme="minorHAnsi"/>
-              </w:rPr>
-            </w:pPr>
-          </w:p>
-        </w:tc>
-        <w:tc>
-          <w:tcPr>
-            <w:tcW w:w="375" w:type="dxa"/>
-          </w:tcPr>
-          <w:p>
-            <w:pPr>
-              <w:rPr>
-                <w:rFonts w:cstheme="minorHAnsi"/>
-              </w:rPr>
-            </w:pPr>
-          </w:p>
-        </w:tc>
-        <w:tc>
-          <w:tcPr>
-            <w:tcW w:w="460" w:type="dxa"/>
-          </w:tcPr>
-          <w:p>
-            <w:pPr>
-              <w:rPr>
-                <w:rFonts w:cstheme="minorHAnsi"/>
-              </w:rPr>
-            </w:pPr>
-          </w:p>
-        </w:tc>
-        <w:tc>
-          <w:tcPr>
-            <w:tcW w:w="1515" w:type="dxa"/>
+            <w:tcW w:w="1021" w:type="dxa"/>
+          </w:tcPr>
+          <w:p>
+            <w:pPr>
+              <w:rPr>
+                <w:rFonts w:cstheme="minorHAnsi"/>
+              </w:rPr>
+            </w:pPr>
+          </w:p>
+        </w:tc>
+        <w:tc>
+          <w:tcPr>
+            <w:tcW w:w="3492" w:type="dxa"/>
+          </w:tcPr>
+          <w:p>
+            <w:pPr>
+              <w:rPr>
+                <w:rFonts w:cstheme="minorHAnsi"/>
+              </w:rPr>
+            </w:pPr>
+          </w:p>
+        </w:tc>
+        <w:tc>
+          <w:tcPr>
+            <w:tcW w:w="368" w:type="dxa"/>
+          </w:tcPr>
+          <w:p>
+            <w:pPr>
+              <w:rPr>
+                <w:rFonts w:cstheme="minorHAnsi"/>
+              </w:rPr>
+            </w:pPr>
+          </w:p>
+        </w:tc>
+        <w:tc>
+          <w:tcPr>
+            <w:tcW w:w="369" w:type="dxa"/>
+          </w:tcPr>
+          <w:p>
+            <w:pPr>
+              <w:rPr>
+                <w:rFonts w:cstheme="minorHAnsi"/>
+              </w:rPr>
+            </w:pPr>
+          </w:p>
+        </w:tc>
+        <w:tc>
+          <w:tcPr>
+            <w:tcW w:w="369" w:type="dxa"/>
+          </w:tcPr>
+          <w:p>
+            <w:pPr>
+              <w:rPr>
+                <w:rFonts w:cstheme="minorHAnsi"/>
+              </w:rPr>
+            </w:pPr>
+          </w:p>
+        </w:tc>
+        <w:tc>
+          <w:tcPr>
+            <w:tcW w:w="368" w:type="dxa"/>
+          </w:tcPr>
+          <w:p>
+            <w:pPr>
+              <w:rPr>
+                <w:rFonts w:cstheme="minorHAnsi"/>
+              </w:rPr>
+            </w:pPr>
+          </w:p>
+        </w:tc>
+        <w:tc>
+          <w:tcPr>
+            <w:tcW w:w="369" w:type="dxa"/>
+          </w:tcPr>
+          <w:p>
+            <w:pPr>
+              <w:rPr>
+                <w:rFonts w:cstheme="minorHAnsi"/>
+              </w:rPr>
+            </w:pPr>
+          </w:p>
+        </w:tc>
+        <w:tc>
+          <w:tcPr>
+            <w:tcW w:w="369" w:type="dxa"/>
+          </w:tcPr>
+          <w:p>
+            <w:pPr>
+              <w:rPr>
+                <w:rFonts w:cstheme="minorHAnsi"/>
+              </w:rPr>
+            </w:pPr>
+          </w:p>
+        </w:tc>
+        <w:tc>
+          <w:tcPr>
+            <w:tcW w:w="368" w:type="dxa"/>
+          </w:tcPr>
+          <w:p>
+            <w:pPr>
+              <w:rPr>
+                <w:rFonts w:cstheme="minorHAnsi"/>
+              </w:rPr>
+            </w:pPr>
+          </w:p>
+        </w:tc>
+        <w:tc>
+          <w:tcPr>
+            <w:tcW w:w="369" w:type="dxa"/>
+          </w:tcPr>
+          <w:p>
+            <w:pPr>
+              <w:rPr>
+                <w:rFonts w:cstheme="minorHAnsi"/>
+              </w:rPr>
+            </w:pPr>
+          </w:p>
+        </w:tc>
+        <w:tc>
+          <w:tcPr>
+            <w:tcW w:w="369" w:type="dxa"/>
+          </w:tcPr>
+          <w:p>
+            <w:pPr>
+              <w:rPr>
+                <w:rFonts w:cstheme="minorHAnsi"/>
+              </w:rPr>
+            </w:pPr>
+          </w:p>
+        </w:tc>
+        <w:tc>
+          <w:tcPr>
+            <w:tcW w:w="457" w:type="dxa"/>
+          </w:tcPr>
+          <w:p>
+            <w:pPr>
+              <w:rPr>
+                <w:rFonts w:cstheme="minorHAnsi"/>
+              </w:rPr>
+            </w:pPr>
+          </w:p>
+        </w:tc>
+        <w:tc>
+          <w:tcPr>
+            <w:tcW w:w="1458" w:type="dxa"/>
           </w:tcPr>
           <w:p>
             <w:pPr>
@@ -2006,7 +2045,7 @@
     <w:lsdException w:name="Table Web 2" w:semiHidden="1" w:unhideWhenUsed="1"/>
     <w:lsdException w:name="Table Web 3" w:semiHidden="1" w:unhideWhenUsed="1"/>
     <w:lsdException w:name="Balloon Text" w:semiHidden="1" w:unhideWhenUsed="1"/>
-    <w:lsdException w:name="Table Grid" w:uiPriority="59"/>
+    <w:lsdException w:name="Table Grid" w:semiHidden="1" w:uiPriority="59" w:unhideWhenUsed="1"/>
     <w:lsdException w:name="Table Theme" w:semiHidden="1" w:unhideWhenUsed="1"/>
     <w:lsdException w:name="Placeholder Text" w:semiHidden="1"/>
     <w:lsdException w:name="No Spacing" w:uiPriority="1" w:qFormat="1"/>

--- a/templates/examvedomost.docx
+++ b/templates/examvedomost.docx
@@ -13,8 +13,6 @@
           <w:lang w:eastAsia="ru-RU"/>
         </w:rPr>
       </w:pPr>
-      <w:bookmarkStart w:id="0" w:name="_GoBack"/>
-      <w:bookmarkEnd w:id="0"/>
       <w:r>
         <w:rPr>
           <w:rFonts w:eastAsia="Times New Roman" w:cstheme="minorHAnsi"/>
@@ -792,8 +790,31 @@
         <w:rPr>
           <w:rFonts w:cstheme="minorHAnsi"/>
         </w:rPr>
-        <w:t>+++EXEC e  = 1+++</w:t>
+        <w:t xml:space="preserve">+++EXEC </w:t>
       </w:r>
+      <w:proofErr w:type="gramStart"/>
+      <w:r>
+        <w:rPr>
+          <w:rFonts w:cstheme="minorHAnsi"/>
+        </w:rPr>
+        <w:t>e  =</w:t>
+      </w:r>
+      <w:proofErr w:type="gramEnd"/>
+      <w:r>
+        <w:rPr>
+          <w:rFonts w:cstheme="minorHAnsi"/>
+        </w:rPr>
+        <w:t xml:space="preserve"> 1+++</w:t>
+      </w:r>
+    </w:p>
+    <w:p>
+      <w:pPr>
+        <w:rPr>
+          <w:rFonts w:cstheme="minorHAnsi"/>
+        </w:rPr>
+      </w:pPr>
+      <w:bookmarkStart w:id="0" w:name="_GoBack"/>
+      <w:bookmarkEnd w:id="0"/>
     </w:p>
     <w:tbl>
       <w:tblPr>
@@ -2045,7 +2066,7 @@
     <w:lsdException w:name="Table Web 2" w:semiHidden="1" w:unhideWhenUsed="1"/>
     <w:lsdException w:name="Table Web 3" w:semiHidden="1" w:unhideWhenUsed="1"/>
     <w:lsdException w:name="Balloon Text" w:semiHidden="1" w:unhideWhenUsed="1"/>
-    <w:lsdException w:name="Table Grid" w:semiHidden="1" w:uiPriority="59" w:unhideWhenUsed="1"/>
+    <w:lsdException w:name="Table Grid" w:uiPriority="59"/>
     <w:lsdException w:name="Table Theme" w:semiHidden="1" w:unhideWhenUsed="1"/>
     <w:lsdException w:name="Placeholder Text" w:semiHidden="1"/>
     <w:lsdException w:name="No Spacing" w:uiPriority="1" w:qFormat="1"/>
